--- a/tests/render-test/numbering/document.docx
+++ b/tests/render-test/numbering/document.docx
@@ -1,10 +1,9 @@
 
 <file path=word/document.xml><?xml version="1.0" encoding="utf-8"?>
-<w:document xmlns:o="urn:schemas-microsoft-com:office:office" xmlns:r="http://schemas.openxmlformats.org/officeDocument/2006/relationships" xmlns:v="urn:schemas-microsoft-com:vml" xmlns:w="http://schemas.openxmlformats.org/wordprocessingml/2006/main" xmlns:w10="urn:schemas-microsoft-com:office:word" xmlns:wp="http://schemas.openxmlformats.org/drawingml/2006/wordprocessingDrawing" xmlns:wps="http://schemas.microsoft.com/office/word/2010/wordprocessingShape" xmlns:wpg="http://schemas.microsoft.com/office/word/2010/wordprocessingGroup" xmlns:mc="http://schemas.openxmlformats.org/markup-compatibility/2006" xmlns:wp14="http://schemas.microsoft.com/office/word/2010/wordprocessingDrawing" xmlns:w14="http://schemas.microsoft.com/office/word/2010/wordml" mc:Ignorable="w14 wp14">
+<w:document xmlns:wpc="http://schemas.microsoft.com/office/word/2010/wordprocessingCanvas" xmlns:cx="http://schemas.microsoft.com/office/drawing/2014/chartex" xmlns:cx1="http://schemas.microsoft.com/office/drawing/2015/9/8/chartex" xmlns:cx2="http://schemas.microsoft.com/office/drawing/2015/10/21/chartex" xmlns:cx3="http://schemas.microsoft.com/office/drawing/2016/5/9/chartex" xmlns:cx4="http://schemas.microsoft.com/office/drawing/2016/5/10/chartex" xmlns:cx5="http://schemas.microsoft.com/office/drawing/2016/5/11/chartex" xmlns:cx6="http://schemas.microsoft.com/office/drawing/2016/5/12/chartex" xmlns:cx7="http://schemas.microsoft.com/office/drawing/2016/5/13/chartex" xmlns:cx8="http://schemas.microsoft.com/office/drawing/2016/5/14/chartex" xmlns:mc="http://schemas.openxmlformats.org/markup-compatibility/2006" xmlns:aink="http://schemas.microsoft.com/office/drawing/2016/ink" xmlns:am3d="http://schemas.microsoft.com/office/drawing/2017/model3d" xmlns:o="urn:schemas-microsoft-com:office:office" xmlns:r="http://schemas.openxmlformats.org/officeDocument/2006/relationships" xmlns:m="http://schemas.openxmlformats.org/officeDocument/2006/math" xmlns:v="urn:schemas-microsoft-com:vml" xmlns:wp14="http://schemas.microsoft.com/office/word/2010/wordprocessingDrawing" xmlns:wp="http://schemas.openxmlformats.org/drawingml/2006/wordprocessingDrawing" xmlns:w10="urn:schemas-microsoft-com:office:word" xmlns:w="http://schemas.openxmlformats.org/wordprocessingml/2006/main" xmlns:w14="http://schemas.microsoft.com/office/word/2010/wordml" xmlns:w15="http://schemas.microsoft.com/office/word/2012/wordml" xmlns:w16cex="http://schemas.microsoft.com/office/word/2018/wordml/cex" xmlns:w16cid="http://schemas.microsoft.com/office/word/2016/wordml/cid" xmlns:w16="http://schemas.microsoft.com/office/word/2018/wordml" xmlns:w16sdtdh="http://schemas.microsoft.com/office/word/2020/wordml/sdtdatahash" xmlns:w16se="http://schemas.microsoft.com/office/word/2015/wordml/symex" xmlns:wpg="http://schemas.microsoft.com/office/word/2010/wordprocessingGroup" xmlns:wpi="http://schemas.microsoft.com/office/word/2010/wordprocessingInk" xmlns:wne="http://schemas.microsoft.com/office/word/2006/wordml" xmlns:wps="http://schemas.microsoft.com/office/word/2010/wordprocessingShape" mc:Ignorable="w14 w15 w16se w16cid w16 w16cex w16sdtdh wp14">
   <w:body>
     <w:p>
       <w:pPr>
-        <w:pStyle w:val="Normal"/>
         <w:rPr>
           <w:lang w:val="en-US"/>
         </w:rPr>
@@ -18,7 +17,6 @@
     </w:p>
     <w:p>
       <w:pPr>
-        <w:pStyle w:val="Normal"/>
         <w:numPr>
           <w:ilvl w:val="0"/>
           <w:numId w:val="2"/>
@@ -36,7 +34,6 @@
     </w:p>
     <w:p>
       <w:pPr>
-        <w:pStyle w:val="Normal"/>
         <w:numPr>
           <w:ilvl w:val="0"/>
           <w:numId w:val="2"/>
@@ -54,7 +51,6 @@
     </w:p>
     <w:p>
       <w:pPr>
-        <w:pStyle w:val="Normal"/>
         <w:numPr>
           <w:ilvl w:val="0"/>
           <w:numId w:val="2"/>
@@ -72,20 +68,13 @@
     </w:p>
     <w:p>
       <w:pPr>
-        <w:pStyle w:val="Normal"/>
-        <w:rPr>
-          <w:lang w:val="en-US"/>
-        </w:rPr>
-      </w:pPr>
-      <w:r>
-        <w:rPr>
-          <w:lang w:val="en-US"/>
-        </w:rPr>
-      </w:r>
-    </w:p>
-    <w:p>
-      <w:pPr>
-        <w:pStyle w:val="Normal"/>
+        <w:rPr>
+          <w:lang w:val="en-US"/>
+        </w:rPr>
+      </w:pPr>
+    </w:p>
+    <w:p>
+      <w:pPr>
         <w:numPr>
           <w:ilvl w:val="0"/>
           <w:numId w:val="5"/>
@@ -103,7 +92,6 @@
     </w:p>
     <w:p>
       <w:pPr>
-        <w:pStyle w:val="Normal"/>
         <w:numPr>
           <w:ilvl w:val="0"/>
           <w:numId w:val="5"/>
@@ -121,7 +109,6 @@
     </w:p>
     <w:p>
       <w:pPr>
-        <w:pStyle w:val="Normal"/>
         <w:numPr>
           <w:ilvl w:val="0"/>
           <w:numId w:val="5"/>
@@ -139,20 +126,13 @@
     </w:p>
     <w:p>
       <w:pPr>
-        <w:pStyle w:val="Normal"/>
-        <w:rPr>
-          <w:lang w:val="en-US"/>
-        </w:rPr>
-      </w:pPr>
-      <w:r>
-        <w:rPr>
-          <w:lang w:val="en-US"/>
-        </w:rPr>
-      </w:r>
-    </w:p>
-    <w:p>
-      <w:pPr>
-        <w:pStyle w:val="Normal"/>
+        <w:rPr>
+          <w:lang w:val="en-US"/>
+        </w:rPr>
+      </w:pPr>
+    </w:p>
+    <w:p>
+      <w:pPr>
         <w:numPr>
           <w:ilvl w:val="0"/>
           <w:numId w:val="6"/>
@@ -170,7 +150,6 @@
     </w:p>
     <w:p>
       <w:pPr>
-        <w:pStyle w:val="Normal"/>
         <w:numPr>
           <w:ilvl w:val="0"/>
           <w:numId w:val="6"/>
@@ -188,7 +167,6 @@
     </w:p>
     <w:p>
       <w:pPr>
-        <w:pStyle w:val="Normal"/>
         <w:numPr>
           <w:ilvl w:val="0"/>
           <w:numId w:val="6"/>
@@ -206,20 +184,13 @@
     </w:p>
     <w:p>
       <w:pPr>
-        <w:pStyle w:val="Normal"/>
-        <w:rPr>
-          <w:lang w:val="en-US"/>
-        </w:rPr>
-      </w:pPr>
-      <w:r>
-        <w:rPr>
-          <w:lang w:val="en-US"/>
-        </w:rPr>
-      </w:r>
-    </w:p>
-    <w:p>
-      <w:pPr>
-        <w:pStyle w:val="Normal"/>
+        <w:rPr>
+          <w:lang w:val="en-US"/>
+        </w:rPr>
+      </w:pPr>
+    </w:p>
+    <w:p>
+      <w:pPr>
         <w:numPr>
           <w:ilvl w:val="0"/>
           <w:numId w:val="7"/>
@@ -237,7 +208,6 @@
     </w:p>
     <w:p>
       <w:pPr>
-        <w:pStyle w:val="Normal"/>
         <w:numPr>
           <w:ilvl w:val="0"/>
           <w:numId w:val="7"/>
@@ -255,7 +225,6 @@
     </w:p>
     <w:p>
       <w:pPr>
-        <w:pStyle w:val="Normal"/>
         <w:numPr>
           <w:ilvl w:val="0"/>
           <w:numId w:val="7"/>
@@ -273,20 +242,13 @@
     </w:p>
     <w:p>
       <w:pPr>
-        <w:pStyle w:val="Normal"/>
-        <w:rPr>
-          <w:lang w:val="en-US"/>
-        </w:rPr>
-      </w:pPr>
-      <w:r>
-        <w:rPr>
-          <w:lang w:val="en-US"/>
-        </w:rPr>
-      </w:r>
-    </w:p>
-    <w:p>
-      <w:pPr>
-        <w:pStyle w:val="Normal"/>
+        <w:rPr>
+          <w:lang w:val="en-US"/>
+        </w:rPr>
+      </w:pPr>
+    </w:p>
+    <w:p>
+      <w:pPr>
         <w:numPr>
           <w:ilvl w:val="0"/>
           <w:numId w:val="8"/>
@@ -304,7 +266,6 @@
     </w:p>
     <w:p>
       <w:pPr>
-        <w:pStyle w:val="Normal"/>
         <w:numPr>
           <w:ilvl w:val="0"/>
           <w:numId w:val="8"/>
@@ -322,7 +283,6 @@
     </w:p>
     <w:p>
       <w:pPr>
-        <w:pStyle w:val="Normal"/>
         <w:numPr>
           <w:ilvl w:val="0"/>
           <w:numId w:val="8"/>
@@ -340,20 +300,13 @@
     </w:p>
     <w:p>
       <w:pPr>
-        <w:pStyle w:val="Normal"/>
-        <w:rPr>
-          <w:lang w:val="en-US"/>
-        </w:rPr>
-      </w:pPr>
-      <w:r>
-        <w:rPr>
-          <w:lang w:val="en-US"/>
-        </w:rPr>
-      </w:r>
-    </w:p>
-    <w:p>
-      <w:pPr>
-        <w:pStyle w:val="Normal"/>
+        <w:rPr>
+          <w:lang w:val="en-US"/>
+        </w:rPr>
+      </w:pPr>
+    </w:p>
+    <w:p>
+      <w:pPr>
         <w:numPr>
           <w:ilvl w:val="0"/>
           <w:numId w:val="9"/>
@@ -371,7 +324,6 @@
     </w:p>
     <w:p>
       <w:pPr>
-        <w:pStyle w:val="Normal"/>
         <w:numPr>
           <w:ilvl w:val="0"/>
           <w:numId w:val="9"/>
@@ -389,7 +341,6 @@
     </w:p>
     <w:p>
       <w:pPr>
-        <w:pStyle w:val="Normal"/>
         <w:numPr>
           <w:ilvl w:val="0"/>
           <w:numId w:val="9"/>
@@ -407,20 +358,13 @@
     </w:p>
     <w:p>
       <w:pPr>
-        <w:pStyle w:val="Normal"/>
-        <w:rPr>
-          <w:lang w:val="en-US"/>
-        </w:rPr>
-      </w:pPr>
-      <w:r>
-        <w:rPr>
-          <w:lang w:val="en-US"/>
-        </w:rPr>
-      </w:r>
-    </w:p>
-    <w:p>
-      <w:pPr>
-        <w:pStyle w:val="Normal"/>
+        <w:rPr>
+          <w:lang w:val="en-US"/>
+        </w:rPr>
+      </w:pPr>
+    </w:p>
+    <w:p>
+      <w:pPr>
         <w:numPr>
           <w:ilvl w:val="0"/>
           <w:numId w:val="10"/>
@@ -438,7 +382,6 @@
     </w:p>
     <w:p>
       <w:pPr>
-        <w:pStyle w:val="Normal"/>
         <w:numPr>
           <w:ilvl w:val="0"/>
           <w:numId w:val="10"/>
@@ -456,7 +399,6 @@
     </w:p>
     <w:p>
       <w:pPr>
-        <w:pStyle w:val="Normal"/>
         <w:numPr>
           <w:ilvl w:val="0"/>
           <w:numId w:val="10"/>
@@ -474,20 +416,13 @@
     </w:p>
     <w:p>
       <w:pPr>
-        <w:pStyle w:val="Normal"/>
-        <w:rPr>
-          <w:lang w:val="en-US"/>
-        </w:rPr>
-      </w:pPr>
-      <w:r>
-        <w:rPr>
-          <w:lang w:val="en-US"/>
-        </w:rPr>
-      </w:r>
-    </w:p>
-    <w:p>
-      <w:pPr>
-        <w:pStyle w:val="Normal"/>
+        <w:rPr>
+          <w:lang w:val="en-US"/>
+        </w:rPr>
+      </w:pPr>
+    </w:p>
+    <w:p>
+      <w:pPr>
         <w:numPr>
           <w:ilvl w:val="0"/>
           <w:numId w:val="11"/>
@@ -505,7 +440,6 @@
     </w:p>
     <w:p>
       <w:pPr>
-        <w:pStyle w:val="Normal"/>
         <w:numPr>
           <w:ilvl w:val="0"/>
           <w:numId w:val="11"/>
@@ -523,7 +457,6 @@
     </w:p>
     <w:p>
       <w:pPr>
-        <w:pStyle w:val="Normal"/>
         <w:numPr>
           <w:ilvl w:val="0"/>
           <w:numId w:val="11"/>
@@ -541,42 +474,33 @@
     </w:p>
     <w:p>
       <w:pPr>
-        <w:pStyle w:val="Normal"/>
-        <w:numPr>
-          <w:ilvl w:val="0"/>
-          <w:numId w:val="0"/>
-        </w:numPr>
-        <w:ind w:left="720" w:hanging="0"/>
-        <w:rPr>
-          <w:lang w:val="en-US"/>
-        </w:rPr>
-      </w:pPr>
-      <w:r>
-        <w:rPr>
-          <w:lang w:val="en-US"/>
-        </w:rPr>
-      </w:r>
-      <w:r>
+        <w:rPr>
+          <w:rFonts w:hint="eastAsia"/>
+        </w:rPr>
+      </w:pPr>
+      <w:r>
+        <w:rPr>
+          <w:rFonts w:hint="eastAsia"/>
+        </w:rPr>
         <w:br w:type="page"/>
       </w:r>
     </w:p>
     <w:p>
       <w:pPr>
-        <w:pStyle w:val="Normal"/>
-        <w:rPr>
-          <w:lang w:val="en-US"/>
-        </w:rPr>
-      </w:pPr>
-      <w:r>
-        <w:rPr>
-          <w:lang w:val="en-US"/>
-        </w:rPr>
+        <w:rPr>
+          <w:lang w:val="en-US"/>
+        </w:rPr>
+      </w:pPr>
+      <w:r>
+        <w:rPr>
+          <w:lang w:val="en-US"/>
+        </w:rPr>
+        <w:lastRenderedPageBreak/>
         <w:t>Numbers</w:t>
       </w:r>
     </w:p>
     <w:p>
       <w:pPr>
-        <w:pStyle w:val="Normal"/>
         <w:numPr>
           <w:ilvl w:val="0"/>
           <w:numId w:val="3"/>
@@ -594,7 +518,6 @@
     </w:p>
     <w:p>
       <w:pPr>
-        <w:pStyle w:val="Normal"/>
         <w:numPr>
           <w:ilvl w:val="0"/>
           <w:numId w:val="3"/>
@@ -612,7 +535,6 @@
     </w:p>
     <w:p>
       <w:pPr>
-        <w:pStyle w:val="Normal"/>
         <w:numPr>
           <w:ilvl w:val="0"/>
           <w:numId w:val="3"/>
@@ -630,20 +552,13 @@
     </w:p>
     <w:p>
       <w:pPr>
-        <w:pStyle w:val="Normal"/>
-        <w:rPr>
-          <w:lang w:val="en-US"/>
-        </w:rPr>
-      </w:pPr>
-      <w:r>
-        <w:rPr>
-          <w:lang w:val="en-US"/>
-        </w:rPr>
-      </w:r>
-    </w:p>
-    <w:p>
-      <w:pPr>
-        <w:pStyle w:val="Normal"/>
+        <w:rPr>
+          <w:lang w:val="en-US"/>
+        </w:rPr>
+      </w:pPr>
+    </w:p>
+    <w:p>
+      <w:pPr>
         <w:numPr>
           <w:ilvl w:val="0"/>
           <w:numId w:val="12"/>
@@ -661,7 +576,6 @@
     </w:p>
     <w:p>
       <w:pPr>
-        <w:pStyle w:val="Normal"/>
         <w:numPr>
           <w:ilvl w:val="0"/>
           <w:numId w:val="12"/>
@@ -679,7 +593,6 @@
     </w:p>
     <w:p>
       <w:pPr>
-        <w:pStyle w:val="Normal"/>
         <w:numPr>
           <w:ilvl w:val="0"/>
           <w:numId w:val="12"/>
@@ -697,20 +610,13 @@
     </w:p>
     <w:p>
       <w:pPr>
-        <w:pStyle w:val="Normal"/>
-        <w:rPr>
-          <w:lang w:val="en-US"/>
-        </w:rPr>
-      </w:pPr>
-      <w:r>
-        <w:rPr>
-          <w:lang w:val="en-US"/>
-        </w:rPr>
-      </w:r>
-    </w:p>
-    <w:p>
-      <w:pPr>
-        <w:pStyle w:val="Normal"/>
+        <w:rPr>
+          <w:lang w:val="en-US"/>
+        </w:rPr>
+      </w:pPr>
+    </w:p>
+    <w:p>
+      <w:pPr>
         <w:numPr>
           <w:ilvl w:val="0"/>
           <w:numId w:val="13"/>
@@ -728,7 +634,6 @@
     </w:p>
     <w:p>
       <w:pPr>
-        <w:pStyle w:val="Normal"/>
         <w:numPr>
           <w:ilvl w:val="0"/>
           <w:numId w:val="13"/>
@@ -746,7 +651,6 @@
     </w:p>
     <w:p>
       <w:pPr>
-        <w:pStyle w:val="Normal"/>
         <w:numPr>
           <w:ilvl w:val="0"/>
           <w:numId w:val="13"/>
@@ -764,20 +668,13 @@
     </w:p>
     <w:p>
       <w:pPr>
-        <w:pStyle w:val="Normal"/>
-        <w:rPr>
-          <w:lang w:val="en-US"/>
-        </w:rPr>
-      </w:pPr>
-      <w:r>
-        <w:rPr>
-          <w:lang w:val="en-US"/>
-        </w:rPr>
-      </w:r>
-    </w:p>
-    <w:p>
-      <w:pPr>
-        <w:pStyle w:val="Normal"/>
+        <w:rPr>
+          <w:lang w:val="en-US"/>
+        </w:rPr>
+      </w:pPr>
+    </w:p>
+    <w:p>
+      <w:pPr>
         <w:numPr>
           <w:ilvl w:val="0"/>
           <w:numId w:val="17"/>
@@ -795,7 +692,6 @@
     </w:p>
     <w:p>
       <w:pPr>
-        <w:pStyle w:val="Normal"/>
         <w:numPr>
           <w:ilvl w:val="0"/>
           <w:numId w:val="17"/>
@@ -813,7 +709,6 @@
     </w:p>
     <w:p>
       <w:pPr>
-        <w:pStyle w:val="Normal"/>
         <w:numPr>
           <w:ilvl w:val="0"/>
           <w:numId w:val="17"/>
@@ -831,20 +726,13 @@
     </w:p>
     <w:p>
       <w:pPr>
-        <w:pStyle w:val="Normal"/>
-        <w:rPr>
-          <w:lang w:val="en-US"/>
-        </w:rPr>
-      </w:pPr>
-      <w:r>
-        <w:rPr>
-          <w:lang w:val="en-US"/>
-        </w:rPr>
-      </w:r>
-    </w:p>
-    <w:p>
-      <w:pPr>
-        <w:pStyle w:val="Normal"/>
+        <w:rPr>
+          <w:lang w:val="en-US"/>
+        </w:rPr>
+      </w:pPr>
+    </w:p>
+    <w:p>
+      <w:pPr>
         <w:numPr>
           <w:ilvl w:val="0"/>
           <w:numId w:val="4"/>
@@ -862,7 +750,6 @@
     </w:p>
     <w:p>
       <w:pPr>
-        <w:pStyle w:val="Normal"/>
         <w:numPr>
           <w:ilvl w:val="0"/>
           <w:numId w:val="4"/>
@@ -880,7 +767,6 @@
     </w:p>
     <w:p>
       <w:pPr>
-        <w:pStyle w:val="Normal"/>
         <w:numPr>
           <w:ilvl w:val="0"/>
           <w:numId w:val="4"/>
@@ -898,20 +784,13 @@
     </w:p>
     <w:p>
       <w:pPr>
-        <w:pStyle w:val="Normal"/>
-        <w:rPr>
-          <w:lang w:val="en-US"/>
-        </w:rPr>
-      </w:pPr>
-      <w:r>
-        <w:rPr>
-          <w:lang w:val="en-US"/>
-        </w:rPr>
-      </w:r>
-    </w:p>
-    <w:p>
-      <w:pPr>
-        <w:pStyle w:val="Normal"/>
+        <w:rPr>
+          <w:lang w:val="en-US"/>
+        </w:rPr>
+      </w:pPr>
+    </w:p>
+    <w:p>
+      <w:pPr>
         <w:numPr>
           <w:ilvl w:val="0"/>
           <w:numId w:val="14"/>
@@ -929,7 +808,6 @@
     </w:p>
     <w:p>
       <w:pPr>
-        <w:pStyle w:val="Normal"/>
         <w:numPr>
           <w:ilvl w:val="0"/>
           <w:numId w:val="14"/>
@@ -947,7 +825,6 @@
     </w:p>
     <w:p>
       <w:pPr>
-        <w:pStyle w:val="Normal"/>
         <w:numPr>
           <w:ilvl w:val="0"/>
           <w:numId w:val="14"/>
@@ -965,20 +842,13 @@
     </w:p>
     <w:p>
       <w:pPr>
-        <w:pStyle w:val="Normal"/>
-        <w:rPr>
-          <w:lang w:val="en-US"/>
-        </w:rPr>
-      </w:pPr>
-      <w:r>
-        <w:rPr>
-          <w:lang w:val="en-US"/>
-        </w:rPr>
-      </w:r>
-    </w:p>
-    <w:p>
-      <w:pPr>
-        <w:pStyle w:val="Normal"/>
+        <w:rPr>
+          <w:lang w:val="en-US"/>
+        </w:rPr>
+      </w:pPr>
+    </w:p>
+    <w:p>
+      <w:pPr>
         <w:numPr>
           <w:ilvl w:val="0"/>
           <w:numId w:val="15"/>
@@ -996,7 +866,6 @@
     </w:p>
     <w:p>
       <w:pPr>
-        <w:pStyle w:val="Normal"/>
         <w:numPr>
           <w:ilvl w:val="0"/>
           <w:numId w:val="15"/>
@@ -1014,7 +883,6 @@
     </w:p>
     <w:p>
       <w:pPr>
-        <w:pStyle w:val="Normal"/>
         <w:numPr>
           <w:ilvl w:val="0"/>
           <w:numId w:val="15"/>
@@ -1032,20 +900,13 @@
     </w:p>
     <w:p>
       <w:pPr>
-        <w:pStyle w:val="Normal"/>
-        <w:rPr>
-          <w:lang w:val="en-US"/>
-        </w:rPr>
-      </w:pPr>
-      <w:r>
-        <w:rPr>
-          <w:lang w:val="en-US"/>
-        </w:rPr>
-      </w:r>
-    </w:p>
-    <w:p>
-      <w:pPr>
-        <w:pStyle w:val="Normal"/>
+        <w:rPr>
+          <w:lang w:val="en-US"/>
+        </w:rPr>
+      </w:pPr>
+    </w:p>
+    <w:p>
+      <w:pPr>
         <w:numPr>
           <w:ilvl w:val="0"/>
           <w:numId w:val="16"/>
@@ -1063,7 +924,6 @@
     </w:p>
     <w:p>
       <w:pPr>
-        <w:pStyle w:val="Normal"/>
         <w:numPr>
           <w:ilvl w:val="0"/>
           <w:numId w:val="16"/>
@@ -1081,12 +941,10 @@
     </w:p>
     <w:p>
       <w:pPr>
-        <w:pStyle w:val="Normal"/>
         <w:numPr>
           <w:ilvl w:val="0"/>
           <w:numId w:val="16"/>
         </w:numPr>
-        <w:rPr/>
       </w:pPr>
       <w:r>
         <w:rPr>
@@ -1097,38 +955,32 @@
     </w:p>
     <w:p>
       <w:pPr>
-        <w:pStyle w:val="Normal"/>
-        <w:rPr>
-          <w:lang w:val="en-US"/>
-        </w:rPr>
-      </w:pPr>
-      <w:r>
-        <w:rPr/>
-      </w:r>
-      <w:r>
+        <w:rPr>
+          <w:rFonts w:hint="eastAsia"/>
+        </w:rPr>
+      </w:pPr>
+      <w:r>
+        <w:rPr>
+          <w:rFonts w:hint="eastAsia"/>
+        </w:rPr>
         <w:br w:type="page"/>
       </w:r>
     </w:p>
     <w:p>
-      <w:pPr>
-        <w:pStyle w:val="Normal"/>
-        <w:rPr/>
-      </w:pPr>
-      <w:r>
-        <w:rPr>
-          <w:lang w:val="en-US"/>
-        </w:rPr>
+      <w:r>
+        <w:rPr>
+          <w:lang w:val="en-US"/>
+        </w:rPr>
+        <w:lastRenderedPageBreak/>
         <w:t>Nested numbering</w:t>
       </w:r>
     </w:p>
     <w:p>
       <w:pPr>
-        <w:pStyle w:val="Normal"/>
         <w:numPr>
           <w:ilvl w:val="0"/>
           <w:numId w:val="18"/>
         </w:numPr>
-        <w:rPr/>
       </w:pPr>
       <w:r>
         <w:rPr>
@@ -1139,12 +991,10 @@
     </w:p>
     <w:p>
       <w:pPr>
-        <w:pStyle w:val="Normal"/>
         <w:numPr>
           <w:ilvl w:val="0"/>
           <w:numId w:val="18"/>
         </w:numPr>
-        <w:rPr/>
       </w:pPr>
       <w:r>
         <w:rPr>
@@ -1155,12 +1005,10 @@
     </w:p>
     <w:p>
       <w:pPr>
-        <w:pStyle w:val="Normal"/>
         <w:numPr>
           <w:ilvl w:val="0"/>
           <w:numId w:val="18"/>
         </w:numPr>
-        <w:rPr/>
       </w:pPr>
       <w:r>
         <w:rPr>
@@ -1171,12 +1019,10 @@
     </w:p>
     <w:p>
       <w:pPr>
-        <w:pStyle w:val="Normal"/>
         <w:numPr>
           <w:ilvl w:val="1"/>
           <w:numId w:val="18"/>
         </w:numPr>
-        <w:rPr/>
       </w:pPr>
       <w:r>
         <w:rPr>
@@ -1187,12 +1033,10 @@
     </w:p>
     <w:p>
       <w:pPr>
-        <w:pStyle w:val="Normal"/>
         <w:numPr>
           <w:ilvl w:val="1"/>
           <w:numId w:val="18"/>
         </w:numPr>
-        <w:rPr/>
       </w:pPr>
       <w:r>
         <w:rPr>
@@ -1201,127 +1045,98 @@
         <w:t>five</w:t>
       </w:r>
     </w:p>
-    <w:p>
-      <w:pPr>
-        <w:pStyle w:val="Normal"/>
-        <w:rPr/>
-      </w:pPr>
-      <w:r>
-        <w:rPr/>
-      </w:r>
-    </w:p>
-    <w:p>
-      <w:pPr>
-        <w:pStyle w:val="Normal"/>
+    <w:p/>
+    <w:p>
+      <w:pPr>
         <w:numPr>
           <w:ilvl w:val="0"/>
           <w:numId w:val="20"/>
         </w:numPr>
-        <w:rPr/>
-      </w:pPr>
-      <w:r>
-        <w:rPr/>
+      </w:pPr>
+      <w:r>
         <w:t>one</w:t>
       </w:r>
     </w:p>
     <w:p>
       <w:pPr>
-        <w:pStyle w:val="Normal"/>
         <w:numPr>
           <w:ilvl w:val="0"/>
           <w:numId w:val="20"/>
         </w:numPr>
-        <w:rPr/>
-      </w:pPr>
-      <w:r>
-        <w:rPr/>
+      </w:pPr>
+      <w:r>
         <w:t>two</w:t>
       </w:r>
     </w:p>
     <w:p>
       <w:pPr>
-        <w:pStyle w:val="Normal"/>
         <w:numPr>
           <w:ilvl w:val="0"/>
           <w:numId w:val="20"/>
         </w:numPr>
-        <w:rPr/>
-      </w:pPr>
-      <w:r>
-        <w:rPr/>
+      </w:pPr>
+      <w:r>
         <w:t>three</w:t>
       </w:r>
     </w:p>
     <w:p>
       <w:pPr>
-        <w:pStyle w:val="Normal"/>
         <w:numPr>
           <w:ilvl w:val="1"/>
           <w:numId w:val="20"/>
         </w:numPr>
-        <w:rPr/>
-      </w:pPr>
-      <w:r>
-        <w:rPr/>
+      </w:pPr>
+      <w:r>
         <w:t>four</w:t>
       </w:r>
     </w:p>
     <w:p>
       <w:pPr>
-        <w:pStyle w:val="Normal"/>
         <w:numPr>
           <w:ilvl w:val="1"/>
           <w:numId w:val="20"/>
         </w:numPr>
-        <w:rPr/>
-      </w:pPr>
-      <w:r>
-        <w:rPr/>
+      </w:pPr>
+      <w:r>
         <w:t>five</w:t>
       </w:r>
     </w:p>
     <w:p>
       <w:pPr>
-        <w:pStyle w:val="Normal"/>
-        <w:rPr/>
-      </w:pPr>
-      <w:r>
-        <w:rPr/>
-      </w:r>
-      <w:r>
+        <w:rPr>
+          <w:rFonts w:hint="eastAsia"/>
+        </w:rPr>
+      </w:pPr>
+      <w:r>
+        <w:rPr>
+          <w:rFonts w:hint="eastAsia"/>
+        </w:rPr>
         <w:br w:type="page"/>
       </w:r>
     </w:p>
     <w:p>
       <w:pPr>
-        <w:pStyle w:val="Normal"/>
-        <w:rPr>
-          <w:lang w:val="en-US"/>
-        </w:rPr>
-      </w:pPr>
-      <w:r>
-        <w:rPr>
-          <w:lang w:val="en-US"/>
-        </w:rPr>
+        <w:rPr>
+          <w:lang w:val="en-US"/>
+        </w:rPr>
+      </w:pPr>
+      <w:r>
+        <w:rPr>
+          <w:lang w:val="en-US"/>
+        </w:rPr>
+        <w:lastRenderedPageBreak/>
         <w:t>Suff</w:t>
       </w:r>
     </w:p>
     <w:p>
       <w:pPr>
-        <w:pStyle w:val="Normal"/>
-        <w:rPr>
-          <w:lang w:val="en-US"/>
-        </w:rPr>
-      </w:pPr>
-      <w:r>
-        <w:rPr>
-          <w:lang w:val="en-US"/>
-        </w:rPr>
-      </w:r>
-    </w:p>
-    <w:p>
-      <w:pPr>
-        <w:pStyle w:val="Normal"/>
+        <w:rPr>
+          <w:lang w:val="en-US"/>
+        </w:rPr>
+      </w:pPr>
+    </w:p>
+    <w:p>
+      <w:pPr>
         <w:numPr>
           <w:ilvl w:val="0"/>
           <w:numId w:val="21"/>
@@ -1339,7 +1154,6 @@
     </w:p>
     <w:p>
       <w:pPr>
-        <w:pStyle w:val="Normal"/>
         <w:numPr>
           <w:ilvl w:val="0"/>
           <w:numId w:val="21"/>
@@ -1357,7 +1171,6 @@
     </w:p>
     <w:p>
       <w:pPr>
-        <w:pStyle w:val="Normal"/>
         <w:numPr>
           <w:ilvl w:val="0"/>
           <w:numId w:val="21"/>
@@ -1375,20 +1188,13 @@
     </w:p>
     <w:p>
       <w:pPr>
-        <w:pStyle w:val="Normal"/>
-        <w:rPr>
-          <w:lang w:val="en-US"/>
-        </w:rPr>
-      </w:pPr>
-      <w:r>
-        <w:rPr>
-          <w:lang w:val="en-US"/>
-        </w:rPr>
-      </w:r>
-    </w:p>
-    <w:p>
-      <w:pPr>
-        <w:pStyle w:val="Normal"/>
+        <w:rPr>
+          <w:lang w:val="en-US"/>
+        </w:rPr>
+      </w:pPr>
+    </w:p>
+    <w:p>
+      <w:pPr>
         <w:numPr>
           <w:ilvl w:val="0"/>
           <w:numId w:val="19"/>
@@ -1406,7 +1212,6 @@
     </w:p>
     <w:p>
       <w:pPr>
-        <w:pStyle w:val="Normal"/>
         <w:numPr>
           <w:ilvl w:val="0"/>
           <w:numId w:val="19"/>
@@ -1424,7 +1229,6 @@
     </w:p>
     <w:p>
       <w:pPr>
-        <w:pStyle w:val="Normal"/>
         <w:numPr>
           <w:ilvl w:val="0"/>
           <w:numId w:val="19"/>
@@ -1442,20 +1246,13 @@
     </w:p>
     <w:p>
       <w:pPr>
-        <w:pStyle w:val="Normal"/>
-        <w:rPr>
-          <w:lang w:val="en-US"/>
-        </w:rPr>
-      </w:pPr>
-      <w:r>
-        <w:rPr>
-          <w:lang w:val="en-US"/>
-        </w:rPr>
-      </w:r>
-    </w:p>
-    <w:p>
-      <w:pPr>
-        <w:pStyle w:val="Normal"/>
+        <w:rPr>
+          <w:lang w:val="en-US"/>
+        </w:rPr>
+      </w:pPr>
+    </w:p>
+    <w:p>
+      <w:pPr>
         <w:numPr>
           <w:ilvl w:val="0"/>
           <w:numId w:val="22"/>
@@ -1473,7 +1270,6 @@
     </w:p>
     <w:p>
       <w:pPr>
-        <w:pStyle w:val="Normal"/>
         <w:numPr>
           <w:ilvl w:val="0"/>
           <w:numId w:val="22"/>
@@ -1491,7 +1287,6 @@
     </w:p>
     <w:p>
       <w:pPr>
-        <w:pStyle w:val="Normal"/>
         <w:numPr>
           <w:ilvl w:val="0"/>
           <w:numId w:val="22"/>
@@ -1508,21 +1303,415 @@
       </w:r>
     </w:p>
     <w:sectPr>
-      <w:type w:val="nextPage"/>
       <w:pgSz w:w="11906" w:h="16838"/>
-      <w:pgMar w:left="1134" w:right="1134" w:header="0" w:top="1134" w:footer="0" w:bottom="1134" w:gutter="0"/>
-      <w:pgNumType w:fmt="decimal"/>
-      <w:formProt w:val="false"/>
-      <w:textDirection w:val="lrTb"/>
-      <w:docGrid w:type="default" w:linePitch="100" w:charSpace="0"/>
+      <w:pgMar w:top="1134" w:right="1134" w:bottom="1134" w:left="1134" w:header="0" w:footer="0" w:gutter="0"/>
+      <w:cols w:space="720"/>
+      <w:formProt w:val="0"/>
+      <w:docGrid w:linePitch="100"/>
     </w:sectPr>
   </w:body>
 </w:document>
 </file>
 
 <file path=word/numbering.xml><?xml version="1.0" encoding="utf-8"?>
-<w:numbering xmlns:w="http://schemas.openxmlformats.org/wordprocessingml/2006/main" xmlns:o="urn:schemas-microsoft-com:office:office" xmlns:r="http://schemas.openxmlformats.org/officeDocument/2006/relationships" xmlns:v="urn:schemas-microsoft-com:vml">
-  <w:abstractNum w:abstractNumId="1">
+<w:numbering xmlns:wpc="http://schemas.microsoft.com/office/word/2010/wordprocessingCanvas" xmlns:cx="http://schemas.microsoft.com/office/drawing/2014/chartex" xmlns:cx1="http://schemas.microsoft.com/office/drawing/2015/9/8/chartex" xmlns:cx2="http://schemas.microsoft.com/office/drawing/2015/10/21/chartex" xmlns:cx3="http://schemas.microsoft.com/office/drawing/2016/5/9/chartex" xmlns:cx4="http://schemas.microsoft.com/office/drawing/2016/5/10/chartex" xmlns:cx5="http://schemas.microsoft.com/office/drawing/2016/5/11/chartex" xmlns:cx6="http://schemas.microsoft.com/office/drawing/2016/5/12/chartex" xmlns:cx7="http://schemas.microsoft.com/office/drawing/2016/5/13/chartex" xmlns:cx8="http://schemas.microsoft.com/office/drawing/2016/5/14/chartex" xmlns:mc="http://schemas.openxmlformats.org/markup-compatibility/2006" xmlns:aink="http://schemas.microsoft.com/office/drawing/2016/ink" xmlns:am3d="http://schemas.microsoft.com/office/drawing/2017/model3d" xmlns:o="urn:schemas-microsoft-com:office:office" xmlns:r="http://schemas.openxmlformats.org/officeDocument/2006/relationships" xmlns:m="http://schemas.openxmlformats.org/officeDocument/2006/math" xmlns:v="urn:schemas-microsoft-com:vml" xmlns:wp14="http://schemas.microsoft.com/office/word/2010/wordprocessingDrawing" xmlns:wp="http://schemas.openxmlformats.org/drawingml/2006/wordprocessingDrawing" xmlns:w10="urn:schemas-microsoft-com:office:word" xmlns:w="http://schemas.openxmlformats.org/wordprocessingml/2006/main" xmlns:w14="http://schemas.microsoft.com/office/word/2010/wordml" xmlns:w15="http://schemas.microsoft.com/office/word/2012/wordml" xmlns:w16cex="http://schemas.microsoft.com/office/word/2018/wordml/cex" xmlns:w16cid="http://schemas.microsoft.com/office/word/2016/wordml/cid" xmlns:w16="http://schemas.microsoft.com/office/word/2018/wordml" xmlns:w16sdtdh="http://schemas.microsoft.com/office/word/2020/wordml/sdtdatahash" xmlns:w16se="http://schemas.microsoft.com/office/word/2015/wordml/symex" xmlns:wpg="http://schemas.microsoft.com/office/word/2010/wordprocessingGroup" xmlns:wpi="http://schemas.microsoft.com/office/word/2010/wordprocessingInk" xmlns:wne="http://schemas.microsoft.com/office/word/2006/wordml" xmlns:wps="http://schemas.microsoft.com/office/word/2010/wordprocessingShape" mc:Ignorable="w14 w15 w16se w16cid w16 w16cex w16sdtdh wp14">
+  <w:abstractNum w:abstractNumId="0" w15:restartNumberingAfterBreak="0">
+    <w:nsid w:val="08DC1A81"/>
+    <w:multiLevelType w:val="multilevel"/>
+    <w:tmpl w:val="DA663716"/>
+    <w:lvl w:ilvl="0">
+      <w:start w:val="1"/>
+      <w:numFmt w:val="decimal"/>
+      <w:lvlText w:val="%1."/>
+      <w:lvlJc w:val="left"/>
+      <w:pPr>
+        <w:tabs>
+          <w:tab w:val="num" w:pos="720"/>
+        </w:tabs>
+        <w:ind w:left="720" w:hanging="360"/>
+      </w:pPr>
+    </w:lvl>
+    <w:lvl w:ilvl="1">
+      <w:start w:val="1"/>
+      <w:numFmt w:val="decimal"/>
+      <w:lvlText w:val="%2."/>
+      <w:lvlJc w:val="left"/>
+      <w:pPr>
+        <w:tabs>
+          <w:tab w:val="num" w:pos="1080"/>
+        </w:tabs>
+        <w:ind w:left="1080" w:hanging="360"/>
+      </w:pPr>
+    </w:lvl>
+    <w:lvl w:ilvl="2">
+      <w:start w:val="1"/>
+      <w:numFmt w:val="decimal"/>
+      <w:lvlText w:val="%3."/>
+      <w:lvlJc w:val="left"/>
+      <w:pPr>
+        <w:tabs>
+          <w:tab w:val="num" w:pos="1440"/>
+        </w:tabs>
+        <w:ind w:left="1440" w:hanging="360"/>
+      </w:pPr>
+    </w:lvl>
+    <w:lvl w:ilvl="3">
+      <w:start w:val="1"/>
+      <w:numFmt w:val="decimal"/>
+      <w:lvlText w:val="%4."/>
+      <w:lvlJc w:val="left"/>
+      <w:pPr>
+        <w:tabs>
+          <w:tab w:val="num" w:pos="1800"/>
+        </w:tabs>
+        <w:ind w:left="1800" w:hanging="360"/>
+      </w:pPr>
+    </w:lvl>
+    <w:lvl w:ilvl="4">
+      <w:start w:val="1"/>
+      <w:numFmt w:val="decimal"/>
+      <w:lvlText w:val="%5."/>
+      <w:lvlJc w:val="left"/>
+      <w:pPr>
+        <w:tabs>
+          <w:tab w:val="num" w:pos="2160"/>
+        </w:tabs>
+        <w:ind w:left="2160" w:hanging="360"/>
+      </w:pPr>
+    </w:lvl>
+    <w:lvl w:ilvl="5">
+      <w:start w:val="1"/>
+      <w:numFmt w:val="decimal"/>
+      <w:lvlText w:val="%6."/>
+      <w:lvlJc w:val="left"/>
+      <w:pPr>
+        <w:tabs>
+          <w:tab w:val="num" w:pos="2520"/>
+        </w:tabs>
+        <w:ind w:left="2520" w:hanging="360"/>
+      </w:pPr>
+    </w:lvl>
+    <w:lvl w:ilvl="6">
+      <w:start w:val="1"/>
+      <w:numFmt w:val="decimal"/>
+      <w:lvlText w:val="%7."/>
+      <w:lvlJc w:val="left"/>
+      <w:pPr>
+        <w:tabs>
+          <w:tab w:val="num" w:pos="2880"/>
+        </w:tabs>
+        <w:ind w:left="2880" w:hanging="360"/>
+      </w:pPr>
+    </w:lvl>
+    <w:lvl w:ilvl="7">
+      <w:start w:val="1"/>
+      <w:numFmt w:val="decimal"/>
+      <w:lvlText w:val="%8."/>
+      <w:lvlJc w:val="left"/>
+      <w:pPr>
+        <w:tabs>
+          <w:tab w:val="num" w:pos="3240"/>
+        </w:tabs>
+        <w:ind w:left="3240" w:hanging="360"/>
+      </w:pPr>
+    </w:lvl>
+    <w:lvl w:ilvl="8">
+      <w:start w:val="1"/>
+      <w:numFmt w:val="decimal"/>
+      <w:lvlText w:val="%9."/>
+      <w:lvlJc w:val="left"/>
+      <w:pPr>
+        <w:tabs>
+          <w:tab w:val="num" w:pos="3600"/>
+        </w:tabs>
+        <w:ind w:left="3600" w:hanging="360"/>
+      </w:pPr>
+    </w:lvl>
+  </w:abstractNum>
+  <w:abstractNum w:abstractNumId="1" w15:restartNumberingAfterBreak="0">
+    <w:nsid w:val="0AC60F44"/>
+    <w:multiLevelType w:val="multilevel"/>
+    <w:tmpl w:val="A3F0C2E0"/>
+    <w:lvl w:ilvl="0">
+      <w:start w:val="1"/>
+      <w:numFmt w:val="bullet"/>
+      <w:lvlText w:val=""/>
+      <w:lvlJc w:val="left"/>
+      <w:pPr>
+        <w:tabs>
+          <w:tab w:val="num" w:pos="720"/>
+        </w:tabs>
+        <w:ind w:left="720" w:hanging="360"/>
+      </w:pPr>
+      <w:rPr>
+        <w:rFonts w:ascii="Wingdings" w:hAnsi="Wingdings" w:cs="OpenSymbol" w:hint="default"/>
+      </w:rPr>
+    </w:lvl>
+    <w:lvl w:ilvl="1">
+      <w:start w:val="1"/>
+      <w:numFmt w:val="bullet"/>
+      <w:lvlText w:val=""/>
+      <w:lvlJc w:val="left"/>
+      <w:pPr>
+        <w:tabs>
+          <w:tab w:val="num" w:pos="1080"/>
+        </w:tabs>
+        <w:ind w:left="1080" w:hanging="360"/>
+      </w:pPr>
+      <w:rPr>
+        <w:rFonts w:ascii="Wingdings" w:hAnsi="Wingdings" w:cs="OpenSymbol" w:hint="default"/>
+      </w:rPr>
+    </w:lvl>
+    <w:lvl w:ilvl="2">
+      <w:start w:val="1"/>
+      <w:numFmt w:val="bullet"/>
+      <w:lvlText w:val=""/>
+      <w:lvlJc w:val="left"/>
+      <w:pPr>
+        <w:tabs>
+          <w:tab w:val="num" w:pos="1440"/>
+        </w:tabs>
+        <w:ind w:left="1440" w:hanging="360"/>
+      </w:pPr>
+      <w:rPr>
+        <w:rFonts w:ascii="Wingdings" w:hAnsi="Wingdings" w:cs="OpenSymbol" w:hint="default"/>
+      </w:rPr>
+    </w:lvl>
+    <w:lvl w:ilvl="3">
+      <w:start w:val="1"/>
+      <w:numFmt w:val="bullet"/>
+      <w:lvlText w:val=""/>
+      <w:lvlJc w:val="left"/>
+      <w:pPr>
+        <w:tabs>
+          <w:tab w:val="num" w:pos="1800"/>
+        </w:tabs>
+        <w:ind w:left="1800" w:hanging="360"/>
+      </w:pPr>
+      <w:rPr>
+        <w:rFonts w:ascii="Wingdings" w:hAnsi="Wingdings" w:cs="OpenSymbol" w:hint="default"/>
+      </w:rPr>
+    </w:lvl>
+    <w:lvl w:ilvl="4">
+      <w:start w:val="1"/>
+      <w:numFmt w:val="bullet"/>
+      <w:lvlText w:val=""/>
+      <w:lvlJc w:val="left"/>
+      <w:pPr>
+        <w:tabs>
+          <w:tab w:val="num" w:pos="2160"/>
+        </w:tabs>
+        <w:ind w:left="2160" w:hanging="360"/>
+      </w:pPr>
+      <w:rPr>
+        <w:rFonts w:ascii="Wingdings" w:hAnsi="Wingdings" w:cs="OpenSymbol" w:hint="default"/>
+      </w:rPr>
+    </w:lvl>
+    <w:lvl w:ilvl="5">
+      <w:start w:val="1"/>
+      <w:numFmt w:val="bullet"/>
+      <w:lvlText w:val=""/>
+      <w:lvlJc w:val="left"/>
+      <w:pPr>
+        <w:tabs>
+          <w:tab w:val="num" w:pos="2520"/>
+        </w:tabs>
+        <w:ind w:left="2520" w:hanging="360"/>
+      </w:pPr>
+      <w:rPr>
+        <w:rFonts w:ascii="Wingdings" w:hAnsi="Wingdings" w:cs="OpenSymbol" w:hint="default"/>
+      </w:rPr>
+    </w:lvl>
+    <w:lvl w:ilvl="6">
+      <w:start w:val="1"/>
+      <w:numFmt w:val="bullet"/>
+      <w:lvlText w:val=""/>
+      <w:lvlJc w:val="left"/>
+      <w:pPr>
+        <w:tabs>
+          <w:tab w:val="num" w:pos="2880"/>
+        </w:tabs>
+        <w:ind w:left="2880" w:hanging="360"/>
+      </w:pPr>
+      <w:rPr>
+        <w:rFonts w:ascii="Wingdings" w:hAnsi="Wingdings" w:cs="OpenSymbol" w:hint="default"/>
+      </w:rPr>
+    </w:lvl>
+    <w:lvl w:ilvl="7">
+      <w:start w:val="1"/>
+      <w:numFmt w:val="bullet"/>
+      <w:lvlText w:val=""/>
+      <w:lvlJc w:val="left"/>
+      <w:pPr>
+        <w:tabs>
+          <w:tab w:val="num" w:pos="3240"/>
+        </w:tabs>
+        <w:ind w:left="3240" w:hanging="360"/>
+      </w:pPr>
+      <w:rPr>
+        <w:rFonts w:ascii="Wingdings" w:hAnsi="Wingdings" w:cs="OpenSymbol" w:hint="default"/>
+      </w:rPr>
+    </w:lvl>
+    <w:lvl w:ilvl="8">
+      <w:start w:val="1"/>
+      <w:numFmt w:val="bullet"/>
+      <w:lvlText w:val=""/>
+      <w:lvlJc w:val="left"/>
+      <w:pPr>
+        <w:tabs>
+          <w:tab w:val="num" w:pos="3600"/>
+        </w:tabs>
+        <w:ind w:left="3600" w:hanging="360"/>
+      </w:pPr>
+      <w:rPr>
+        <w:rFonts w:ascii="Wingdings" w:hAnsi="Wingdings" w:cs="OpenSymbol" w:hint="default"/>
+      </w:rPr>
+    </w:lvl>
+  </w:abstractNum>
+  <w:abstractNum w:abstractNumId="2" w15:restartNumberingAfterBreak="0">
+    <w:nsid w:val="11807CCA"/>
+    <w:multiLevelType w:val="multilevel"/>
+    <w:tmpl w:val="4AB8C8A4"/>
+    <w:lvl w:ilvl="0">
+      <w:start w:val="1"/>
+      <w:numFmt w:val="bullet"/>
+      <w:lvlText w:val=""/>
+      <w:lvlJc w:val="left"/>
+      <w:pPr>
+        <w:tabs>
+          <w:tab w:val="num" w:pos="720"/>
+        </w:tabs>
+        <w:ind w:left="720" w:hanging="360"/>
+      </w:pPr>
+      <w:rPr>
+        <w:rFonts w:ascii="Symbol" w:hAnsi="Symbol" w:cs="OpenSymbol" w:hint="default"/>
+      </w:rPr>
+    </w:lvl>
+    <w:lvl w:ilvl="1">
+      <w:start w:val="1"/>
+      <w:numFmt w:val="bullet"/>
+      <w:lvlText w:val="◦"/>
+      <w:lvlJc w:val="left"/>
+      <w:pPr>
+        <w:tabs>
+          <w:tab w:val="num" w:pos="1080"/>
+        </w:tabs>
+        <w:ind w:left="1080" w:hanging="360"/>
+      </w:pPr>
+      <w:rPr>
+        <w:rFonts w:ascii="OpenSymbol" w:hAnsi="OpenSymbol" w:cs="OpenSymbol" w:hint="default"/>
+      </w:rPr>
+    </w:lvl>
+    <w:lvl w:ilvl="2">
+      <w:start w:val="1"/>
+      <w:numFmt w:val="bullet"/>
+      <w:lvlText w:val="▪"/>
+      <w:lvlJc w:val="left"/>
+      <w:pPr>
+        <w:tabs>
+          <w:tab w:val="num" w:pos="1440"/>
+        </w:tabs>
+        <w:ind w:left="1440" w:hanging="360"/>
+      </w:pPr>
+      <w:rPr>
+        <w:rFonts w:ascii="OpenSymbol" w:hAnsi="OpenSymbol" w:cs="OpenSymbol" w:hint="default"/>
+      </w:rPr>
+    </w:lvl>
+    <w:lvl w:ilvl="3">
+      <w:start w:val="1"/>
+      <w:numFmt w:val="bullet"/>
+      <w:lvlText w:val=""/>
+      <w:lvlJc w:val="left"/>
+      <w:pPr>
+        <w:tabs>
+          <w:tab w:val="num" w:pos="1800"/>
+        </w:tabs>
+        <w:ind w:left="1800" w:hanging="360"/>
+      </w:pPr>
+      <w:rPr>
+        <w:rFonts w:ascii="Symbol" w:hAnsi="Symbol" w:cs="OpenSymbol" w:hint="default"/>
+      </w:rPr>
+    </w:lvl>
+    <w:lvl w:ilvl="4">
+      <w:start w:val="1"/>
+      <w:numFmt w:val="bullet"/>
+      <w:lvlText w:val="◦"/>
+      <w:lvlJc w:val="left"/>
+      <w:pPr>
+        <w:tabs>
+          <w:tab w:val="num" w:pos="2160"/>
+        </w:tabs>
+        <w:ind w:left="2160" w:hanging="360"/>
+      </w:pPr>
+      <w:rPr>
+        <w:rFonts w:ascii="OpenSymbol" w:hAnsi="OpenSymbol" w:cs="OpenSymbol" w:hint="default"/>
+      </w:rPr>
+    </w:lvl>
+    <w:lvl w:ilvl="5">
+      <w:start w:val="1"/>
+      <w:numFmt w:val="bullet"/>
+      <w:lvlText w:val="▪"/>
+      <w:lvlJc w:val="left"/>
+      <w:pPr>
+        <w:tabs>
+          <w:tab w:val="num" w:pos="2520"/>
+        </w:tabs>
+        <w:ind w:left="2520" w:hanging="360"/>
+      </w:pPr>
+      <w:rPr>
+        <w:rFonts w:ascii="OpenSymbol" w:hAnsi="OpenSymbol" w:cs="OpenSymbol" w:hint="default"/>
+      </w:rPr>
+    </w:lvl>
+    <w:lvl w:ilvl="6">
+      <w:start w:val="1"/>
+      <w:numFmt w:val="bullet"/>
+      <w:lvlText w:val=""/>
+      <w:lvlJc w:val="left"/>
+      <w:pPr>
+        <w:tabs>
+          <w:tab w:val="num" w:pos="2880"/>
+        </w:tabs>
+        <w:ind w:left="2880" w:hanging="360"/>
+      </w:pPr>
+      <w:rPr>
+        <w:rFonts w:ascii="Symbol" w:hAnsi="Symbol" w:cs="OpenSymbol" w:hint="default"/>
+      </w:rPr>
+    </w:lvl>
+    <w:lvl w:ilvl="7">
+      <w:start w:val="1"/>
+      <w:numFmt w:val="bullet"/>
+      <w:lvlText w:val="◦"/>
+      <w:lvlJc w:val="left"/>
+      <w:pPr>
+        <w:tabs>
+          <w:tab w:val="num" w:pos="3240"/>
+        </w:tabs>
+        <w:ind w:left="3240" w:hanging="360"/>
+      </w:pPr>
+      <w:rPr>
+        <w:rFonts w:ascii="OpenSymbol" w:hAnsi="OpenSymbol" w:cs="OpenSymbol" w:hint="default"/>
+      </w:rPr>
+    </w:lvl>
+    <w:lvl w:ilvl="8">
+      <w:start w:val="1"/>
+      <w:numFmt w:val="bullet"/>
+      <w:lvlText w:val="▪"/>
+      <w:lvlJc w:val="left"/>
+      <w:pPr>
+        <w:tabs>
+          <w:tab w:val="num" w:pos="3600"/>
+        </w:tabs>
+        <w:ind w:left="3600" w:hanging="360"/>
+      </w:pPr>
+      <w:rPr>
+        <w:rFonts w:ascii="OpenSymbol" w:hAnsi="OpenSymbol" w:cs="OpenSymbol" w:hint="default"/>
+      </w:rPr>
+    </w:lvl>
+  </w:abstractNum>
+  <w:abstractNum w:abstractNumId="3" w15:restartNumberingAfterBreak="0">
+    <w:nsid w:val="153669EB"/>
+    <w:multiLevelType w:val="multilevel"/>
+    <w:tmpl w:val="594E9762"/>
     <w:lvl w:ilvl="0">
       <w:start w:val="1"/>
       <w:numFmt w:val="none"/>
@@ -1530,7 +1719,7 @@
       <w:lvlText w:val=""/>
       <w:lvlJc w:val="left"/>
       <w:pPr>
-        <w:ind w:left="0" w:hanging="0"/>
+        <w:ind w:left="0" w:firstLine="0"/>
       </w:pPr>
     </w:lvl>
     <w:lvl w:ilvl="1">
@@ -1540,7 +1729,7 @@
       <w:lvlText w:val=""/>
       <w:lvlJc w:val="left"/>
       <w:pPr>
-        <w:ind w:left="0" w:hanging="0"/>
+        <w:ind w:left="0" w:firstLine="0"/>
       </w:pPr>
     </w:lvl>
     <w:lvl w:ilvl="2">
@@ -1550,7 +1739,7 @@
       <w:lvlText w:val=""/>
       <w:lvlJc w:val="left"/>
       <w:pPr>
-        <w:ind w:left="0" w:hanging="0"/>
+        <w:ind w:left="0" w:firstLine="0"/>
       </w:pPr>
     </w:lvl>
     <w:lvl w:ilvl="3">
@@ -1560,7 +1749,7 @@
       <w:lvlText w:val=""/>
       <w:lvlJc w:val="left"/>
       <w:pPr>
-        <w:ind w:left="0" w:hanging="0"/>
+        <w:ind w:left="0" w:firstLine="0"/>
       </w:pPr>
     </w:lvl>
     <w:lvl w:ilvl="4">
@@ -1570,7 +1759,7 @@
       <w:lvlText w:val=""/>
       <w:lvlJc w:val="left"/>
       <w:pPr>
-        <w:ind w:left="0" w:hanging="0"/>
+        <w:ind w:left="0" w:firstLine="0"/>
       </w:pPr>
     </w:lvl>
     <w:lvl w:ilvl="5">
@@ -1580,7 +1769,7 @@
       <w:lvlText w:val=""/>
       <w:lvlJc w:val="left"/>
       <w:pPr>
-        <w:ind w:left="0" w:hanging="0"/>
+        <w:ind w:left="0" w:firstLine="0"/>
       </w:pPr>
     </w:lvl>
     <w:lvl w:ilvl="6">
@@ -1590,7 +1779,7 @@
       <w:lvlText w:val=""/>
       <w:lvlJc w:val="left"/>
       <w:pPr>
-        <w:ind w:left="0" w:hanging="0"/>
+        <w:ind w:left="0" w:firstLine="0"/>
       </w:pPr>
     </w:lvl>
     <w:lvl w:ilvl="7">
@@ -1600,7 +1789,7 @@
       <w:lvlText w:val=""/>
       <w:lvlJc w:val="left"/>
       <w:pPr>
-        <w:ind w:left="0" w:hanging="0"/>
+        <w:ind w:left="0" w:firstLine="0"/>
       </w:pPr>
     </w:lvl>
     <w:lvl w:ilvl="8">
@@ -1610,15 +1799,18 @@
       <w:lvlText w:val=""/>
       <w:lvlJc w:val="left"/>
       <w:pPr>
-        <w:ind w:left="0" w:hanging="0"/>
+        <w:ind w:left="0" w:firstLine="0"/>
       </w:pPr>
     </w:lvl>
   </w:abstractNum>
-  <w:abstractNum w:abstractNumId="2">
+  <w:abstractNum w:abstractNumId="4" w15:restartNumberingAfterBreak="0">
+    <w:nsid w:val="2C016C13"/>
+    <w:multiLevelType w:val="multilevel"/>
+    <w:tmpl w:val="E6001720"/>
     <w:lvl w:ilvl="0">
       <w:start w:val="1"/>
-      <w:numFmt w:val="bullet"/>
-      <w:lvlText w:val=""/>
+      <w:numFmt w:val="upperRoman"/>
+      <w:lvlText w:val="%1."/>
       <w:lvlJc w:val="left"/>
       <w:pPr>
         <w:tabs>
@@ -1626,15 +1818,11 @@
         </w:tabs>
         <w:ind w:left="720" w:hanging="360"/>
       </w:pPr>
-      <w:rPr>
-        <w:rFonts w:ascii="Symbol" w:hAnsi="Symbol" w:cs="Symbol" w:hint="default"/>
-        <w:rFonts w:cs="OpenSymbol"/>
-      </w:rPr>
     </w:lvl>
     <w:lvl w:ilvl="1">
       <w:start w:val="1"/>
-      <w:numFmt w:val="bullet"/>
-      <w:lvlText w:val="◦"/>
+      <w:numFmt w:val="upperRoman"/>
+      <w:lvlText w:val="%2."/>
       <w:lvlJc w:val="left"/>
       <w:pPr>
         <w:tabs>
@@ -1642,15 +1830,11 @@
         </w:tabs>
         <w:ind w:left="1080" w:hanging="360"/>
       </w:pPr>
-      <w:rPr>
-        <w:rFonts w:ascii="OpenSymbol" w:hAnsi="OpenSymbol" w:cs="OpenSymbol" w:hint="default"/>
-        <w:rFonts w:cs="OpenSymbol"/>
-      </w:rPr>
     </w:lvl>
     <w:lvl w:ilvl="2">
       <w:start w:val="1"/>
-      <w:numFmt w:val="bullet"/>
-      <w:lvlText w:val="▪"/>
+      <w:numFmt w:val="upperRoman"/>
+      <w:lvlText w:val="%3."/>
       <w:lvlJc w:val="left"/>
       <w:pPr>
         <w:tabs>
@@ -1658,15 +1842,11 @@
         </w:tabs>
         <w:ind w:left="1440" w:hanging="360"/>
       </w:pPr>
-      <w:rPr>
-        <w:rFonts w:ascii="OpenSymbol" w:hAnsi="OpenSymbol" w:cs="OpenSymbol" w:hint="default"/>
-        <w:rFonts w:cs="OpenSymbol"/>
-      </w:rPr>
     </w:lvl>
     <w:lvl w:ilvl="3">
       <w:start w:val="1"/>
-      <w:numFmt w:val="bullet"/>
-      <w:lvlText w:val=""/>
+      <w:numFmt w:val="upperRoman"/>
+      <w:lvlText w:val="%4."/>
       <w:lvlJc w:val="left"/>
       <w:pPr>
         <w:tabs>
@@ -1674,15 +1854,11 @@
         </w:tabs>
         <w:ind w:left="1800" w:hanging="360"/>
       </w:pPr>
-      <w:rPr>
-        <w:rFonts w:ascii="Symbol" w:hAnsi="Symbol" w:cs="Symbol" w:hint="default"/>
-        <w:rFonts w:cs="OpenSymbol"/>
-      </w:rPr>
     </w:lvl>
     <w:lvl w:ilvl="4">
       <w:start w:val="1"/>
-      <w:numFmt w:val="bullet"/>
-      <w:lvlText w:val="◦"/>
+      <w:numFmt w:val="upperRoman"/>
+      <w:lvlText w:val="%5."/>
       <w:lvlJc w:val="left"/>
       <w:pPr>
         <w:tabs>
@@ -1690,15 +1866,11 @@
         </w:tabs>
         <w:ind w:left="2160" w:hanging="360"/>
       </w:pPr>
-      <w:rPr>
-        <w:rFonts w:ascii="OpenSymbol" w:hAnsi="OpenSymbol" w:cs="OpenSymbol" w:hint="default"/>
-        <w:rFonts w:cs="OpenSymbol"/>
-      </w:rPr>
     </w:lvl>
     <w:lvl w:ilvl="5">
       <w:start w:val="1"/>
-      <w:numFmt w:val="bullet"/>
-      <w:lvlText w:val="▪"/>
+      <w:numFmt w:val="upperRoman"/>
+      <w:lvlText w:val="%6."/>
       <w:lvlJc w:val="left"/>
       <w:pPr>
         <w:tabs>
@@ -1706,15 +1878,11 @@
         </w:tabs>
         <w:ind w:left="2520" w:hanging="360"/>
       </w:pPr>
-      <w:rPr>
-        <w:rFonts w:ascii="OpenSymbol" w:hAnsi="OpenSymbol" w:cs="OpenSymbol" w:hint="default"/>
-        <w:rFonts w:cs="OpenSymbol"/>
-      </w:rPr>
     </w:lvl>
     <w:lvl w:ilvl="6">
       <w:start w:val="1"/>
-      <w:numFmt w:val="bullet"/>
-      <w:lvlText w:val=""/>
+      <w:numFmt w:val="upperRoman"/>
+      <w:lvlText w:val="%7."/>
       <w:lvlJc w:val="left"/>
       <w:pPr>
         <w:tabs>
@@ -1722,15 +1890,11 @@
         </w:tabs>
         <w:ind w:left="2880" w:hanging="360"/>
       </w:pPr>
-      <w:rPr>
-        <w:rFonts w:ascii="Symbol" w:hAnsi="Symbol" w:cs="Symbol" w:hint="default"/>
-        <w:rFonts w:cs="OpenSymbol"/>
-      </w:rPr>
     </w:lvl>
     <w:lvl w:ilvl="7">
       <w:start w:val="1"/>
-      <w:numFmt w:val="bullet"/>
-      <w:lvlText w:val="◦"/>
+      <w:numFmt w:val="upperRoman"/>
+      <w:lvlText w:val="%8."/>
       <w:lvlJc w:val="left"/>
       <w:pPr>
         <w:tabs>
@@ -1738,15 +1902,11 @@
         </w:tabs>
         <w:ind w:left="3240" w:hanging="360"/>
       </w:pPr>
-      <w:rPr>
-        <w:rFonts w:ascii="OpenSymbol" w:hAnsi="OpenSymbol" w:cs="OpenSymbol" w:hint="default"/>
-        <w:rFonts w:cs="OpenSymbol"/>
-      </w:rPr>
     </w:lvl>
     <w:lvl w:ilvl="8">
       <w:start w:val="1"/>
-      <w:numFmt w:val="bullet"/>
-      <w:lvlText w:val="▪"/>
+      <w:numFmt w:val="upperRoman"/>
+      <w:lvlText w:val="%9."/>
       <w:lvlJc w:val="left"/>
       <w:pPr>
         <w:tabs>
@@ -1754,16 +1914,15 @@
         </w:tabs>
         <w:ind w:left="3600" w:hanging="360"/>
       </w:pPr>
-      <w:rPr>
-        <w:rFonts w:ascii="OpenSymbol" w:hAnsi="OpenSymbol" w:cs="OpenSymbol" w:hint="default"/>
-        <w:rFonts w:cs="OpenSymbol"/>
-      </w:rPr>
     </w:lvl>
   </w:abstractNum>
-  <w:abstractNum w:abstractNumId="3">
+  <w:abstractNum w:abstractNumId="5" w15:restartNumberingAfterBreak="0">
+    <w:nsid w:val="3A2E3017"/>
+    <w:multiLevelType w:val="multilevel"/>
+    <w:tmpl w:val="33468E26"/>
     <w:lvl w:ilvl="0">
       <w:start w:val="1"/>
-      <w:numFmt w:val="decimal"/>
+      <w:numFmt w:val="upperLetter"/>
       <w:lvlText w:val="%1)"/>
       <w:lvlJc w:val="left"/>
       <w:pPr>
@@ -1775,6 +1934,259 @@
     </w:lvl>
     <w:lvl w:ilvl="1">
       <w:start w:val="1"/>
+      <w:numFmt w:val="upperLetter"/>
+      <w:lvlText w:val="%2)"/>
+      <w:lvlJc w:val="left"/>
+      <w:pPr>
+        <w:tabs>
+          <w:tab w:val="num" w:pos="1080"/>
+        </w:tabs>
+        <w:ind w:left="1080" w:hanging="360"/>
+      </w:pPr>
+    </w:lvl>
+    <w:lvl w:ilvl="2">
+      <w:start w:val="1"/>
+      <w:numFmt w:val="upperLetter"/>
+      <w:lvlText w:val="%3)"/>
+      <w:lvlJc w:val="left"/>
+      <w:pPr>
+        <w:tabs>
+          <w:tab w:val="num" w:pos="1440"/>
+        </w:tabs>
+        <w:ind w:left="1440" w:hanging="360"/>
+      </w:pPr>
+    </w:lvl>
+    <w:lvl w:ilvl="3">
+      <w:start w:val="1"/>
+      <w:numFmt w:val="upperLetter"/>
+      <w:lvlText w:val="%4)"/>
+      <w:lvlJc w:val="left"/>
+      <w:pPr>
+        <w:tabs>
+          <w:tab w:val="num" w:pos="1800"/>
+        </w:tabs>
+        <w:ind w:left="1800" w:hanging="360"/>
+      </w:pPr>
+    </w:lvl>
+    <w:lvl w:ilvl="4">
+      <w:start w:val="1"/>
+      <w:numFmt w:val="upperLetter"/>
+      <w:lvlText w:val="%5)"/>
+      <w:lvlJc w:val="left"/>
+      <w:pPr>
+        <w:tabs>
+          <w:tab w:val="num" w:pos="2160"/>
+        </w:tabs>
+        <w:ind w:left="2160" w:hanging="360"/>
+      </w:pPr>
+    </w:lvl>
+    <w:lvl w:ilvl="5">
+      <w:start w:val="1"/>
+      <w:numFmt w:val="upperLetter"/>
+      <w:lvlText w:val="%6)"/>
+      <w:lvlJc w:val="left"/>
+      <w:pPr>
+        <w:tabs>
+          <w:tab w:val="num" w:pos="2520"/>
+        </w:tabs>
+        <w:ind w:left="2520" w:hanging="360"/>
+      </w:pPr>
+    </w:lvl>
+    <w:lvl w:ilvl="6">
+      <w:start w:val="1"/>
+      <w:numFmt w:val="upperLetter"/>
+      <w:lvlText w:val="%7)"/>
+      <w:lvlJc w:val="left"/>
+      <w:pPr>
+        <w:tabs>
+          <w:tab w:val="num" w:pos="2880"/>
+        </w:tabs>
+        <w:ind w:left="2880" w:hanging="360"/>
+      </w:pPr>
+    </w:lvl>
+    <w:lvl w:ilvl="7">
+      <w:start w:val="1"/>
+      <w:numFmt w:val="upperLetter"/>
+      <w:lvlText w:val="%8)"/>
+      <w:lvlJc w:val="left"/>
+      <w:pPr>
+        <w:tabs>
+          <w:tab w:val="num" w:pos="3240"/>
+        </w:tabs>
+        <w:ind w:left="3240" w:hanging="360"/>
+      </w:pPr>
+    </w:lvl>
+    <w:lvl w:ilvl="8">
+      <w:start w:val="1"/>
+      <w:numFmt w:val="upperLetter"/>
+      <w:lvlText w:val="%9)"/>
+      <w:lvlJc w:val="left"/>
+      <w:pPr>
+        <w:tabs>
+          <w:tab w:val="num" w:pos="3600"/>
+        </w:tabs>
+        <w:ind w:left="3600" w:hanging="360"/>
+      </w:pPr>
+    </w:lvl>
+  </w:abstractNum>
+  <w:abstractNum w:abstractNumId="6" w15:restartNumberingAfterBreak="0">
+    <w:nsid w:val="3DF80FFC"/>
+    <w:multiLevelType w:val="multilevel"/>
+    <w:tmpl w:val="D5C2F0C2"/>
+    <w:lvl w:ilvl="0">
+      <w:start w:val="1"/>
+      <w:numFmt w:val="bullet"/>
+      <w:lvlText w:val=""/>
+      <w:lvlJc w:val="left"/>
+      <w:pPr>
+        <w:tabs>
+          <w:tab w:val="num" w:pos="720"/>
+        </w:tabs>
+        <w:ind w:left="720" w:hanging="360"/>
+      </w:pPr>
+      <w:rPr>
+        <w:rFonts w:ascii="Wingdings" w:hAnsi="Wingdings" w:cs="OpenSymbol" w:hint="default"/>
+      </w:rPr>
+    </w:lvl>
+    <w:lvl w:ilvl="1">
+      <w:start w:val="1"/>
+      <w:numFmt w:val="bullet"/>
+      <w:lvlText w:val=""/>
+      <w:lvlJc w:val="left"/>
+      <w:pPr>
+        <w:tabs>
+          <w:tab w:val="num" w:pos="1080"/>
+        </w:tabs>
+        <w:ind w:left="1080" w:hanging="360"/>
+      </w:pPr>
+      <w:rPr>
+        <w:rFonts w:ascii="Wingdings" w:hAnsi="Wingdings" w:cs="OpenSymbol" w:hint="default"/>
+      </w:rPr>
+    </w:lvl>
+    <w:lvl w:ilvl="2">
+      <w:start w:val="1"/>
+      <w:numFmt w:val="bullet"/>
+      <w:lvlText w:val=""/>
+      <w:lvlJc w:val="left"/>
+      <w:pPr>
+        <w:tabs>
+          <w:tab w:val="num" w:pos="1440"/>
+        </w:tabs>
+        <w:ind w:left="1440" w:hanging="360"/>
+      </w:pPr>
+      <w:rPr>
+        <w:rFonts w:ascii="Wingdings" w:hAnsi="Wingdings" w:cs="OpenSymbol" w:hint="default"/>
+      </w:rPr>
+    </w:lvl>
+    <w:lvl w:ilvl="3">
+      <w:start w:val="1"/>
+      <w:numFmt w:val="bullet"/>
+      <w:lvlText w:val=""/>
+      <w:lvlJc w:val="left"/>
+      <w:pPr>
+        <w:tabs>
+          <w:tab w:val="num" w:pos="1800"/>
+        </w:tabs>
+        <w:ind w:left="1800" w:hanging="360"/>
+      </w:pPr>
+      <w:rPr>
+        <w:rFonts w:ascii="Wingdings" w:hAnsi="Wingdings" w:cs="OpenSymbol" w:hint="default"/>
+      </w:rPr>
+    </w:lvl>
+    <w:lvl w:ilvl="4">
+      <w:start w:val="1"/>
+      <w:numFmt w:val="bullet"/>
+      <w:lvlText w:val=""/>
+      <w:lvlJc w:val="left"/>
+      <w:pPr>
+        <w:tabs>
+          <w:tab w:val="num" w:pos="2160"/>
+        </w:tabs>
+        <w:ind w:left="2160" w:hanging="360"/>
+      </w:pPr>
+      <w:rPr>
+        <w:rFonts w:ascii="Wingdings" w:hAnsi="Wingdings" w:cs="OpenSymbol" w:hint="default"/>
+      </w:rPr>
+    </w:lvl>
+    <w:lvl w:ilvl="5">
+      <w:start w:val="1"/>
+      <w:numFmt w:val="bullet"/>
+      <w:lvlText w:val=""/>
+      <w:lvlJc w:val="left"/>
+      <w:pPr>
+        <w:tabs>
+          <w:tab w:val="num" w:pos="2520"/>
+        </w:tabs>
+        <w:ind w:left="2520" w:hanging="360"/>
+      </w:pPr>
+      <w:rPr>
+        <w:rFonts w:ascii="Wingdings" w:hAnsi="Wingdings" w:cs="OpenSymbol" w:hint="default"/>
+      </w:rPr>
+    </w:lvl>
+    <w:lvl w:ilvl="6">
+      <w:start w:val="1"/>
+      <w:numFmt w:val="bullet"/>
+      <w:lvlText w:val=""/>
+      <w:lvlJc w:val="left"/>
+      <w:pPr>
+        <w:tabs>
+          <w:tab w:val="num" w:pos="2880"/>
+        </w:tabs>
+        <w:ind w:left="2880" w:hanging="360"/>
+      </w:pPr>
+      <w:rPr>
+        <w:rFonts w:ascii="Wingdings" w:hAnsi="Wingdings" w:cs="OpenSymbol" w:hint="default"/>
+      </w:rPr>
+    </w:lvl>
+    <w:lvl w:ilvl="7">
+      <w:start w:val="1"/>
+      <w:numFmt w:val="bullet"/>
+      <w:lvlText w:val=""/>
+      <w:lvlJc w:val="left"/>
+      <w:pPr>
+        <w:tabs>
+          <w:tab w:val="num" w:pos="3240"/>
+        </w:tabs>
+        <w:ind w:left="3240" w:hanging="360"/>
+      </w:pPr>
+      <w:rPr>
+        <w:rFonts w:ascii="Wingdings" w:hAnsi="Wingdings" w:cs="OpenSymbol" w:hint="default"/>
+      </w:rPr>
+    </w:lvl>
+    <w:lvl w:ilvl="8">
+      <w:start w:val="1"/>
+      <w:numFmt w:val="bullet"/>
+      <w:lvlText w:val=""/>
+      <w:lvlJc w:val="left"/>
+      <w:pPr>
+        <w:tabs>
+          <w:tab w:val="num" w:pos="3600"/>
+        </w:tabs>
+        <w:ind w:left="3600" w:hanging="360"/>
+      </w:pPr>
+      <w:rPr>
+        <w:rFonts w:ascii="Wingdings" w:hAnsi="Wingdings" w:cs="OpenSymbol" w:hint="default"/>
+      </w:rPr>
+    </w:lvl>
+  </w:abstractNum>
+  <w:abstractNum w:abstractNumId="7" w15:restartNumberingAfterBreak="0">
+    <w:nsid w:val="447D22F3"/>
+    <w:multiLevelType w:val="multilevel"/>
+    <w:tmpl w:val="EC2AC950"/>
+    <w:lvl w:ilvl="0">
+      <w:start w:val="1"/>
+      <w:numFmt w:val="decimal"/>
+      <w:lvlText w:val="%1."/>
+      <w:lvlJc w:val="left"/>
+      <w:pPr>
+        <w:tabs>
+          <w:tab w:val="num" w:pos="720"/>
+        </w:tabs>
+        <w:ind w:left="720" w:hanging="360"/>
+      </w:pPr>
+    </w:lvl>
+    <w:lvl w:ilvl="1">
+      <w:start w:val="1"/>
       <w:numFmt w:val="decimal"/>
       <w:lvlText w:val="%2."/>
       <w:lvlJc w:val="left"/>
@@ -1870,7 +2282,234 @@
       </w:pPr>
     </w:lvl>
   </w:abstractNum>
-  <w:abstractNum w:abstractNumId="4">
+  <w:abstractNum w:abstractNumId="8" w15:restartNumberingAfterBreak="0">
+    <w:nsid w:val="4BC16C76"/>
+    <w:multiLevelType w:val="multilevel"/>
+    <w:tmpl w:val="4F32B8EC"/>
+    <w:lvl w:ilvl="0">
+      <w:start w:val="1"/>
+      <w:numFmt w:val="decimal"/>
+      <w:suff w:val="space"/>
+      <w:lvlText w:val="%1."/>
+      <w:lvlJc w:val="left"/>
+      <w:pPr>
+        <w:ind w:left="754" w:hanging="397"/>
+      </w:pPr>
+    </w:lvl>
+    <w:lvl w:ilvl="1">
+      <w:start w:val="1"/>
+      <w:numFmt w:val="decimal"/>
+      <w:lvlText w:val="%2."/>
+      <w:lvlJc w:val="left"/>
+      <w:pPr>
+        <w:tabs>
+          <w:tab w:val="num" w:pos="794"/>
+        </w:tabs>
+        <w:ind w:left="1151" w:hanging="397"/>
+      </w:pPr>
+    </w:lvl>
+    <w:lvl w:ilvl="2">
+      <w:start w:val="1"/>
+      <w:numFmt w:val="decimal"/>
+      <w:lvlText w:val="%3."/>
+      <w:lvlJc w:val="left"/>
+      <w:pPr>
+        <w:tabs>
+          <w:tab w:val="num" w:pos="1191"/>
+        </w:tabs>
+        <w:ind w:left="1548" w:hanging="397"/>
+      </w:pPr>
+    </w:lvl>
+    <w:lvl w:ilvl="3">
+      <w:start w:val="1"/>
+      <w:numFmt w:val="decimal"/>
+      <w:lvlText w:val="%4."/>
+      <w:lvlJc w:val="left"/>
+      <w:pPr>
+        <w:tabs>
+          <w:tab w:val="num" w:pos="1588"/>
+        </w:tabs>
+        <w:ind w:left="1945" w:hanging="397"/>
+      </w:pPr>
+    </w:lvl>
+    <w:lvl w:ilvl="4">
+      <w:start w:val="1"/>
+      <w:numFmt w:val="decimal"/>
+      <w:lvlText w:val="%5."/>
+      <w:lvlJc w:val="left"/>
+      <w:pPr>
+        <w:tabs>
+          <w:tab w:val="num" w:pos="1985"/>
+        </w:tabs>
+        <w:ind w:left="2342" w:hanging="397"/>
+      </w:pPr>
+    </w:lvl>
+    <w:lvl w:ilvl="5">
+      <w:start w:val="1"/>
+      <w:numFmt w:val="decimal"/>
+      <w:lvlText w:val="%6."/>
+      <w:lvlJc w:val="left"/>
+      <w:pPr>
+        <w:tabs>
+          <w:tab w:val="num" w:pos="2381"/>
+        </w:tabs>
+        <w:ind w:left="2738" w:hanging="397"/>
+      </w:pPr>
+    </w:lvl>
+    <w:lvl w:ilvl="6">
+      <w:start w:val="1"/>
+      <w:numFmt w:val="decimal"/>
+      <w:lvlText w:val="%7."/>
+      <w:lvlJc w:val="left"/>
+      <w:pPr>
+        <w:tabs>
+          <w:tab w:val="num" w:pos="2778"/>
+        </w:tabs>
+        <w:ind w:left="3135" w:hanging="397"/>
+      </w:pPr>
+    </w:lvl>
+    <w:lvl w:ilvl="7">
+      <w:start w:val="1"/>
+      <w:numFmt w:val="decimal"/>
+      <w:lvlText w:val="%8."/>
+      <w:lvlJc w:val="left"/>
+      <w:pPr>
+        <w:tabs>
+          <w:tab w:val="num" w:pos="3175"/>
+        </w:tabs>
+        <w:ind w:left="3532" w:hanging="397"/>
+      </w:pPr>
+    </w:lvl>
+    <w:lvl w:ilvl="8">
+      <w:start w:val="1"/>
+      <w:numFmt w:val="decimal"/>
+      <w:lvlText w:val="%9."/>
+      <w:lvlJc w:val="left"/>
+      <w:pPr>
+        <w:tabs>
+          <w:tab w:val="num" w:pos="3572"/>
+        </w:tabs>
+        <w:ind w:left="3929" w:hanging="397"/>
+      </w:pPr>
+    </w:lvl>
+  </w:abstractNum>
+  <w:abstractNum w:abstractNumId="9" w15:restartNumberingAfterBreak="0">
+    <w:nsid w:val="50644B0C"/>
+    <w:multiLevelType w:val="multilevel"/>
+    <w:tmpl w:val="B55E72B8"/>
+    <w:lvl w:ilvl="0">
+      <w:start w:val="1"/>
+      <w:numFmt w:val="decimal"/>
+      <w:lvlText w:val="%1."/>
+      <w:lvlJc w:val="left"/>
+      <w:pPr>
+        <w:tabs>
+          <w:tab w:val="num" w:pos="720"/>
+        </w:tabs>
+        <w:ind w:left="720" w:hanging="360"/>
+      </w:pPr>
+    </w:lvl>
+    <w:lvl w:ilvl="1">
+      <w:start w:val="1"/>
+      <w:numFmt w:val="decimal"/>
+      <w:lvlText w:val="%2."/>
+      <w:lvlJc w:val="left"/>
+      <w:pPr>
+        <w:tabs>
+          <w:tab w:val="num" w:pos="1080"/>
+        </w:tabs>
+        <w:ind w:left="1080" w:hanging="360"/>
+      </w:pPr>
+    </w:lvl>
+    <w:lvl w:ilvl="2">
+      <w:start w:val="1"/>
+      <w:numFmt w:val="decimal"/>
+      <w:lvlText w:val="%3."/>
+      <w:lvlJc w:val="left"/>
+      <w:pPr>
+        <w:tabs>
+          <w:tab w:val="num" w:pos="1440"/>
+        </w:tabs>
+        <w:ind w:left="1440" w:hanging="360"/>
+      </w:pPr>
+    </w:lvl>
+    <w:lvl w:ilvl="3">
+      <w:start w:val="1"/>
+      <w:numFmt w:val="decimal"/>
+      <w:lvlText w:val="%4."/>
+      <w:lvlJc w:val="left"/>
+      <w:pPr>
+        <w:tabs>
+          <w:tab w:val="num" w:pos="1800"/>
+        </w:tabs>
+        <w:ind w:left="1800" w:hanging="360"/>
+      </w:pPr>
+    </w:lvl>
+    <w:lvl w:ilvl="4">
+      <w:start w:val="1"/>
+      <w:numFmt w:val="decimal"/>
+      <w:lvlText w:val="%5."/>
+      <w:lvlJc w:val="left"/>
+      <w:pPr>
+        <w:tabs>
+          <w:tab w:val="num" w:pos="2160"/>
+        </w:tabs>
+        <w:ind w:left="2160" w:hanging="360"/>
+      </w:pPr>
+    </w:lvl>
+    <w:lvl w:ilvl="5">
+      <w:start w:val="1"/>
+      <w:numFmt w:val="decimal"/>
+      <w:lvlText w:val="%6."/>
+      <w:lvlJc w:val="left"/>
+      <w:pPr>
+        <w:tabs>
+          <w:tab w:val="num" w:pos="2520"/>
+        </w:tabs>
+        <w:ind w:left="2520" w:hanging="360"/>
+      </w:pPr>
+    </w:lvl>
+    <w:lvl w:ilvl="6">
+      <w:start w:val="1"/>
+      <w:numFmt w:val="decimal"/>
+      <w:lvlText w:val="%7."/>
+      <w:lvlJc w:val="left"/>
+      <w:pPr>
+        <w:tabs>
+          <w:tab w:val="num" w:pos="2880"/>
+        </w:tabs>
+        <w:ind w:left="2880" w:hanging="360"/>
+      </w:pPr>
+    </w:lvl>
+    <w:lvl w:ilvl="7">
+      <w:start w:val="1"/>
+      <w:numFmt w:val="decimal"/>
+      <w:lvlText w:val="%8."/>
+      <w:lvlJc w:val="left"/>
+      <w:pPr>
+        <w:tabs>
+          <w:tab w:val="num" w:pos="3240"/>
+        </w:tabs>
+        <w:ind w:left="3240" w:hanging="360"/>
+      </w:pPr>
+    </w:lvl>
+    <w:lvl w:ilvl="8">
+      <w:start w:val="1"/>
+      <w:numFmt w:val="decimal"/>
+      <w:lvlText w:val="%9."/>
+      <w:lvlJc w:val="left"/>
+      <w:pPr>
+        <w:tabs>
+          <w:tab w:val="num" w:pos="3600"/>
+        </w:tabs>
+        <w:ind w:left="3600" w:hanging="360"/>
+      </w:pPr>
+    </w:lvl>
+  </w:abstractNum>
+  <w:abstractNum w:abstractNumId="10" w15:restartNumberingAfterBreak="0">
+    <w:nsid w:val="55D50EF5"/>
+    <w:multiLevelType w:val="multilevel"/>
+    <w:tmpl w:val="11D46E24"/>
     <w:lvl w:ilvl="0">
       <w:start w:val="1"/>
       <w:numFmt w:val="lowerRoman"/>
@@ -1980,11 +2619,14 @@
       </w:pPr>
     </w:lvl>
   </w:abstractNum>
-  <w:abstractNum w:abstractNumId="5">
+  <w:abstractNum w:abstractNumId="11" w15:restartNumberingAfterBreak="0">
+    <w:nsid w:val="57825408"/>
+    <w:multiLevelType w:val="multilevel"/>
+    <w:tmpl w:val="DB1C6F64"/>
     <w:lvl w:ilvl="0">
       <w:start w:val="1"/>
       <w:numFmt w:val="bullet"/>
-      <w:lvlText w:val=""/>
+      <w:lvlText w:val=""/>
       <w:lvlJc w:val="left"/>
       <w:pPr>
         <w:tabs>
@@ -1993,14 +2635,13 @@
         <w:ind w:left="720" w:hanging="360"/>
       </w:pPr>
       <w:rPr>
-        <w:rFonts w:ascii="Wingdings" w:hAnsi="Wingdings" w:cs="Wingdings" w:hint="default"/>
-        <w:rFonts w:cs="OpenSymbol"/>
+        <w:rFonts w:ascii="Wingdings" w:hAnsi="Wingdings" w:cs="OpenSymbol" w:hint="default"/>
       </w:rPr>
     </w:lvl>
     <w:lvl w:ilvl="1">
       <w:start w:val="1"/>
       <w:numFmt w:val="bullet"/>
-      <w:lvlText w:val=""/>
+      <w:lvlText w:val=""/>
       <w:lvlJc w:val="left"/>
       <w:pPr>
         <w:tabs>
@@ -2009,14 +2650,13 @@
         <w:ind w:left="1080" w:hanging="360"/>
       </w:pPr>
       <w:rPr>
-        <w:rFonts w:ascii="Wingdings" w:hAnsi="Wingdings" w:cs="Wingdings" w:hint="default"/>
-        <w:rFonts w:cs="OpenSymbol"/>
+        <w:rFonts w:ascii="Wingdings" w:hAnsi="Wingdings" w:cs="OpenSymbol" w:hint="default"/>
       </w:rPr>
     </w:lvl>
     <w:lvl w:ilvl="2">
       <w:start w:val="1"/>
       <w:numFmt w:val="bullet"/>
-      <w:lvlText w:val=""/>
+      <w:lvlText w:val=""/>
       <w:lvlJc w:val="left"/>
       <w:pPr>
         <w:tabs>
@@ -2025,14 +2665,13 @@
         <w:ind w:left="1440" w:hanging="360"/>
       </w:pPr>
       <w:rPr>
-        <w:rFonts w:ascii="Wingdings" w:hAnsi="Wingdings" w:cs="Wingdings" w:hint="default"/>
-        <w:rFonts w:cs="OpenSymbol"/>
+        <w:rFonts w:ascii="Wingdings" w:hAnsi="Wingdings" w:cs="OpenSymbol" w:hint="default"/>
       </w:rPr>
     </w:lvl>
     <w:lvl w:ilvl="3">
       <w:start w:val="1"/>
       <w:numFmt w:val="bullet"/>
-      <w:lvlText w:val=""/>
+      <w:lvlText w:val=""/>
       <w:lvlJc w:val="left"/>
       <w:pPr>
         <w:tabs>
@@ -2041,14 +2680,13 @@
         <w:ind w:left="1800" w:hanging="360"/>
       </w:pPr>
       <w:rPr>
-        <w:rFonts w:ascii="Wingdings" w:hAnsi="Wingdings" w:cs="Wingdings" w:hint="default"/>
-        <w:rFonts w:cs="OpenSymbol"/>
+        <w:rFonts w:ascii="Wingdings" w:hAnsi="Wingdings" w:cs="OpenSymbol" w:hint="default"/>
       </w:rPr>
     </w:lvl>
     <w:lvl w:ilvl="4">
       <w:start w:val="1"/>
       <w:numFmt w:val="bullet"/>
-      <w:lvlText w:val=""/>
+      <w:lvlText w:val=""/>
       <w:lvlJc w:val="left"/>
       <w:pPr>
         <w:tabs>
@@ -2057,14 +2695,13 @@
         <w:ind w:left="2160" w:hanging="360"/>
       </w:pPr>
       <w:rPr>
-        <w:rFonts w:ascii="Wingdings" w:hAnsi="Wingdings" w:cs="Wingdings" w:hint="default"/>
-        <w:rFonts w:cs="OpenSymbol"/>
+        <w:rFonts w:ascii="Wingdings" w:hAnsi="Wingdings" w:cs="OpenSymbol" w:hint="default"/>
       </w:rPr>
     </w:lvl>
     <w:lvl w:ilvl="5">
       <w:start w:val="1"/>
       <w:numFmt w:val="bullet"/>
-      <w:lvlText w:val=""/>
+      <w:lvlText w:val=""/>
       <w:lvlJc w:val="left"/>
       <w:pPr>
         <w:tabs>
@@ -2073,14 +2710,13 @@
         <w:ind w:left="2520" w:hanging="360"/>
       </w:pPr>
       <w:rPr>
-        <w:rFonts w:ascii="Wingdings" w:hAnsi="Wingdings" w:cs="Wingdings" w:hint="default"/>
-        <w:rFonts w:cs="OpenSymbol"/>
+        <w:rFonts w:ascii="Wingdings" w:hAnsi="Wingdings" w:cs="OpenSymbol" w:hint="default"/>
       </w:rPr>
     </w:lvl>
     <w:lvl w:ilvl="6">
       <w:start w:val="1"/>
       <w:numFmt w:val="bullet"/>
-      <w:lvlText w:val=""/>
+      <w:lvlText w:val=""/>
       <w:lvlJc w:val="left"/>
       <w:pPr>
         <w:tabs>
@@ -2089,14 +2725,13 @@
         <w:ind w:left="2880" w:hanging="360"/>
       </w:pPr>
       <w:rPr>
-        <w:rFonts w:ascii="Wingdings" w:hAnsi="Wingdings" w:cs="Wingdings" w:hint="default"/>
-        <w:rFonts w:cs="OpenSymbol"/>
+        <w:rFonts w:ascii="Wingdings" w:hAnsi="Wingdings" w:cs="OpenSymbol" w:hint="default"/>
       </w:rPr>
     </w:lvl>
     <w:lvl w:ilvl="7">
       <w:start w:val="1"/>
       <w:numFmt w:val="bullet"/>
-      <w:lvlText w:val=""/>
+      <w:lvlText w:val=""/>
       <w:lvlJc w:val="left"/>
       <w:pPr>
         <w:tabs>
@@ -2105,14 +2740,13 @@
         <w:ind w:left="3240" w:hanging="360"/>
       </w:pPr>
       <w:rPr>
-        <w:rFonts w:ascii="Wingdings" w:hAnsi="Wingdings" w:cs="Wingdings" w:hint="default"/>
-        <w:rFonts w:cs="OpenSymbol"/>
+        <w:rFonts w:ascii="Wingdings" w:hAnsi="Wingdings" w:cs="OpenSymbol" w:hint="default"/>
       </w:rPr>
     </w:lvl>
     <w:lvl w:ilvl="8">
       <w:start w:val="1"/>
       <w:numFmt w:val="bullet"/>
-      <w:lvlText w:val=""/>
+      <w:lvlText w:val=""/>
       <w:lvlJc w:val="left"/>
       <w:pPr>
         <w:tabs>
@@ -2121,16 +2755,129 @@
         <w:ind w:left="3600" w:hanging="360"/>
       </w:pPr>
       <w:rPr>
-        <w:rFonts w:ascii="Wingdings" w:hAnsi="Wingdings" w:cs="Wingdings" w:hint="default"/>
-        <w:rFonts w:cs="OpenSymbol"/>
+        <w:rFonts w:ascii="Wingdings" w:hAnsi="Wingdings" w:cs="OpenSymbol" w:hint="default"/>
       </w:rPr>
     </w:lvl>
   </w:abstractNum>
-  <w:abstractNum w:abstractNumId="6">
+  <w:abstractNum w:abstractNumId="12" w15:restartNumberingAfterBreak="0">
+    <w:nsid w:val="5C0333EF"/>
+    <w:multiLevelType w:val="multilevel"/>
+    <w:tmpl w:val="3BEC4B9C"/>
     <w:lvl w:ilvl="0">
       <w:start w:val="1"/>
-      <w:numFmt w:val="bullet"/>
-      <w:lvlText w:val=""/>
+      <w:numFmt w:val="decimal"/>
+      <w:suff w:val="nothing"/>
+      <w:lvlText w:val="%1."/>
+      <w:lvlJc w:val="left"/>
+      <w:pPr>
+        <w:ind w:left="720" w:hanging="360"/>
+      </w:pPr>
+    </w:lvl>
+    <w:lvl w:ilvl="1">
+      <w:start w:val="1"/>
+      <w:numFmt w:val="decimal"/>
+      <w:lvlText w:val="%2."/>
+      <w:lvlJc w:val="left"/>
+      <w:pPr>
+        <w:tabs>
+          <w:tab w:val="num" w:pos="1080"/>
+        </w:tabs>
+        <w:ind w:left="1080" w:hanging="360"/>
+      </w:pPr>
+    </w:lvl>
+    <w:lvl w:ilvl="2">
+      <w:start w:val="1"/>
+      <w:numFmt w:val="decimal"/>
+      <w:lvlText w:val="%3."/>
+      <w:lvlJc w:val="left"/>
+      <w:pPr>
+        <w:tabs>
+          <w:tab w:val="num" w:pos="1440"/>
+        </w:tabs>
+        <w:ind w:left="1440" w:hanging="360"/>
+      </w:pPr>
+    </w:lvl>
+    <w:lvl w:ilvl="3">
+      <w:start w:val="1"/>
+      <w:numFmt w:val="decimal"/>
+      <w:lvlText w:val="%4."/>
+      <w:lvlJc w:val="left"/>
+      <w:pPr>
+        <w:tabs>
+          <w:tab w:val="num" w:pos="1800"/>
+        </w:tabs>
+        <w:ind w:left="1800" w:hanging="360"/>
+      </w:pPr>
+    </w:lvl>
+    <w:lvl w:ilvl="4">
+      <w:start w:val="1"/>
+      <w:numFmt w:val="decimal"/>
+      <w:lvlText w:val="%5."/>
+      <w:lvlJc w:val="left"/>
+      <w:pPr>
+        <w:tabs>
+          <w:tab w:val="num" w:pos="2160"/>
+        </w:tabs>
+        <w:ind w:left="2160" w:hanging="360"/>
+      </w:pPr>
+    </w:lvl>
+    <w:lvl w:ilvl="5">
+      <w:start w:val="1"/>
+      <w:numFmt w:val="decimal"/>
+      <w:lvlText w:val="%6."/>
+      <w:lvlJc w:val="left"/>
+      <w:pPr>
+        <w:tabs>
+          <w:tab w:val="num" w:pos="2520"/>
+        </w:tabs>
+        <w:ind w:left="2520" w:hanging="360"/>
+      </w:pPr>
+    </w:lvl>
+    <w:lvl w:ilvl="6">
+      <w:start w:val="1"/>
+      <w:numFmt w:val="decimal"/>
+      <w:lvlText w:val="%7."/>
+      <w:lvlJc w:val="left"/>
+      <w:pPr>
+        <w:tabs>
+          <w:tab w:val="num" w:pos="2880"/>
+        </w:tabs>
+        <w:ind w:left="2880" w:hanging="360"/>
+      </w:pPr>
+    </w:lvl>
+    <w:lvl w:ilvl="7">
+      <w:start w:val="1"/>
+      <w:numFmt w:val="decimal"/>
+      <w:lvlText w:val="%8."/>
+      <w:lvlJc w:val="left"/>
+      <w:pPr>
+        <w:tabs>
+          <w:tab w:val="num" w:pos="3240"/>
+        </w:tabs>
+        <w:ind w:left="3240" w:hanging="360"/>
+      </w:pPr>
+    </w:lvl>
+    <w:lvl w:ilvl="8">
+      <w:start w:val="1"/>
+      <w:numFmt w:val="decimal"/>
+      <w:lvlText w:val="%9."/>
+      <w:lvlJc w:val="left"/>
+      <w:pPr>
+        <w:tabs>
+          <w:tab w:val="num" w:pos="3600"/>
+        </w:tabs>
+        <w:ind w:left="3600" w:hanging="360"/>
+      </w:pPr>
+    </w:lvl>
+  </w:abstractNum>
+  <w:abstractNum w:abstractNumId="13" w15:restartNumberingAfterBreak="0">
+    <w:nsid w:val="5C113B40"/>
+    <w:multiLevelType w:val="multilevel"/>
+    <w:tmpl w:val="71ECED92"/>
+    <w:lvl w:ilvl="0">
+      <w:start w:val="1"/>
+      <w:numFmt w:val="decimal"/>
+      <w:lvlText w:val="%1."/>
       <w:lvlJc w:val="left"/>
       <w:pPr>
         <w:tabs>
@@ -2138,15 +2885,11 @@
         </w:tabs>
         <w:ind w:left="720" w:hanging="360"/>
       </w:pPr>
-      <w:rPr>
-        <w:rFonts w:ascii="Wingdings" w:hAnsi="Wingdings" w:cs="Wingdings" w:hint="default"/>
-        <w:rFonts w:cs="OpenSymbol"/>
-      </w:rPr>
     </w:lvl>
     <w:lvl w:ilvl="1">
       <w:start w:val="1"/>
-      <w:numFmt w:val="bullet"/>
-      <w:lvlText w:val=""/>
+      <w:numFmt w:val="decimal"/>
+      <w:lvlText w:val="%1.%2."/>
       <w:lvlJc w:val="left"/>
       <w:pPr>
         <w:tabs>
@@ -2154,15 +2897,11 @@
         </w:tabs>
         <w:ind w:left="1080" w:hanging="360"/>
       </w:pPr>
-      <w:rPr>
-        <w:rFonts w:ascii="Wingdings" w:hAnsi="Wingdings" w:cs="Wingdings" w:hint="default"/>
-        <w:rFonts w:cs="OpenSymbol"/>
-      </w:rPr>
     </w:lvl>
     <w:lvl w:ilvl="2">
       <w:start w:val="1"/>
-      <w:numFmt w:val="bullet"/>
-      <w:lvlText w:val=""/>
+      <w:numFmt w:val="decimal"/>
+      <w:lvlText w:val="%3."/>
       <w:lvlJc w:val="left"/>
       <w:pPr>
         <w:tabs>
@@ -2170,15 +2909,11 @@
         </w:tabs>
         <w:ind w:left="1440" w:hanging="360"/>
       </w:pPr>
-      <w:rPr>
-        <w:rFonts w:ascii="Wingdings" w:hAnsi="Wingdings" w:cs="Wingdings" w:hint="default"/>
-        <w:rFonts w:cs="OpenSymbol"/>
-      </w:rPr>
     </w:lvl>
     <w:lvl w:ilvl="3">
       <w:start w:val="1"/>
-      <w:numFmt w:val="bullet"/>
-      <w:lvlText w:val=""/>
+      <w:numFmt w:val="decimal"/>
+      <w:lvlText w:val="%4."/>
       <w:lvlJc w:val="left"/>
       <w:pPr>
         <w:tabs>
@@ -2186,15 +2921,11 @@
         </w:tabs>
         <w:ind w:left="1800" w:hanging="360"/>
       </w:pPr>
-      <w:rPr>
-        <w:rFonts w:ascii="Wingdings" w:hAnsi="Wingdings" w:cs="Wingdings" w:hint="default"/>
-        <w:rFonts w:cs="OpenSymbol"/>
-      </w:rPr>
     </w:lvl>
     <w:lvl w:ilvl="4">
       <w:start w:val="1"/>
-      <w:numFmt w:val="bullet"/>
-      <w:lvlText w:val=""/>
+      <w:numFmt w:val="decimal"/>
+      <w:lvlText w:val="%5."/>
       <w:lvlJc w:val="left"/>
       <w:pPr>
         <w:tabs>
@@ -2202,15 +2933,11 @@
         </w:tabs>
         <w:ind w:left="2160" w:hanging="360"/>
       </w:pPr>
-      <w:rPr>
-        <w:rFonts w:ascii="Wingdings" w:hAnsi="Wingdings" w:cs="Wingdings" w:hint="default"/>
-        <w:rFonts w:cs="OpenSymbol"/>
-      </w:rPr>
     </w:lvl>
     <w:lvl w:ilvl="5">
       <w:start w:val="1"/>
-      <w:numFmt w:val="bullet"/>
-      <w:lvlText w:val=""/>
+      <w:numFmt w:val="decimal"/>
+      <w:lvlText w:val="%6."/>
       <w:lvlJc w:val="left"/>
       <w:pPr>
         <w:tabs>
@@ -2218,15 +2945,11 @@
         </w:tabs>
         <w:ind w:left="2520" w:hanging="360"/>
       </w:pPr>
-      <w:rPr>
-        <w:rFonts w:ascii="Wingdings" w:hAnsi="Wingdings" w:cs="Wingdings" w:hint="default"/>
-        <w:rFonts w:cs="OpenSymbol"/>
-      </w:rPr>
     </w:lvl>
     <w:lvl w:ilvl="6">
       <w:start w:val="1"/>
-      <w:numFmt w:val="bullet"/>
-      <w:lvlText w:val=""/>
+      <w:numFmt w:val="decimal"/>
+      <w:lvlText w:val="%7."/>
       <w:lvlJc w:val="left"/>
       <w:pPr>
         <w:tabs>
@@ -2234,15 +2957,11 @@
         </w:tabs>
         <w:ind w:left="2880" w:hanging="360"/>
       </w:pPr>
-      <w:rPr>
-        <w:rFonts w:ascii="Wingdings" w:hAnsi="Wingdings" w:cs="Wingdings" w:hint="default"/>
-        <w:rFonts w:cs="OpenSymbol"/>
-      </w:rPr>
     </w:lvl>
     <w:lvl w:ilvl="7">
       <w:start w:val="1"/>
-      <w:numFmt w:val="bullet"/>
-      <w:lvlText w:val=""/>
+      <w:numFmt w:val="decimal"/>
+      <w:lvlText w:val="%8."/>
       <w:lvlJc w:val="left"/>
       <w:pPr>
         <w:tabs>
@@ -2250,15 +2969,11 @@
         </w:tabs>
         <w:ind w:left="3240" w:hanging="360"/>
       </w:pPr>
-      <w:rPr>
-        <w:rFonts w:ascii="Wingdings" w:hAnsi="Wingdings" w:cs="Wingdings" w:hint="default"/>
-        <w:rFonts w:cs="OpenSymbol"/>
-      </w:rPr>
     </w:lvl>
     <w:lvl w:ilvl="8">
       <w:start w:val="1"/>
-      <w:numFmt w:val="bullet"/>
-      <w:lvlText w:val=""/>
+      <w:numFmt w:val="decimal"/>
+      <w:lvlText w:val="%9."/>
       <w:lvlJc w:val="left"/>
       <w:pPr>
         <w:tabs>
@@ -2266,13 +2981,12 @@
         </w:tabs>
         <w:ind w:left="3600" w:hanging="360"/>
       </w:pPr>
-      <w:rPr>
-        <w:rFonts w:ascii="Wingdings" w:hAnsi="Wingdings" w:cs="Wingdings" w:hint="default"/>
-        <w:rFonts w:cs="OpenSymbol"/>
-      </w:rPr>
     </w:lvl>
   </w:abstractNum>
-  <w:abstractNum w:abstractNumId="7">
+  <w:abstractNum w:abstractNumId="14" w15:restartNumberingAfterBreak="0">
+    <w:nsid w:val="5D554551"/>
+    <w:multiLevelType w:val="multilevel"/>
+    <w:tmpl w:val="0F104430"/>
     <w:lvl w:ilvl="0">
       <w:start w:val="1"/>
       <w:numFmt w:val="bullet"/>
@@ -2285,8 +2999,7 @@
         <w:ind w:left="720" w:hanging="360"/>
       </w:pPr>
       <w:rPr>
-        <w:rFonts w:ascii="Wingdings" w:hAnsi="Wingdings" w:cs="Wingdings" w:hint="default"/>
-        <w:rFonts w:cs="OpenSymbol"/>
+        <w:rFonts w:ascii="Wingdings" w:hAnsi="Wingdings" w:cs="OpenSymbol" w:hint="default"/>
       </w:rPr>
     </w:lvl>
     <w:lvl w:ilvl="1">
@@ -2301,8 +3014,7 @@
         <w:ind w:left="1080" w:hanging="360"/>
       </w:pPr>
       <w:rPr>
-        <w:rFonts w:ascii="Wingdings" w:hAnsi="Wingdings" w:cs="Wingdings" w:hint="default"/>
-        <w:rFonts w:cs="OpenSymbol"/>
+        <w:rFonts w:ascii="Wingdings" w:hAnsi="Wingdings" w:cs="OpenSymbol" w:hint="default"/>
       </w:rPr>
     </w:lvl>
     <w:lvl w:ilvl="2">
@@ -2317,8 +3029,7 @@
         <w:ind w:left="1440" w:hanging="360"/>
       </w:pPr>
       <w:rPr>
-        <w:rFonts w:ascii="Wingdings" w:hAnsi="Wingdings" w:cs="Wingdings" w:hint="default"/>
-        <w:rFonts w:cs="OpenSymbol"/>
+        <w:rFonts w:ascii="Wingdings" w:hAnsi="Wingdings" w:cs="OpenSymbol" w:hint="default"/>
       </w:rPr>
     </w:lvl>
     <w:lvl w:ilvl="3">
@@ -2333,8 +3044,7 @@
         <w:ind w:left="1800" w:hanging="360"/>
       </w:pPr>
       <w:rPr>
-        <w:rFonts w:ascii="Wingdings" w:hAnsi="Wingdings" w:cs="Wingdings" w:hint="default"/>
-        <w:rFonts w:cs="OpenSymbol"/>
+        <w:rFonts w:ascii="Wingdings" w:hAnsi="Wingdings" w:cs="OpenSymbol" w:hint="default"/>
       </w:rPr>
     </w:lvl>
     <w:lvl w:ilvl="4">
@@ -2349,8 +3059,7 @@
         <w:ind w:left="2160" w:hanging="360"/>
       </w:pPr>
       <w:rPr>
-        <w:rFonts w:ascii="Wingdings" w:hAnsi="Wingdings" w:cs="Wingdings" w:hint="default"/>
-        <w:rFonts w:cs="OpenSymbol"/>
+        <w:rFonts w:ascii="Wingdings" w:hAnsi="Wingdings" w:cs="OpenSymbol" w:hint="default"/>
       </w:rPr>
     </w:lvl>
     <w:lvl w:ilvl="5">
@@ -2365,8 +3074,7 @@
         <w:ind w:left="2520" w:hanging="360"/>
       </w:pPr>
       <w:rPr>
-        <w:rFonts w:ascii="Wingdings" w:hAnsi="Wingdings" w:cs="Wingdings" w:hint="default"/>
-        <w:rFonts w:cs="OpenSymbol"/>
+        <w:rFonts w:ascii="Wingdings" w:hAnsi="Wingdings" w:cs="OpenSymbol" w:hint="default"/>
       </w:rPr>
     </w:lvl>
     <w:lvl w:ilvl="6">
@@ -2381,8 +3089,7 @@
         <w:ind w:left="2880" w:hanging="360"/>
       </w:pPr>
       <w:rPr>
-        <w:rFonts w:ascii="Wingdings" w:hAnsi="Wingdings" w:cs="Wingdings" w:hint="default"/>
-        <w:rFonts w:cs="OpenSymbol"/>
+        <w:rFonts w:ascii="Wingdings" w:hAnsi="Wingdings" w:cs="OpenSymbol" w:hint="default"/>
       </w:rPr>
     </w:lvl>
     <w:lvl w:ilvl="7">
@@ -2397,8 +3104,7 @@
         <w:ind w:left="3240" w:hanging="360"/>
       </w:pPr>
       <w:rPr>
-        <w:rFonts w:ascii="Wingdings" w:hAnsi="Wingdings" w:cs="Wingdings" w:hint="default"/>
-        <w:rFonts w:cs="OpenSymbol"/>
+        <w:rFonts w:ascii="Wingdings" w:hAnsi="Wingdings" w:cs="OpenSymbol" w:hint="default"/>
       </w:rPr>
     </w:lvl>
     <w:lvl w:ilvl="8">
@@ -2413,16 +3119,18 @@
         <w:ind w:left="3600" w:hanging="360"/>
       </w:pPr>
       <w:rPr>
-        <w:rFonts w:ascii="Wingdings" w:hAnsi="Wingdings" w:cs="Wingdings" w:hint="default"/>
-        <w:rFonts w:cs="OpenSymbol"/>
+        <w:rFonts w:ascii="Wingdings" w:hAnsi="Wingdings" w:cs="OpenSymbol" w:hint="default"/>
       </w:rPr>
     </w:lvl>
   </w:abstractNum>
-  <w:abstractNum w:abstractNumId="8">
+  <w:abstractNum w:abstractNumId="15" w15:restartNumberingAfterBreak="0">
+    <w:nsid w:val="6C8E5584"/>
+    <w:multiLevelType w:val="multilevel"/>
+    <w:tmpl w:val="CAD0482E"/>
     <w:lvl w:ilvl="0">
       <w:start w:val="1"/>
-      <w:numFmt w:val="bullet"/>
-      <w:lvlText w:val=""/>
+      <w:numFmt w:val="decimal"/>
+      <w:lvlText w:val="(%1."/>
       <w:lvlJc w:val="left"/>
       <w:pPr>
         <w:tabs>
@@ -2430,15 +3138,11 @@
         </w:tabs>
         <w:ind w:left="720" w:hanging="360"/>
       </w:pPr>
-      <w:rPr>
-        <w:rFonts w:ascii="Wingdings" w:hAnsi="Wingdings" w:cs="Wingdings" w:hint="default"/>
-        <w:rFonts w:cs="OpenSymbol"/>
-      </w:rPr>
     </w:lvl>
     <w:lvl w:ilvl="1">
       <w:start w:val="1"/>
-      <w:numFmt w:val="bullet"/>
-      <w:lvlText w:val=""/>
+      <w:numFmt w:val="decimal"/>
+      <w:lvlText w:val="(%2."/>
       <w:lvlJc w:val="left"/>
       <w:pPr>
         <w:tabs>
@@ -2446,15 +3150,11 @@
         </w:tabs>
         <w:ind w:left="1080" w:hanging="360"/>
       </w:pPr>
-      <w:rPr>
-        <w:rFonts w:ascii="Wingdings" w:hAnsi="Wingdings" w:cs="Wingdings" w:hint="default"/>
-        <w:rFonts w:cs="OpenSymbol"/>
-      </w:rPr>
     </w:lvl>
     <w:lvl w:ilvl="2">
       <w:start w:val="1"/>
-      <w:numFmt w:val="bullet"/>
-      <w:lvlText w:val=""/>
+      <w:numFmt w:val="decimal"/>
+      <w:lvlText w:val="(%3."/>
       <w:lvlJc w:val="left"/>
       <w:pPr>
         <w:tabs>
@@ -2462,15 +3162,11 @@
         </w:tabs>
         <w:ind w:left="1440" w:hanging="360"/>
       </w:pPr>
-      <w:rPr>
-        <w:rFonts w:ascii="Wingdings" w:hAnsi="Wingdings" w:cs="Wingdings" w:hint="default"/>
-        <w:rFonts w:cs="OpenSymbol"/>
-      </w:rPr>
     </w:lvl>
     <w:lvl w:ilvl="3">
       <w:start w:val="1"/>
-      <w:numFmt w:val="bullet"/>
-      <w:lvlText w:val=""/>
+      <w:numFmt w:val="decimal"/>
+      <w:lvlText w:val="(%4."/>
       <w:lvlJc w:val="left"/>
       <w:pPr>
         <w:tabs>
@@ -2478,15 +3174,11 @@
         </w:tabs>
         <w:ind w:left="1800" w:hanging="360"/>
       </w:pPr>
-      <w:rPr>
-        <w:rFonts w:ascii="Wingdings" w:hAnsi="Wingdings" w:cs="Wingdings" w:hint="default"/>
-        <w:rFonts w:cs="OpenSymbol"/>
-      </w:rPr>
     </w:lvl>
     <w:lvl w:ilvl="4">
       <w:start w:val="1"/>
-      <w:numFmt w:val="bullet"/>
-      <w:lvlText w:val=""/>
+      <w:numFmt w:val="decimal"/>
+      <w:lvlText w:val="(%5."/>
       <w:lvlJc w:val="left"/>
       <w:pPr>
         <w:tabs>
@@ -2494,15 +3186,11 @@
         </w:tabs>
         <w:ind w:left="2160" w:hanging="360"/>
       </w:pPr>
-      <w:rPr>
-        <w:rFonts w:ascii="Wingdings" w:hAnsi="Wingdings" w:cs="Wingdings" w:hint="default"/>
-        <w:rFonts w:cs="OpenSymbol"/>
-      </w:rPr>
     </w:lvl>
     <w:lvl w:ilvl="5">
       <w:start w:val="1"/>
-      <w:numFmt w:val="bullet"/>
-      <w:lvlText w:val=""/>
+      <w:numFmt w:val="decimal"/>
+      <w:lvlText w:val="(%6."/>
       <w:lvlJc w:val="left"/>
       <w:pPr>
         <w:tabs>
@@ -2510,15 +3198,11 @@
         </w:tabs>
         <w:ind w:left="2520" w:hanging="360"/>
       </w:pPr>
-      <w:rPr>
-        <w:rFonts w:ascii="Wingdings" w:hAnsi="Wingdings" w:cs="Wingdings" w:hint="default"/>
-        <w:rFonts w:cs="OpenSymbol"/>
-      </w:rPr>
     </w:lvl>
     <w:lvl w:ilvl="6">
       <w:start w:val="1"/>
-      <w:numFmt w:val="bullet"/>
-      <w:lvlText w:val=""/>
+      <w:numFmt w:val="decimal"/>
+      <w:lvlText w:val="(%7."/>
       <w:lvlJc w:val="left"/>
       <w:pPr>
         <w:tabs>
@@ -2526,15 +3210,11 @@
         </w:tabs>
         <w:ind w:left="2880" w:hanging="360"/>
       </w:pPr>
-      <w:rPr>
-        <w:rFonts w:ascii="Wingdings" w:hAnsi="Wingdings" w:cs="Wingdings" w:hint="default"/>
-        <w:rFonts w:cs="OpenSymbol"/>
-      </w:rPr>
     </w:lvl>
     <w:lvl w:ilvl="7">
       <w:start w:val="1"/>
-      <w:numFmt w:val="bullet"/>
-      <w:lvlText w:val=""/>
+      <w:numFmt w:val="decimal"/>
+      <w:lvlText w:val="(%8."/>
       <w:lvlJc w:val="left"/>
       <w:pPr>
         <w:tabs>
@@ -2542,15 +3222,11 @@
         </w:tabs>
         <w:ind w:left="3240" w:hanging="360"/>
       </w:pPr>
-      <w:rPr>
-        <w:rFonts w:ascii="Wingdings" w:hAnsi="Wingdings" w:cs="Wingdings" w:hint="default"/>
-        <w:rFonts w:cs="OpenSymbol"/>
-      </w:rPr>
     </w:lvl>
     <w:lvl w:ilvl="8">
       <w:start w:val="1"/>
-      <w:numFmt w:val="bullet"/>
-      <w:lvlText w:val=""/>
+      <w:numFmt w:val="decimal"/>
+      <w:lvlText w:val="(%9."/>
       <w:lvlJc w:val="left"/>
       <w:pPr>
         <w:tabs>
@@ -2558,17 +3234,16 @@
         </w:tabs>
         <w:ind w:left="3600" w:hanging="360"/>
       </w:pPr>
-      <w:rPr>
-        <w:rFonts w:ascii="Wingdings" w:hAnsi="Wingdings" w:cs="Wingdings" w:hint="default"/>
-        <w:rFonts w:cs="OpenSymbol"/>
-      </w:rPr>
     </w:lvl>
   </w:abstractNum>
-  <w:abstractNum w:abstractNumId="9">
+  <w:abstractNum w:abstractNumId="16" w15:restartNumberingAfterBreak="0">
+    <w:nsid w:val="6E283DD6"/>
+    <w:multiLevelType w:val="multilevel"/>
+    <w:tmpl w:val="D58617E2"/>
     <w:lvl w:ilvl="0">
       <w:start w:val="1"/>
-      <w:numFmt w:val="bullet"/>
-      <w:lvlText w:val=""/>
+      <w:numFmt w:val="decimal"/>
+      <w:lvlText w:val="%1)"/>
       <w:lvlJc w:val="left"/>
       <w:pPr>
         <w:tabs>
@@ -2576,15 +3251,11 @@
         </w:tabs>
         <w:ind w:left="720" w:hanging="360"/>
       </w:pPr>
-      <w:rPr>
-        <w:rFonts w:ascii="Wingdings" w:hAnsi="Wingdings" w:cs="Wingdings" w:hint="default"/>
-        <w:rFonts w:cs="OpenSymbol"/>
-      </w:rPr>
     </w:lvl>
     <w:lvl w:ilvl="1">
       <w:start w:val="1"/>
-      <w:numFmt w:val="bullet"/>
-      <w:lvlText w:val=""/>
+      <w:numFmt w:val="decimal"/>
+      <w:lvlText w:val="%2."/>
       <w:lvlJc w:val="left"/>
       <w:pPr>
         <w:tabs>
@@ -2592,15 +3263,11 @@
         </w:tabs>
         <w:ind w:left="1080" w:hanging="360"/>
       </w:pPr>
-      <w:rPr>
-        <w:rFonts w:ascii="Wingdings" w:hAnsi="Wingdings" w:cs="Wingdings" w:hint="default"/>
-        <w:rFonts w:cs="OpenSymbol"/>
-      </w:rPr>
     </w:lvl>
     <w:lvl w:ilvl="2">
       <w:start w:val="1"/>
-      <w:numFmt w:val="bullet"/>
-      <w:lvlText w:val=""/>
+      <w:numFmt w:val="decimal"/>
+      <w:lvlText w:val="%3."/>
       <w:lvlJc w:val="left"/>
       <w:pPr>
         <w:tabs>
@@ -2608,15 +3275,11 @@
         </w:tabs>
         <w:ind w:left="1440" w:hanging="360"/>
       </w:pPr>
-      <w:rPr>
-        <w:rFonts w:ascii="Wingdings" w:hAnsi="Wingdings" w:cs="Wingdings" w:hint="default"/>
-        <w:rFonts w:cs="OpenSymbol"/>
-      </w:rPr>
     </w:lvl>
     <w:lvl w:ilvl="3">
       <w:start w:val="1"/>
-      <w:numFmt w:val="bullet"/>
-      <w:lvlText w:val=""/>
+      <w:numFmt w:val="decimal"/>
+      <w:lvlText w:val="%4."/>
       <w:lvlJc w:val="left"/>
       <w:pPr>
         <w:tabs>
@@ -2624,15 +3287,11 @@
         </w:tabs>
         <w:ind w:left="1800" w:hanging="360"/>
       </w:pPr>
-      <w:rPr>
-        <w:rFonts w:ascii="Wingdings" w:hAnsi="Wingdings" w:cs="Wingdings" w:hint="default"/>
-        <w:rFonts w:cs="OpenSymbol"/>
-      </w:rPr>
     </w:lvl>
     <w:lvl w:ilvl="4">
       <w:start w:val="1"/>
-      <w:numFmt w:val="bullet"/>
-      <w:lvlText w:val=""/>
+      <w:numFmt w:val="decimal"/>
+      <w:lvlText w:val="%5."/>
       <w:lvlJc w:val="left"/>
       <w:pPr>
         <w:tabs>
@@ -2640,15 +3299,11 @@
         </w:tabs>
         <w:ind w:left="2160" w:hanging="360"/>
       </w:pPr>
-      <w:rPr>
-        <w:rFonts w:ascii="Wingdings" w:hAnsi="Wingdings" w:cs="Wingdings" w:hint="default"/>
-        <w:rFonts w:cs="OpenSymbol"/>
-      </w:rPr>
     </w:lvl>
     <w:lvl w:ilvl="5">
       <w:start w:val="1"/>
-      <w:numFmt w:val="bullet"/>
-      <w:lvlText w:val=""/>
+      <w:numFmt w:val="decimal"/>
+      <w:lvlText w:val="%6."/>
       <w:lvlJc w:val="left"/>
       <w:pPr>
         <w:tabs>
@@ -2656,15 +3311,11 @@
         </w:tabs>
         <w:ind w:left="2520" w:hanging="360"/>
       </w:pPr>
-      <w:rPr>
-        <w:rFonts w:ascii="Wingdings" w:hAnsi="Wingdings" w:cs="Wingdings" w:hint="default"/>
-        <w:rFonts w:cs="OpenSymbol"/>
-      </w:rPr>
     </w:lvl>
     <w:lvl w:ilvl="6">
       <w:start w:val="1"/>
-      <w:numFmt w:val="bullet"/>
-      <w:lvlText w:val=""/>
+      <w:numFmt w:val="decimal"/>
+      <w:lvlText w:val="%7."/>
       <w:lvlJc w:val="left"/>
       <w:pPr>
         <w:tabs>
@@ -2672,15 +3323,11 @@
         </w:tabs>
         <w:ind w:left="2880" w:hanging="360"/>
       </w:pPr>
-      <w:rPr>
-        <w:rFonts w:ascii="Wingdings" w:hAnsi="Wingdings" w:cs="Wingdings" w:hint="default"/>
-        <w:rFonts w:cs="OpenSymbol"/>
-      </w:rPr>
     </w:lvl>
     <w:lvl w:ilvl="7">
       <w:start w:val="1"/>
-      <w:numFmt w:val="bullet"/>
-      <w:lvlText w:val=""/>
+      <w:numFmt w:val="decimal"/>
+      <w:lvlText w:val="%8."/>
       <w:lvlJc w:val="left"/>
       <w:pPr>
         <w:tabs>
@@ -2688,15 +3335,11 @@
         </w:tabs>
         <w:ind w:left="3240" w:hanging="360"/>
       </w:pPr>
-      <w:rPr>
-        <w:rFonts w:ascii="Wingdings" w:hAnsi="Wingdings" w:cs="Wingdings" w:hint="default"/>
-        <w:rFonts w:cs="OpenSymbol"/>
-      </w:rPr>
     </w:lvl>
     <w:lvl w:ilvl="8">
       <w:start w:val="1"/>
-      <w:numFmt w:val="bullet"/>
-      <w:lvlText w:val=""/>
+      <w:numFmt w:val="decimal"/>
+      <w:lvlText w:val="%9."/>
       <w:lvlJc w:val="left"/>
       <w:pPr>
         <w:tabs>
@@ -2704,17 +3347,16 @@
         </w:tabs>
         <w:ind w:left="3600" w:hanging="360"/>
       </w:pPr>
-      <w:rPr>
-        <w:rFonts w:ascii="Wingdings" w:hAnsi="Wingdings" w:cs="Wingdings" w:hint="default"/>
-        <w:rFonts w:cs="OpenSymbol"/>
-      </w:rPr>
     </w:lvl>
   </w:abstractNum>
-  <w:abstractNum w:abstractNumId="10">
+  <w:abstractNum w:abstractNumId="17" w15:restartNumberingAfterBreak="0">
+    <w:nsid w:val="71BF7877"/>
+    <w:multiLevelType w:val="multilevel"/>
+    <w:tmpl w:val="949EF80A"/>
     <w:lvl w:ilvl="0">
       <w:start w:val="1"/>
-      <w:numFmt w:val="bullet"/>
-      <w:lvlText w:val=""/>
+      <w:numFmt w:val="lowerLetter"/>
+      <w:lvlText w:val="(%1)"/>
       <w:lvlJc w:val="left"/>
       <w:pPr>
         <w:tabs>
@@ -2722,15 +3364,11 @@
         </w:tabs>
         <w:ind w:left="720" w:hanging="360"/>
       </w:pPr>
-      <w:rPr>
-        <w:rFonts w:ascii="Wingdings" w:hAnsi="Wingdings" w:cs="Wingdings" w:hint="default"/>
-        <w:rFonts w:cs="OpenSymbol"/>
-      </w:rPr>
     </w:lvl>
     <w:lvl w:ilvl="1">
       <w:start w:val="1"/>
-      <w:numFmt w:val="bullet"/>
-      <w:lvlText w:val=""/>
+      <w:numFmt w:val="lowerLetter"/>
+      <w:lvlText w:val="(%2)"/>
       <w:lvlJc w:val="left"/>
       <w:pPr>
         <w:tabs>
@@ -2738,15 +3376,11 @@
         </w:tabs>
         <w:ind w:left="1080" w:hanging="360"/>
       </w:pPr>
-      <w:rPr>
-        <w:rFonts w:ascii="Wingdings" w:hAnsi="Wingdings" w:cs="Wingdings" w:hint="default"/>
-        <w:rFonts w:cs="OpenSymbol"/>
-      </w:rPr>
     </w:lvl>
     <w:lvl w:ilvl="2">
       <w:start w:val="1"/>
-      <w:numFmt w:val="bullet"/>
-      <w:lvlText w:val=""/>
+      <w:numFmt w:val="lowerLetter"/>
+      <w:lvlText w:val="(%3)"/>
       <w:lvlJc w:val="left"/>
       <w:pPr>
         <w:tabs>
@@ -2754,15 +3388,11 @@
         </w:tabs>
         <w:ind w:left="1440" w:hanging="360"/>
       </w:pPr>
-      <w:rPr>
-        <w:rFonts w:ascii="Wingdings" w:hAnsi="Wingdings" w:cs="Wingdings" w:hint="default"/>
-        <w:rFonts w:cs="OpenSymbol"/>
-      </w:rPr>
     </w:lvl>
     <w:lvl w:ilvl="3">
       <w:start w:val="1"/>
-      <w:numFmt w:val="bullet"/>
-      <w:lvlText w:val=""/>
+      <w:numFmt w:val="lowerLetter"/>
+      <w:lvlText w:val="(%4)"/>
       <w:lvlJc w:val="left"/>
       <w:pPr>
         <w:tabs>
@@ -2770,15 +3400,11 @@
         </w:tabs>
         <w:ind w:left="1800" w:hanging="360"/>
       </w:pPr>
-      <w:rPr>
-        <w:rFonts w:ascii="Wingdings" w:hAnsi="Wingdings" w:cs="Wingdings" w:hint="default"/>
-        <w:rFonts w:cs="OpenSymbol"/>
-      </w:rPr>
     </w:lvl>
     <w:lvl w:ilvl="4">
       <w:start w:val="1"/>
-      <w:numFmt w:val="bullet"/>
-      <w:lvlText w:val=""/>
+      <w:numFmt w:val="lowerLetter"/>
+      <w:lvlText w:val="(%5)"/>
       <w:lvlJc w:val="left"/>
       <w:pPr>
         <w:tabs>
@@ -2786,15 +3412,11 @@
         </w:tabs>
         <w:ind w:left="2160" w:hanging="360"/>
       </w:pPr>
-      <w:rPr>
-        <w:rFonts w:ascii="Wingdings" w:hAnsi="Wingdings" w:cs="Wingdings" w:hint="default"/>
-        <w:rFonts w:cs="OpenSymbol"/>
-      </w:rPr>
     </w:lvl>
     <w:lvl w:ilvl="5">
       <w:start w:val="1"/>
-      <w:numFmt w:val="bullet"/>
-      <w:lvlText w:val=""/>
+      <w:numFmt w:val="lowerLetter"/>
+      <w:lvlText w:val="(%6)"/>
       <w:lvlJc w:val="left"/>
       <w:pPr>
         <w:tabs>
@@ -2802,15 +3424,11 @@
         </w:tabs>
         <w:ind w:left="2520" w:hanging="360"/>
       </w:pPr>
-      <w:rPr>
-        <w:rFonts w:ascii="Wingdings" w:hAnsi="Wingdings" w:cs="Wingdings" w:hint="default"/>
-        <w:rFonts w:cs="OpenSymbol"/>
-      </w:rPr>
     </w:lvl>
     <w:lvl w:ilvl="6">
       <w:start w:val="1"/>
-      <w:numFmt w:val="bullet"/>
-      <w:lvlText w:val=""/>
+      <w:numFmt w:val="lowerLetter"/>
+      <w:lvlText w:val="(%7)"/>
       <w:lvlJc w:val="left"/>
       <w:pPr>
         <w:tabs>
@@ -2818,15 +3436,11 @@
         </w:tabs>
         <w:ind w:left="2880" w:hanging="360"/>
       </w:pPr>
-      <w:rPr>
-        <w:rFonts w:ascii="Wingdings" w:hAnsi="Wingdings" w:cs="Wingdings" w:hint="default"/>
-        <w:rFonts w:cs="OpenSymbol"/>
-      </w:rPr>
     </w:lvl>
     <w:lvl w:ilvl="7">
       <w:start w:val="1"/>
-      <w:numFmt w:val="bullet"/>
-      <w:lvlText w:val=""/>
+      <w:numFmt w:val="lowerLetter"/>
+      <w:lvlText w:val="(%8)"/>
       <w:lvlJc w:val="left"/>
       <w:pPr>
         <w:tabs>
@@ -2834,15 +3448,11 @@
         </w:tabs>
         <w:ind w:left="3240" w:hanging="360"/>
       </w:pPr>
-      <w:rPr>
-        <w:rFonts w:ascii="Wingdings" w:hAnsi="Wingdings" w:cs="Wingdings" w:hint="default"/>
-        <w:rFonts w:cs="OpenSymbol"/>
-      </w:rPr>
     </w:lvl>
     <w:lvl w:ilvl="8">
       <w:start w:val="1"/>
-      <w:numFmt w:val="bullet"/>
-      <w:lvlText w:val=""/>
+      <w:numFmt w:val="lowerLetter"/>
+      <w:lvlText w:val="(%9)"/>
       <w:lvlJc w:val="left"/>
       <w:pPr>
         <w:tabs>
@@ -2850,13 +3460,12 @@
         </w:tabs>
         <w:ind w:left="3600" w:hanging="360"/>
       </w:pPr>
-      <w:rPr>
-        <w:rFonts w:ascii="Wingdings" w:hAnsi="Wingdings" w:cs="Wingdings" w:hint="default"/>
-        <w:rFonts w:cs="OpenSymbol"/>
-      </w:rPr>
     </w:lvl>
   </w:abstractNum>
-  <w:abstractNum w:abstractNumId="11">
+  <w:abstractNum w:abstractNumId="18" w15:restartNumberingAfterBreak="0">
+    <w:nsid w:val="72CE1977"/>
+    <w:multiLevelType w:val="multilevel"/>
+    <w:tmpl w:val="2EEC7D22"/>
     <w:lvl w:ilvl="0">
       <w:start w:val="1"/>
       <w:numFmt w:val="bullet"/>
@@ -2869,8 +3478,7 @@
         <w:ind w:left="720" w:hanging="360"/>
       </w:pPr>
       <w:rPr>
-        <w:rFonts w:ascii="Wingdings" w:hAnsi="Wingdings" w:cs="Wingdings" w:hint="default"/>
-        <w:rFonts w:cs="OpenSymbol"/>
+        <w:rFonts w:ascii="Wingdings" w:hAnsi="Wingdings" w:cs="OpenSymbol" w:hint="default"/>
       </w:rPr>
     </w:lvl>
     <w:lvl w:ilvl="1">
@@ -2885,8 +3493,7 @@
         <w:ind w:left="1080" w:hanging="360"/>
       </w:pPr>
       <w:rPr>
-        <w:rFonts w:ascii="Wingdings" w:hAnsi="Wingdings" w:cs="Wingdings" w:hint="default"/>
-        <w:rFonts w:cs="OpenSymbol"/>
+        <w:rFonts w:ascii="Wingdings" w:hAnsi="Wingdings" w:cs="OpenSymbol" w:hint="default"/>
       </w:rPr>
     </w:lvl>
     <w:lvl w:ilvl="2">
@@ -2901,8 +3508,7 @@
         <w:ind w:left="1440" w:hanging="360"/>
       </w:pPr>
       <w:rPr>
-        <w:rFonts w:ascii="Wingdings" w:hAnsi="Wingdings" w:cs="Wingdings" w:hint="default"/>
-        <w:rFonts w:cs="OpenSymbol"/>
+        <w:rFonts w:ascii="Wingdings" w:hAnsi="Wingdings" w:cs="OpenSymbol" w:hint="default"/>
       </w:rPr>
     </w:lvl>
     <w:lvl w:ilvl="3">
@@ -2917,8 +3523,7 @@
         <w:ind w:left="1800" w:hanging="360"/>
       </w:pPr>
       <w:rPr>
-        <w:rFonts w:ascii="Wingdings" w:hAnsi="Wingdings" w:cs="Wingdings" w:hint="default"/>
-        <w:rFonts w:cs="OpenSymbol"/>
+        <w:rFonts w:ascii="Wingdings" w:hAnsi="Wingdings" w:cs="OpenSymbol" w:hint="default"/>
       </w:rPr>
     </w:lvl>
     <w:lvl w:ilvl="4">
@@ -2933,8 +3538,7 @@
         <w:ind w:left="2160" w:hanging="360"/>
       </w:pPr>
       <w:rPr>
-        <w:rFonts w:ascii="Wingdings" w:hAnsi="Wingdings" w:cs="Wingdings" w:hint="default"/>
-        <w:rFonts w:cs="OpenSymbol"/>
+        <w:rFonts w:ascii="Wingdings" w:hAnsi="Wingdings" w:cs="OpenSymbol" w:hint="default"/>
       </w:rPr>
     </w:lvl>
     <w:lvl w:ilvl="5">
@@ -2949,8 +3553,7 @@
         <w:ind w:left="2520" w:hanging="360"/>
       </w:pPr>
       <w:rPr>
-        <w:rFonts w:ascii="Wingdings" w:hAnsi="Wingdings" w:cs="Wingdings" w:hint="default"/>
-        <w:rFonts w:cs="OpenSymbol"/>
+        <w:rFonts w:ascii="Wingdings" w:hAnsi="Wingdings" w:cs="OpenSymbol" w:hint="default"/>
       </w:rPr>
     </w:lvl>
     <w:lvl w:ilvl="6">
@@ -2965,8 +3568,7 @@
         <w:ind w:left="2880" w:hanging="360"/>
       </w:pPr>
       <w:rPr>
-        <w:rFonts w:ascii="Wingdings" w:hAnsi="Wingdings" w:cs="Wingdings" w:hint="default"/>
-        <w:rFonts w:cs="OpenSymbol"/>
+        <w:rFonts w:ascii="Wingdings" w:hAnsi="Wingdings" w:cs="OpenSymbol" w:hint="default"/>
       </w:rPr>
     </w:lvl>
     <w:lvl w:ilvl="7">
@@ -2981,8 +3583,7 @@
         <w:ind w:left="3240" w:hanging="360"/>
       </w:pPr>
       <w:rPr>
-        <w:rFonts w:ascii="Wingdings" w:hAnsi="Wingdings" w:cs="Wingdings" w:hint="default"/>
-        <w:rFonts w:cs="OpenSymbol"/>
+        <w:rFonts w:ascii="Wingdings" w:hAnsi="Wingdings" w:cs="OpenSymbol" w:hint="default"/>
       </w:rPr>
     </w:lvl>
     <w:lvl w:ilvl="8">
@@ -2997,342 +3598,14 @@
         <w:ind w:left="3600" w:hanging="360"/>
       </w:pPr>
       <w:rPr>
-        <w:rFonts w:ascii="Wingdings" w:hAnsi="Wingdings" w:cs="Wingdings" w:hint="default"/>
-        <w:rFonts w:cs="OpenSymbol"/>
+        <w:rFonts w:ascii="Wingdings" w:hAnsi="Wingdings" w:cs="OpenSymbol" w:hint="default"/>
       </w:rPr>
     </w:lvl>
   </w:abstractNum>
-  <w:abstractNum w:abstractNumId="12">
-    <w:lvl w:ilvl="0">
-      <w:start w:val="1"/>
-      <w:numFmt w:val="decimal"/>
-      <w:lvlText w:val="%1."/>
-      <w:lvlJc w:val="left"/>
-      <w:pPr>
-        <w:tabs>
-          <w:tab w:val="num" w:pos="720"/>
-        </w:tabs>
-        <w:ind w:left="720" w:hanging="360"/>
-      </w:pPr>
-    </w:lvl>
-    <w:lvl w:ilvl="1">
-      <w:start w:val="1"/>
-      <w:numFmt w:val="decimal"/>
-      <w:lvlText w:val="%2."/>
-      <w:lvlJc w:val="left"/>
-      <w:pPr>
-        <w:tabs>
-          <w:tab w:val="num" w:pos="1080"/>
-        </w:tabs>
-        <w:ind w:left="1080" w:hanging="360"/>
-      </w:pPr>
-    </w:lvl>
-    <w:lvl w:ilvl="2">
-      <w:start w:val="1"/>
-      <w:numFmt w:val="decimal"/>
-      <w:lvlText w:val="%3."/>
-      <w:lvlJc w:val="left"/>
-      <w:pPr>
-        <w:tabs>
-          <w:tab w:val="num" w:pos="1440"/>
-        </w:tabs>
-        <w:ind w:left="1440" w:hanging="360"/>
-      </w:pPr>
-    </w:lvl>
-    <w:lvl w:ilvl="3">
-      <w:start w:val="1"/>
-      <w:numFmt w:val="decimal"/>
-      <w:lvlText w:val="%4."/>
-      <w:lvlJc w:val="left"/>
-      <w:pPr>
-        <w:tabs>
-          <w:tab w:val="num" w:pos="1800"/>
-        </w:tabs>
-        <w:ind w:left="1800" w:hanging="360"/>
-      </w:pPr>
-    </w:lvl>
-    <w:lvl w:ilvl="4">
-      <w:start w:val="1"/>
-      <w:numFmt w:val="decimal"/>
-      <w:lvlText w:val="%5."/>
-      <w:lvlJc w:val="left"/>
-      <w:pPr>
-        <w:tabs>
-          <w:tab w:val="num" w:pos="2160"/>
-        </w:tabs>
-        <w:ind w:left="2160" w:hanging="360"/>
-      </w:pPr>
-    </w:lvl>
-    <w:lvl w:ilvl="5">
-      <w:start w:val="1"/>
-      <w:numFmt w:val="decimal"/>
-      <w:lvlText w:val="%6."/>
-      <w:lvlJc w:val="left"/>
-      <w:pPr>
-        <w:tabs>
-          <w:tab w:val="num" w:pos="2520"/>
-        </w:tabs>
-        <w:ind w:left="2520" w:hanging="360"/>
-      </w:pPr>
-    </w:lvl>
-    <w:lvl w:ilvl="6">
-      <w:start w:val="1"/>
-      <w:numFmt w:val="decimal"/>
-      <w:lvlText w:val="%7."/>
-      <w:lvlJc w:val="left"/>
-      <w:pPr>
-        <w:tabs>
-          <w:tab w:val="num" w:pos="2880"/>
-        </w:tabs>
-        <w:ind w:left="2880" w:hanging="360"/>
-      </w:pPr>
-    </w:lvl>
-    <w:lvl w:ilvl="7">
-      <w:start w:val="1"/>
-      <w:numFmt w:val="decimal"/>
-      <w:lvlText w:val="%8."/>
-      <w:lvlJc w:val="left"/>
-      <w:pPr>
-        <w:tabs>
-          <w:tab w:val="num" w:pos="3240"/>
-        </w:tabs>
-        <w:ind w:left="3240" w:hanging="360"/>
-      </w:pPr>
-    </w:lvl>
-    <w:lvl w:ilvl="8">
-      <w:start w:val="1"/>
-      <w:numFmt w:val="decimal"/>
-      <w:lvlText w:val="%9."/>
-      <w:lvlJc w:val="left"/>
-      <w:pPr>
-        <w:tabs>
-          <w:tab w:val="num" w:pos="3600"/>
-        </w:tabs>
-        <w:ind w:left="3600" w:hanging="360"/>
-      </w:pPr>
-    </w:lvl>
-  </w:abstractNum>
-  <w:abstractNum w:abstractNumId="13">
-    <w:lvl w:ilvl="0">
-      <w:start w:val="1"/>
-      <w:numFmt w:val="decimal"/>
-      <w:lvlText w:val="(%1."/>
-      <w:lvlJc w:val="left"/>
-      <w:pPr>
-        <w:tabs>
-          <w:tab w:val="num" w:pos="720"/>
-        </w:tabs>
-        <w:ind w:left="720" w:hanging="360"/>
-      </w:pPr>
-    </w:lvl>
-    <w:lvl w:ilvl="1">
-      <w:start w:val="1"/>
-      <w:numFmt w:val="decimal"/>
-      <w:lvlText w:val="(%2."/>
-      <w:lvlJc w:val="left"/>
-      <w:pPr>
-        <w:tabs>
-          <w:tab w:val="num" w:pos="1080"/>
-        </w:tabs>
-        <w:ind w:left="1080" w:hanging="360"/>
-      </w:pPr>
-    </w:lvl>
-    <w:lvl w:ilvl="2">
-      <w:start w:val="1"/>
-      <w:numFmt w:val="decimal"/>
-      <w:lvlText w:val="(%3."/>
-      <w:lvlJc w:val="left"/>
-      <w:pPr>
-        <w:tabs>
-          <w:tab w:val="num" w:pos="1440"/>
-        </w:tabs>
-        <w:ind w:left="1440" w:hanging="360"/>
-      </w:pPr>
-    </w:lvl>
-    <w:lvl w:ilvl="3">
-      <w:start w:val="1"/>
-      <w:numFmt w:val="decimal"/>
-      <w:lvlText w:val="(%4."/>
-      <w:lvlJc w:val="left"/>
-      <w:pPr>
-        <w:tabs>
-          <w:tab w:val="num" w:pos="1800"/>
-        </w:tabs>
-        <w:ind w:left="1800" w:hanging="360"/>
-      </w:pPr>
-    </w:lvl>
-    <w:lvl w:ilvl="4">
-      <w:start w:val="1"/>
-      <w:numFmt w:val="decimal"/>
-      <w:lvlText w:val="(%5."/>
-      <w:lvlJc w:val="left"/>
-      <w:pPr>
-        <w:tabs>
-          <w:tab w:val="num" w:pos="2160"/>
-        </w:tabs>
-        <w:ind w:left="2160" w:hanging="360"/>
-      </w:pPr>
-    </w:lvl>
-    <w:lvl w:ilvl="5">
-      <w:start w:val="1"/>
-      <w:numFmt w:val="decimal"/>
-      <w:lvlText w:val="(%6."/>
-      <w:lvlJc w:val="left"/>
-      <w:pPr>
-        <w:tabs>
-          <w:tab w:val="num" w:pos="2520"/>
-        </w:tabs>
-        <w:ind w:left="2520" w:hanging="360"/>
-      </w:pPr>
-    </w:lvl>
-    <w:lvl w:ilvl="6">
-      <w:start w:val="1"/>
-      <w:numFmt w:val="decimal"/>
-      <w:lvlText w:val="(%7."/>
-      <w:lvlJc w:val="left"/>
-      <w:pPr>
-        <w:tabs>
-          <w:tab w:val="num" w:pos="2880"/>
-        </w:tabs>
-        <w:ind w:left="2880" w:hanging="360"/>
-      </w:pPr>
-    </w:lvl>
-    <w:lvl w:ilvl="7">
-      <w:start w:val="1"/>
-      <w:numFmt w:val="decimal"/>
-      <w:lvlText w:val="(%8."/>
-      <w:lvlJc w:val="left"/>
-      <w:pPr>
-        <w:tabs>
-          <w:tab w:val="num" w:pos="3240"/>
-        </w:tabs>
-        <w:ind w:left="3240" w:hanging="360"/>
-      </w:pPr>
-    </w:lvl>
-    <w:lvl w:ilvl="8">
-      <w:start w:val="1"/>
-      <w:numFmt w:val="decimal"/>
-      <w:lvlText w:val="(%9."/>
-      <w:lvlJc w:val="left"/>
-      <w:pPr>
-        <w:tabs>
-          <w:tab w:val="num" w:pos="3600"/>
-        </w:tabs>
-        <w:ind w:left="3600" w:hanging="360"/>
-      </w:pPr>
-    </w:lvl>
-  </w:abstractNum>
-  <w:abstractNum w:abstractNumId="14">
-    <w:lvl w:ilvl="0">
-      <w:start w:val="1"/>
-      <w:numFmt w:val="upperLetter"/>
-      <w:lvlText w:val="%1)"/>
-      <w:lvlJc w:val="left"/>
-      <w:pPr>
-        <w:tabs>
-          <w:tab w:val="num" w:pos="720"/>
-        </w:tabs>
-        <w:ind w:left="720" w:hanging="360"/>
-      </w:pPr>
-    </w:lvl>
-    <w:lvl w:ilvl="1">
-      <w:start w:val="1"/>
-      <w:numFmt w:val="upperLetter"/>
-      <w:lvlText w:val="%2)"/>
-      <w:lvlJc w:val="left"/>
-      <w:pPr>
-        <w:tabs>
-          <w:tab w:val="num" w:pos="1080"/>
-        </w:tabs>
-        <w:ind w:left="1080" w:hanging="360"/>
-      </w:pPr>
-    </w:lvl>
-    <w:lvl w:ilvl="2">
-      <w:start w:val="1"/>
-      <w:numFmt w:val="upperLetter"/>
-      <w:lvlText w:val="%3)"/>
-      <w:lvlJc w:val="left"/>
-      <w:pPr>
-        <w:tabs>
-          <w:tab w:val="num" w:pos="1440"/>
-        </w:tabs>
-        <w:ind w:left="1440" w:hanging="360"/>
-      </w:pPr>
-    </w:lvl>
-    <w:lvl w:ilvl="3">
-      <w:start w:val="1"/>
-      <w:numFmt w:val="upperLetter"/>
-      <w:lvlText w:val="%4)"/>
-      <w:lvlJc w:val="left"/>
-      <w:pPr>
-        <w:tabs>
-          <w:tab w:val="num" w:pos="1800"/>
-        </w:tabs>
-        <w:ind w:left="1800" w:hanging="360"/>
-      </w:pPr>
-    </w:lvl>
-    <w:lvl w:ilvl="4">
-      <w:start w:val="1"/>
-      <w:numFmt w:val="upperLetter"/>
-      <w:lvlText w:val="%5)"/>
-      <w:lvlJc w:val="left"/>
-      <w:pPr>
-        <w:tabs>
-          <w:tab w:val="num" w:pos="2160"/>
-        </w:tabs>
-        <w:ind w:left="2160" w:hanging="360"/>
-      </w:pPr>
-    </w:lvl>
-    <w:lvl w:ilvl="5">
-      <w:start w:val="1"/>
-      <w:numFmt w:val="upperLetter"/>
-      <w:lvlText w:val="%6)"/>
-      <w:lvlJc w:val="left"/>
-      <w:pPr>
-        <w:tabs>
-          <w:tab w:val="num" w:pos="2520"/>
-        </w:tabs>
-        <w:ind w:left="2520" w:hanging="360"/>
-      </w:pPr>
-    </w:lvl>
-    <w:lvl w:ilvl="6">
-      <w:start w:val="1"/>
-      <w:numFmt w:val="upperLetter"/>
-      <w:lvlText w:val="%7)"/>
-      <w:lvlJc w:val="left"/>
-      <w:pPr>
-        <w:tabs>
-          <w:tab w:val="num" w:pos="2880"/>
-        </w:tabs>
-        <w:ind w:left="2880" w:hanging="360"/>
-      </w:pPr>
-    </w:lvl>
-    <w:lvl w:ilvl="7">
-      <w:start w:val="1"/>
-      <w:numFmt w:val="upperLetter"/>
-      <w:lvlText w:val="%8)"/>
-      <w:lvlJc w:val="left"/>
-      <w:pPr>
-        <w:tabs>
-          <w:tab w:val="num" w:pos="3240"/>
-        </w:tabs>
-        <w:ind w:left="3240" w:hanging="360"/>
-      </w:pPr>
-    </w:lvl>
-    <w:lvl w:ilvl="8">
-      <w:start w:val="1"/>
-      <w:numFmt w:val="upperLetter"/>
-      <w:lvlText w:val="%9)"/>
-      <w:lvlJc w:val="left"/>
-      <w:pPr>
-        <w:tabs>
-          <w:tab w:val="num" w:pos="3600"/>
-        </w:tabs>
-        <w:ind w:left="3600" w:hanging="360"/>
-      </w:pPr>
-    </w:lvl>
-  </w:abstractNum>
-  <w:abstractNum w:abstractNumId="15">
+  <w:abstractNum w:abstractNumId="19" w15:restartNumberingAfterBreak="0">
+    <w:nsid w:val="771710AF"/>
+    <w:multiLevelType w:val="multilevel"/>
+    <w:tmpl w:val="62BE8842"/>
     <w:lvl w:ilvl="0">
       <w:start w:val="1"/>
       <w:numFmt w:val="lowerLetter"/>
@@ -3442,11 +3715,14 @@
       </w:pPr>
     </w:lvl>
   </w:abstractNum>
-  <w:abstractNum w:abstractNumId="16">
+  <w:abstractNum w:abstractNumId="20" w15:restartNumberingAfterBreak="0">
+    <w:nsid w:val="77315F87"/>
+    <w:multiLevelType w:val="multilevel"/>
+    <w:tmpl w:val="125E03B2"/>
     <w:lvl w:ilvl="0">
       <w:start w:val="1"/>
-      <w:numFmt w:val="lowerLetter"/>
-      <w:lvlText w:val="(%1)"/>
+      <w:numFmt w:val="bullet"/>
+      <w:lvlText w:val=""/>
       <w:lvlJc w:val="left"/>
       <w:pPr>
         <w:tabs>
@@ -3454,11 +3730,14 @@
         </w:tabs>
         <w:ind w:left="720" w:hanging="360"/>
       </w:pPr>
+      <w:rPr>
+        <w:rFonts w:ascii="Wingdings" w:hAnsi="Wingdings" w:cs="OpenSymbol" w:hint="default"/>
+      </w:rPr>
     </w:lvl>
     <w:lvl w:ilvl="1">
       <w:start w:val="1"/>
-      <w:numFmt w:val="lowerLetter"/>
-      <w:lvlText w:val="(%2)"/>
+      <w:numFmt w:val="bullet"/>
+      <w:lvlText w:val=""/>
       <w:lvlJc w:val="left"/>
       <w:pPr>
         <w:tabs>
@@ -3466,11 +3745,14 @@
         </w:tabs>
         <w:ind w:left="1080" w:hanging="360"/>
       </w:pPr>
+      <w:rPr>
+        <w:rFonts w:ascii="Wingdings" w:hAnsi="Wingdings" w:cs="OpenSymbol" w:hint="default"/>
+      </w:rPr>
     </w:lvl>
     <w:lvl w:ilvl="2">
       <w:start w:val="1"/>
-      <w:numFmt w:val="lowerLetter"/>
-      <w:lvlText w:val="(%3)"/>
+      <w:numFmt w:val="bullet"/>
+      <w:lvlText w:val=""/>
       <w:lvlJc w:val="left"/>
       <w:pPr>
         <w:tabs>
@@ -3478,11 +3760,14 @@
         </w:tabs>
         <w:ind w:left="1440" w:hanging="360"/>
       </w:pPr>
+      <w:rPr>
+        <w:rFonts w:ascii="Wingdings" w:hAnsi="Wingdings" w:cs="OpenSymbol" w:hint="default"/>
+      </w:rPr>
     </w:lvl>
     <w:lvl w:ilvl="3">
       <w:start w:val="1"/>
-      <w:numFmt w:val="lowerLetter"/>
-      <w:lvlText w:val="(%4)"/>
+      <w:numFmt w:val="bullet"/>
+      <w:lvlText w:val=""/>
       <w:lvlJc w:val="left"/>
       <w:pPr>
         <w:tabs>
@@ -3490,11 +3775,14 @@
         </w:tabs>
         <w:ind w:left="1800" w:hanging="360"/>
       </w:pPr>
+      <w:rPr>
+        <w:rFonts w:ascii="Wingdings" w:hAnsi="Wingdings" w:cs="OpenSymbol" w:hint="default"/>
+      </w:rPr>
     </w:lvl>
     <w:lvl w:ilvl="4">
       <w:start w:val="1"/>
-      <w:numFmt w:val="lowerLetter"/>
-      <w:lvlText w:val="(%5)"/>
+      <w:numFmt w:val="bullet"/>
+      <w:lvlText w:val=""/>
       <w:lvlJc w:val="left"/>
       <w:pPr>
         <w:tabs>
@@ -3502,11 +3790,14 @@
         </w:tabs>
         <w:ind w:left="2160" w:hanging="360"/>
       </w:pPr>
+      <w:rPr>
+        <w:rFonts w:ascii="Wingdings" w:hAnsi="Wingdings" w:cs="OpenSymbol" w:hint="default"/>
+      </w:rPr>
     </w:lvl>
     <w:lvl w:ilvl="5">
       <w:start w:val="1"/>
-      <w:numFmt w:val="lowerLetter"/>
-      <w:lvlText w:val="(%6)"/>
+      <w:numFmt w:val="bullet"/>
+      <w:lvlText w:val=""/>
       <w:lvlJc w:val="left"/>
       <w:pPr>
         <w:tabs>
@@ -3514,11 +3805,14 @@
         </w:tabs>
         <w:ind w:left="2520" w:hanging="360"/>
       </w:pPr>
+      <w:rPr>
+        <w:rFonts w:ascii="Wingdings" w:hAnsi="Wingdings" w:cs="OpenSymbol" w:hint="default"/>
+      </w:rPr>
     </w:lvl>
     <w:lvl w:ilvl="6">
       <w:start w:val="1"/>
-      <w:numFmt w:val="lowerLetter"/>
-      <w:lvlText w:val="(%7)"/>
+      <w:numFmt w:val="bullet"/>
+      <w:lvlText w:val=""/>
       <w:lvlJc w:val="left"/>
       <w:pPr>
         <w:tabs>
@@ -3526,11 +3820,14 @@
         </w:tabs>
         <w:ind w:left="2880" w:hanging="360"/>
       </w:pPr>
+      <w:rPr>
+        <w:rFonts w:ascii="Wingdings" w:hAnsi="Wingdings" w:cs="OpenSymbol" w:hint="default"/>
+      </w:rPr>
     </w:lvl>
     <w:lvl w:ilvl="7">
       <w:start w:val="1"/>
-      <w:numFmt w:val="lowerLetter"/>
-      <w:lvlText w:val="(%8)"/>
+      <w:numFmt w:val="bullet"/>
+      <w:lvlText w:val=""/>
       <w:lvlJc w:val="left"/>
       <w:pPr>
         <w:tabs>
@@ -3538,11 +3835,14 @@
         </w:tabs>
         <w:ind w:left="3240" w:hanging="360"/>
       </w:pPr>
+      <w:rPr>
+        <w:rFonts w:ascii="Wingdings" w:hAnsi="Wingdings" w:cs="OpenSymbol" w:hint="default"/>
+      </w:rPr>
     </w:lvl>
     <w:lvl w:ilvl="8">
       <w:start w:val="1"/>
-      <w:numFmt w:val="lowerLetter"/>
-      <w:lvlText w:val="(%9)"/>
+      <w:numFmt w:val="bullet"/>
+      <w:lvlText w:val=""/>
       <w:lvlJc w:val="left"/>
       <w:pPr>
         <w:tabs>
@@ -3550,13 +3850,19 @@
         </w:tabs>
         <w:ind w:left="3600" w:hanging="360"/>
       </w:pPr>
+      <w:rPr>
+        <w:rFonts w:ascii="Wingdings" w:hAnsi="Wingdings" w:cs="OpenSymbol" w:hint="default"/>
+      </w:rPr>
     </w:lvl>
   </w:abstractNum>
-  <w:abstractNum w:abstractNumId="17">
+  <w:abstractNum w:abstractNumId="21" w15:restartNumberingAfterBreak="0">
+    <w:nsid w:val="7F3737D2"/>
+    <w:multiLevelType w:val="multilevel"/>
+    <w:tmpl w:val="3EDA7B40"/>
     <w:lvl w:ilvl="0">
       <w:start w:val="1"/>
-      <w:numFmt w:val="upperRoman"/>
-      <w:lvlText w:val="%1."/>
+      <w:numFmt w:val="bullet"/>
+      <w:lvlText w:val=""/>
       <w:lvlJc w:val="left"/>
       <w:pPr>
         <w:tabs>
@@ -3564,11 +3870,14 @@
         </w:tabs>
         <w:ind w:left="720" w:hanging="360"/>
       </w:pPr>
+      <w:rPr>
+        <w:rFonts w:ascii="Wingdings" w:hAnsi="Wingdings" w:cs="OpenSymbol" w:hint="default"/>
+      </w:rPr>
     </w:lvl>
     <w:lvl w:ilvl="1">
       <w:start w:val="1"/>
-      <w:numFmt w:val="upperRoman"/>
-      <w:lvlText w:val="%2."/>
+      <w:numFmt w:val="bullet"/>
+      <w:lvlText w:val=""/>
       <w:lvlJc w:val="left"/>
       <w:pPr>
         <w:tabs>
@@ -3576,11 +3885,14 @@
         </w:tabs>
         <w:ind w:left="1080" w:hanging="360"/>
       </w:pPr>
+      <w:rPr>
+        <w:rFonts w:ascii="Wingdings" w:hAnsi="Wingdings" w:cs="OpenSymbol" w:hint="default"/>
+      </w:rPr>
     </w:lvl>
     <w:lvl w:ilvl="2">
       <w:start w:val="1"/>
-      <w:numFmt w:val="upperRoman"/>
-      <w:lvlText w:val="%3."/>
+      <w:numFmt w:val="bullet"/>
+      <w:lvlText w:val=""/>
       <w:lvlJc w:val="left"/>
       <w:pPr>
         <w:tabs>
@@ -3588,11 +3900,14 @@
         </w:tabs>
         <w:ind w:left="1440" w:hanging="360"/>
       </w:pPr>
+      <w:rPr>
+        <w:rFonts w:ascii="Wingdings" w:hAnsi="Wingdings" w:cs="OpenSymbol" w:hint="default"/>
+      </w:rPr>
     </w:lvl>
     <w:lvl w:ilvl="3">
       <w:start w:val="1"/>
-      <w:numFmt w:val="upperRoman"/>
-      <w:lvlText w:val="%4."/>
+      <w:numFmt w:val="bullet"/>
+      <w:lvlText w:val=""/>
       <w:lvlJc w:val="left"/>
       <w:pPr>
         <w:tabs>
@@ -3600,11 +3915,14 @@
         </w:tabs>
         <w:ind w:left="1800" w:hanging="360"/>
       </w:pPr>
+      <w:rPr>
+        <w:rFonts w:ascii="Wingdings" w:hAnsi="Wingdings" w:cs="OpenSymbol" w:hint="default"/>
+      </w:rPr>
     </w:lvl>
     <w:lvl w:ilvl="4">
       <w:start w:val="1"/>
-      <w:numFmt w:val="upperRoman"/>
-      <w:lvlText w:val="%5."/>
+      <w:numFmt w:val="bullet"/>
+      <w:lvlText w:val=""/>
       <w:lvlJc w:val="left"/>
       <w:pPr>
         <w:tabs>
@@ -3612,11 +3930,14 @@
         </w:tabs>
         <w:ind w:left="2160" w:hanging="360"/>
       </w:pPr>
+      <w:rPr>
+        <w:rFonts w:ascii="Wingdings" w:hAnsi="Wingdings" w:cs="OpenSymbol" w:hint="default"/>
+      </w:rPr>
     </w:lvl>
     <w:lvl w:ilvl="5">
       <w:start w:val="1"/>
-      <w:numFmt w:val="upperRoman"/>
-      <w:lvlText w:val="%6."/>
+      <w:numFmt w:val="bullet"/>
+      <w:lvlText w:val=""/>
       <w:lvlJc w:val="left"/>
       <w:pPr>
         <w:tabs>
@@ -3624,11 +3945,14 @@
         </w:tabs>
         <w:ind w:left="2520" w:hanging="360"/>
       </w:pPr>
+      <w:rPr>
+        <w:rFonts w:ascii="Wingdings" w:hAnsi="Wingdings" w:cs="OpenSymbol" w:hint="default"/>
+      </w:rPr>
     </w:lvl>
     <w:lvl w:ilvl="6">
       <w:start w:val="1"/>
-      <w:numFmt w:val="upperRoman"/>
-      <w:lvlText w:val="%7."/>
+      <w:numFmt w:val="bullet"/>
+      <w:lvlText w:val=""/>
       <w:lvlJc w:val="left"/>
       <w:pPr>
         <w:tabs>
@@ -3636,11 +3960,14 @@
         </w:tabs>
         <w:ind w:left="2880" w:hanging="360"/>
       </w:pPr>
+      <w:rPr>
+        <w:rFonts w:ascii="Wingdings" w:hAnsi="Wingdings" w:cs="OpenSymbol" w:hint="default"/>
+      </w:rPr>
     </w:lvl>
     <w:lvl w:ilvl="7">
       <w:start w:val="1"/>
-      <w:numFmt w:val="upperRoman"/>
-      <w:lvlText w:val="%8."/>
+      <w:numFmt w:val="bullet"/>
+      <w:lvlText w:val=""/>
       <w:lvlJc w:val="left"/>
       <w:pPr>
         <w:tabs>
@@ -3648,11 +3975,14 @@
         </w:tabs>
         <w:ind w:left="3240" w:hanging="360"/>
       </w:pPr>
+      <w:rPr>
+        <w:rFonts w:ascii="Wingdings" w:hAnsi="Wingdings" w:cs="OpenSymbol" w:hint="default"/>
+      </w:rPr>
     </w:lvl>
     <w:lvl w:ilvl="8">
       <w:start w:val="1"/>
-      <w:numFmt w:val="upperRoman"/>
-      <w:lvlText w:val="%9."/>
+      <w:numFmt w:val="bullet"/>
+      <w:lvlText w:val=""/>
       <w:lvlJc w:val="left"/>
       <w:pPr>
         <w:tabs>
@@ -3660,1286 +3990,1371 @@
         </w:tabs>
         <w:ind w:left="3600" w:hanging="360"/>
       </w:pPr>
-    </w:lvl>
-  </w:abstractNum>
-  <w:abstractNum w:abstractNumId="18">
-    <w:lvl w:ilvl="0">
-      <w:start w:val="1"/>
-      <w:numFmt w:val="decimal"/>
-      <w:lvlText w:val="%1."/>
-      <w:lvlJc w:val="left"/>
-      <w:pPr>
-        <w:tabs>
-          <w:tab w:val="num" w:pos="720"/>
-        </w:tabs>
-        <w:ind w:left="720" w:hanging="360"/>
-      </w:pPr>
-      <w:rPr/>
-    </w:lvl>
-    <w:lvl w:ilvl="1">
-      <w:start w:val="1"/>
-      <w:numFmt w:val="decimal"/>
-      <w:lvlText w:val="%2."/>
-      <w:lvlJc w:val="left"/>
-      <w:pPr>
-        <w:tabs>
-          <w:tab w:val="num" w:pos="1080"/>
-        </w:tabs>
-        <w:ind w:left="1080" w:hanging="360"/>
-      </w:pPr>
-      <w:rPr/>
-    </w:lvl>
-    <w:lvl w:ilvl="2">
-      <w:start w:val="1"/>
-      <w:numFmt w:val="decimal"/>
-      <w:lvlText w:val="%3."/>
-      <w:lvlJc w:val="left"/>
-      <w:pPr>
-        <w:tabs>
-          <w:tab w:val="num" w:pos="1440"/>
-        </w:tabs>
-        <w:ind w:left="1440" w:hanging="360"/>
-      </w:pPr>
-      <w:rPr/>
-    </w:lvl>
-    <w:lvl w:ilvl="3">
-      <w:start w:val="1"/>
-      <w:numFmt w:val="decimal"/>
-      <w:lvlText w:val="%4."/>
-      <w:lvlJc w:val="left"/>
-      <w:pPr>
-        <w:tabs>
-          <w:tab w:val="num" w:pos="1800"/>
-        </w:tabs>
-        <w:ind w:left="1800" w:hanging="360"/>
-      </w:pPr>
-      <w:rPr/>
-    </w:lvl>
-    <w:lvl w:ilvl="4">
-      <w:start w:val="1"/>
-      <w:numFmt w:val="decimal"/>
-      <w:lvlText w:val="%5."/>
-      <w:lvlJc w:val="left"/>
-      <w:pPr>
-        <w:tabs>
-          <w:tab w:val="num" w:pos="2160"/>
-        </w:tabs>
-        <w:ind w:left="2160" w:hanging="360"/>
-      </w:pPr>
-      <w:rPr/>
-    </w:lvl>
-    <w:lvl w:ilvl="5">
-      <w:start w:val="1"/>
-      <w:numFmt w:val="decimal"/>
-      <w:lvlText w:val="%6."/>
-      <w:lvlJc w:val="left"/>
-      <w:pPr>
-        <w:tabs>
-          <w:tab w:val="num" w:pos="2520"/>
-        </w:tabs>
-        <w:ind w:left="2520" w:hanging="360"/>
-      </w:pPr>
-      <w:rPr/>
-    </w:lvl>
-    <w:lvl w:ilvl="6">
-      <w:start w:val="1"/>
-      <w:numFmt w:val="decimal"/>
-      <w:lvlText w:val="%7."/>
-      <w:lvlJc w:val="left"/>
-      <w:pPr>
-        <w:tabs>
-          <w:tab w:val="num" w:pos="2880"/>
-        </w:tabs>
-        <w:ind w:left="2880" w:hanging="360"/>
-      </w:pPr>
-      <w:rPr/>
-    </w:lvl>
-    <w:lvl w:ilvl="7">
-      <w:start w:val="1"/>
-      <w:numFmt w:val="decimal"/>
-      <w:lvlText w:val="%8."/>
-      <w:lvlJc w:val="left"/>
-      <w:pPr>
-        <w:tabs>
-          <w:tab w:val="num" w:pos="3240"/>
-        </w:tabs>
-        <w:ind w:left="3240" w:hanging="360"/>
-      </w:pPr>
-      <w:rPr/>
-    </w:lvl>
-    <w:lvl w:ilvl="8">
-      <w:start w:val="1"/>
-      <w:numFmt w:val="decimal"/>
-      <w:lvlText w:val="%9."/>
-      <w:lvlJc w:val="left"/>
-      <w:pPr>
-        <w:tabs>
-          <w:tab w:val="num" w:pos="3600"/>
-        </w:tabs>
-        <w:ind w:left="3600" w:hanging="360"/>
-      </w:pPr>
-      <w:rPr/>
-    </w:lvl>
-  </w:abstractNum>
-  <w:abstractNum w:abstractNumId="19">
-    <w:lvl w:ilvl="0">
-      <w:start w:val="1"/>
-      <w:numFmt w:val="decimal"/>
-      <w:suff w:val="space"/>
-      <w:lvlText w:val="%1."/>
-      <w:lvlJc w:val="left"/>
-      <w:pPr>
-        <w:ind w:left="754" w:hanging="397"/>
-      </w:pPr>
-      <w:rPr/>
-    </w:lvl>
-    <w:lvl w:ilvl="1">
-      <w:start w:val="1"/>
-      <w:numFmt w:val="decimal"/>
-      <w:lvlText w:val="%2."/>
-      <w:lvlJc w:val="left"/>
-      <w:pPr>
-        <w:tabs>
-          <w:tab w:val="num" w:pos="794"/>
-        </w:tabs>
-        <w:ind w:left="1151" w:hanging="397"/>
-      </w:pPr>
-      <w:rPr/>
-    </w:lvl>
-    <w:lvl w:ilvl="2">
-      <w:start w:val="1"/>
-      <w:numFmt w:val="decimal"/>
-      <w:lvlText w:val="%3."/>
-      <w:lvlJc w:val="left"/>
-      <w:pPr>
-        <w:tabs>
-          <w:tab w:val="num" w:pos="1191"/>
-        </w:tabs>
-        <w:ind w:left="1548" w:hanging="397"/>
-      </w:pPr>
-      <w:rPr/>
-    </w:lvl>
-    <w:lvl w:ilvl="3">
-      <w:start w:val="1"/>
-      <w:numFmt w:val="decimal"/>
-      <w:lvlText w:val="%4."/>
-      <w:lvlJc w:val="left"/>
-      <w:pPr>
-        <w:tabs>
-          <w:tab w:val="num" w:pos="1588"/>
-        </w:tabs>
-        <w:ind w:left="1945" w:hanging="397"/>
-      </w:pPr>
-      <w:rPr/>
-    </w:lvl>
-    <w:lvl w:ilvl="4">
-      <w:start w:val="1"/>
-      <w:numFmt w:val="decimal"/>
-      <w:lvlText w:val="%5."/>
-      <w:lvlJc w:val="left"/>
-      <w:pPr>
-        <w:tabs>
-          <w:tab w:val="num" w:pos="1985"/>
-        </w:tabs>
-        <w:ind w:left="2342" w:hanging="397"/>
-      </w:pPr>
-      <w:rPr/>
-    </w:lvl>
-    <w:lvl w:ilvl="5">
-      <w:start w:val="1"/>
-      <w:numFmt w:val="decimal"/>
-      <w:lvlText w:val="%6."/>
-      <w:lvlJc w:val="left"/>
-      <w:pPr>
-        <w:tabs>
-          <w:tab w:val="num" w:pos="2381"/>
-        </w:tabs>
-        <w:ind w:left="2738" w:hanging="397"/>
-      </w:pPr>
-      <w:rPr/>
-    </w:lvl>
-    <w:lvl w:ilvl="6">
-      <w:start w:val="1"/>
-      <w:numFmt w:val="decimal"/>
-      <w:lvlText w:val="%7."/>
-      <w:lvlJc w:val="left"/>
-      <w:pPr>
-        <w:tabs>
-          <w:tab w:val="num" w:pos="2778"/>
-        </w:tabs>
-        <w:ind w:left="3135" w:hanging="397"/>
-      </w:pPr>
-      <w:rPr/>
-    </w:lvl>
-    <w:lvl w:ilvl="7">
-      <w:start w:val="1"/>
-      <w:numFmt w:val="decimal"/>
-      <w:lvlText w:val="%8."/>
-      <w:lvlJc w:val="left"/>
-      <w:pPr>
-        <w:tabs>
-          <w:tab w:val="num" w:pos="3175"/>
-        </w:tabs>
-        <w:ind w:left="3532" w:hanging="397"/>
-      </w:pPr>
-      <w:rPr/>
-    </w:lvl>
-    <w:lvl w:ilvl="8">
-      <w:start w:val="1"/>
-      <w:numFmt w:val="decimal"/>
-      <w:lvlText w:val="%9."/>
-      <w:lvlJc w:val="left"/>
-      <w:pPr>
-        <w:tabs>
-          <w:tab w:val="num" w:pos="3572"/>
-        </w:tabs>
-        <w:ind w:left="3929" w:hanging="397"/>
-      </w:pPr>
-      <w:rPr/>
-    </w:lvl>
-  </w:abstractNum>
-  <w:abstractNum w:abstractNumId="20">
-    <w:lvl w:ilvl="0">
-      <w:start w:val="1"/>
-      <w:numFmt w:val="decimal"/>
-      <w:lvlText w:val="%1."/>
-      <w:lvlJc w:val="left"/>
-      <w:pPr>
-        <w:tabs>
-          <w:tab w:val="num" w:pos="720"/>
-        </w:tabs>
-        <w:ind w:left="720" w:hanging="360"/>
-      </w:pPr>
-      <w:rPr/>
-    </w:lvl>
-    <w:lvl w:ilvl="1">
-      <w:start w:val="1"/>
-      <w:numFmt w:val="decimal"/>
-      <w:lvlText w:val="%1.%2."/>
-      <w:lvlJc w:val="left"/>
-      <w:pPr>
-        <w:tabs>
-          <w:tab w:val="num" w:pos="1080"/>
-        </w:tabs>
-        <w:ind w:left="1080" w:hanging="360"/>
-      </w:pPr>
-      <w:rPr/>
-    </w:lvl>
-    <w:lvl w:ilvl="2">
-      <w:start w:val="1"/>
-      <w:numFmt w:val="decimal"/>
-      <w:lvlText w:val="%3."/>
-      <w:lvlJc w:val="left"/>
-      <w:pPr>
-        <w:tabs>
-          <w:tab w:val="num" w:pos="1440"/>
-        </w:tabs>
-        <w:ind w:left="1440" w:hanging="360"/>
-      </w:pPr>
-      <w:rPr/>
-    </w:lvl>
-    <w:lvl w:ilvl="3">
-      <w:start w:val="1"/>
-      <w:numFmt w:val="decimal"/>
-      <w:lvlText w:val="%4."/>
-      <w:lvlJc w:val="left"/>
-      <w:pPr>
-        <w:tabs>
-          <w:tab w:val="num" w:pos="1800"/>
-        </w:tabs>
-        <w:ind w:left="1800" w:hanging="360"/>
-      </w:pPr>
-      <w:rPr/>
-    </w:lvl>
-    <w:lvl w:ilvl="4">
-      <w:start w:val="1"/>
-      <w:numFmt w:val="decimal"/>
-      <w:lvlText w:val="%5."/>
-      <w:lvlJc w:val="left"/>
-      <w:pPr>
-        <w:tabs>
-          <w:tab w:val="num" w:pos="2160"/>
-        </w:tabs>
-        <w:ind w:left="2160" w:hanging="360"/>
-      </w:pPr>
-      <w:rPr/>
-    </w:lvl>
-    <w:lvl w:ilvl="5">
-      <w:start w:val="1"/>
-      <w:numFmt w:val="decimal"/>
-      <w:lvlText w:val="%6."/>
-      <w:lvlJc w:val="left"/>
-      <w:pPr>
-        <w:tabs>
-          <w:tab w:val="num" w:pos="2520"/>
-        </w:tabs>
-        <w:ind w:left="2520" w:hanging="360"/>
-      </w:pPr>
-      <w:rPr/>
-    </w:lvl>
-    <w:lvl w:ilvl="6">
-      <w:start w:val="1"/>
-      <w:numFmt w:val="decimal"/>
-      <w:lvlText w:val="%7."/>
-      <w:lvlJc w:val="left"/>
-      <w:pPr>
-        <w:tabs>
-          <w:tab w:val="num" w:pos="2880"/>
-        </w:tabs>
-        <w:ind w:left="2880" w:hanging="360"/>
-      </w:pPr>
-      <w:rPr/>
-    </w:lvl>
-    <w:lvl w:ilvl="7">
-      <w:start w:val="1"/>
-      <w:numFmt w:val="decimal"/>
-      <w:lvlText w:val="%8."/>
-      <w:lvlJc w:val="left"/>
-      <w:pPr>
-        <w:tabs>
-          <w:tab w:val="num" w:pos="3240"/>
-        </w:tabs>
-        <w:ind w:left="3240" w:hanging="360"/>
-      </w:pPr>
-      <w:rPr/>
-    </w:lvl>
-    <w:lvl w:ilvl="8">
-      <w:start w:val="1"/>
-      <w:numFmt w:val="decimal"/>
-      <w:lvlText w:val="%9."/>
-      <w:lvlJc w:val="left"/>
-      <w:pPr>
-        <w:tabs>
-          <w:tab w:val="num" w:pos="3600"/>
-        </w:tabs>
-        <w:ind w:left="3600" w:hanging="360"/>
-      </w:pPr>
-      <w:rPr/>
-    </w:lvl>
-  </w:abstractNum>
-  <w:abstractNum w:abstractNumId="21">
-    <w:lvl w:ilvl="0">
-      <w:start w:val="1"/>
-      <w:numFmt w:val="decimal"/>
-      <w:lvlText w:val="%1."/>
-      <w:lvlJc w:val="left"/>
-      <w:pPr>
-        <w:tabs>
-          <w:tab w:val="num" w:pos="720"/>
-        </w:tabs>
-        <w:ind w:left="720" w:hanging="360"/>
-      </w:pPr>
-      <w:rPr/>
-    </w:lvl>
-    <w:lvl w:ilvl="1">
-      <w:start w:val="1"/>
-      <w:numFmt w:val="decimal"/>
-      <w:lvlText w:val="%2."/>
-      <w:lvlJc w:val="left"/>
-      <w:pPr>
-        <w:tabs>
-          <w:tab w:val="num" w:pos="1080"/>
-        </w:tabs>
-        <w:ind w:left="1080" w:hanging="360"/>
-      </w:pPr>
-      <w:rPr/>
-    </w:lvl>
-    <w:lvl w:ilvl="2">
-      <w:start w:val="1"/>
-      <w:numFmt w:val="decimal"/>
-      <w:lvlText w:val="%3."/>
-      <w:lvlJc w:val="left"/>
-      <w:pPr>
-        <w:tabs>
-          <w:tab w:val="num" w:pos="1440"/>
-        </w:tabs>
-        <w:ind w:left="1440" w:hanging="360"/>
-      </w:pPr>
-      <w:rPr/>
-    </w:lvl>
-    <w:lvl w:ilvl="3">
-      <w:start w:val="1"/>
-      <w:numFmt w:val="decimal"/>
-      <w:lvlText w:val="%4."/>
-      <w:lvlJc w:val="left"/>
-      <w:pPr>
-        <w:tabs>
-          <w:tab w:val="num" w:pos="1800"/>
-        </w:tabs>
-        <w:ind w:left="1800" w:hanging="360"/>
-      </w:pPr>
-      <w:rPr/>
-    </w:lvl>
-    <w:lvl w:ilvl="4">
-      <w:start w:val="1"/>
-      <w:numFmt w:val="decimal"/>
-      <w:lvlText w:val="%5."/>
-      <w:lvlJc w:val="left"/>
-      <w:pPr>
-        <w:tabs>
-          <w:tab w:val="num" w:pos="2160"/>
-        </w:tabs>
-        <w:ind w:left="2160" w:hanging="360"/>
-      </w:pPr>
-      <w:rPr/>
-    </w:lvl>
-    <w:lvl w:ilvl="5">
-      <w:start w:val="1"/>
-      <w:numFmt w:val="decimal"/>
-      <w:lvlText w:val="%6."/>
-      <w:lvlJc w:val="left"/>
-      <w:pPr>
-        <w:tabs>
-          <w:tab w:val="num" w:pos="2520"/>
-        </w:tabs>
-        <w:ind w:left="2520" w:hanging="360"/>
-      </w:pPr>
-      <w:rPr/>
-    </w:lvl>
-    <w:lvl w:ilvl="6">
-      <w:start w:val="1"/>
-      <w:numFmt w:val="decimal"/>
-      <w:lvlText w:val="%7."/>
-      <w:lvlJc w:val="left"/>
-      <w:pPr>
-        <w:tabs>
-          <w:tab w:val="num" w:pos="2880"/>
-        </w:tabs>
-        <w:ind w:left="2880" w:hanging="360"/>
-      </w:pPr>
-      <w:rPr/>
-    </w:lvl>
-    <w:lvl w:ilvl="7">
-      <w:start w:val="1"/>
-      <w:numFmt w:val="decimal"/>
-      <w:lvlText w:val="%8."/>
-      <w:lvlJc w:val="left"/>
-      <w:pPr>
-        <w:tabs>
-          <w:tab w:val="num" w:pos="3240"/>
-        </w:tabs>
-        <w:ind w:left="3240" w:hanging="360"/>
-      </w:pPr>
-      <w:rPr/>
-    </w:lvl>
-    <w:lvl w:ilvl="8">
-      <w:start w:val="1"/>
-      <w:numFmt w:val="decimal"/>
-      <w:lvlText w:val="%9."/>
-      <w:lvlJc w:val="left"/>
-      <w:pPr>
-        <w:tabs>
-          <w:tab w:val="num" w:pos="3600"/>
-        </w:tabs>
-        <w:ind w:left="3600" w:hanging="360"/>
-      </w:pPr>
-      <w:rPr/>
-    </w:lvl>
-  </w:abstractNum>
-  <w:abstractNum w:abstractNumId="22">
-    <w:lvl w:ilvl="0">
-      <w:start w:val="1"/>
-      <w:numFmt w:val="decimal"/>
-      <w:suff w:val="nothing"/>
-      <w:lvlText w:val="%1."/>
-      <w:lvlJc w:val="left"/>
-      <w:pPr>
-        <w:ind w:left="720" w:hanging="360"/>
-      </w:pPr>
-      <w:rPr/>
-    </w:lvl>
-    <w:lvl w:ilvl="1">
-      <w:start w:val="1"/>
-      <w:numFmt w:val="decimal"/>
-      <w:lvlText w:val="%2."/>
-      <w:lvlJc w:val="left"/>
-      <w:pPr>
-        <w:tabs>
-          <w:tab w:val="num" w:pos="1080"/>
-        </w:tabs>
-        <w:ind w:left="1080" w:hanging="360"/>
-      </w:pPr>
-      <w:rPr/>
-    </w:lvl>
-    <w:lvl w:ilvl="2">
-      <w:start w:val="1"/>
-      <w:numFmt w:val="decimal"/>
-      <w:lvlText w:val="%3."/>
-      <w:lvlJc w:val="left"/>
-      <w:pPr>
-        <w:tabs>
-          <w:tab w:val="num" w:pos="1440"/>
-        </w:tabs>
-        <w:ind w:left="1440" w:hanging="360"/>
-      </w:pPr>
-      <w:rPr/>
-    </w:lvl>
-    <w:lvl w:ilvl="3">
-      <w:start w:val="1"/>
-      <w:numFmt w:val="decimal"/>
-      <w:lvlText w:val="%4."/>
-      <w:lvlJc w:val="left"/>
-      <w:pPr>
-        <w:tabs>
-          <w:tab w:val="num" w:pos="1800"/>
-        </w:tabs>
-        <w:ind w:left="1800" w:hanging="360"/>
-      </w:pPr>
-      <w:rPr/>
-    </w:lvl>
-    <w:lvl w:ilvl="4">
-      <w:start w:val="1"/>
-      <w:numFmt w:val="decimal"/>
-      <w:lvlText w:val="%5."/>
-      <w:lvlJc w:val="left"/>
-      <w:pPr>
-        <w:tabs>
-          <w:tab w:val="num" w:pos="2160"/>
-        </w:tabs>
-        <w:ind w:left="2160" w:hanging="360"/>
-      </w:pPr>
-      <w:rPr/>
-    </w:lvl>
-    <w:lvl w:ilvl="5">
-      <w:start w:val="1"/>
-      <w:numFmt w:val="decimal"/>
-      <w:lvlText w:val="%6."/>
-      <w:lvlJc w:val="left"/>
-      <w:pPr>
-        <w:tabs>
-          <w:tab w:val="num" w:pos="2520"/>
-        </w:tabs>
-        <w:ind w:left="2520" w:hanging="360"/>
-      </w:pPr>
-      <w:rPr/>
-    </w:lvl>
-    <w:lvl w:ilvl="6">
-      <w:start w:val="1"/>
-      <w:numFmt w:val="decimal"/>
-      <w:lvlText w:val="%7."/>
-      <w:lvlJc w:val="left"/>
-      <w:pPr>
-        <w:tabs>
-          <w:tab w:val="num" w:pos="2880"/>
-        </w:tabs>
-        <w:ind w:left="2880" w:hanging="360"/>
-      </w:pPr>
-      <w:rPr/>
-    </w:lvl>
-    <w:lvl w:ilvl="7">
-      <w:start w:val="1"/>
-      <w:numFmt w:val="decimal"/>
-      <w:lvlText w:val="%8."/>
-      <w:lvlJc w:val="left"/>
-      <w:pPr>
-        <w:tabs>
-          <w:tab w:val="num" w:pos="3240"/>
-        </w:tabs>
-        <w:ind w:left="3240" w:hanging="360"/>
-      </w:pPr>
-      <w:rPr/>
-    </w:lvl>
-    <w:lvl w:ilvl="8">
-      <w:start w:val="1"/>
-      <w:numFmt w:val="decimal"/>
-      <w:lvlText w:val="%9."/>
-      <w:lvlJc w:val="left"/>
-      <w:pPr>
-        <w:tabs>
-          <w:tab w:val="num" w:pos="3600"/>
-        </w:tabs>
-        <w:ind w:left="3600" w:hanging="360"/>
-      </w:pPr>
-      <w:rPr/>
+      <w:rPr>
+        <w:rFonts w:ascii="Wingdings" w:hAnsi="Wingdings" w:cs="OpenSymbol" w:hint="default"/>
+      </w:rPr>
     </w:lvl>
   </w:abstractNum>
   <w:num w:numId="1">
-    <w:abstractNumId w:val="1"/>
+    <w:abstractNumId w:val="3"/>
   </w:num>
   <w:num w:numId="2">
     <w:abstractNumId w:val="2"/>
   </w:num>
   <w:num w:numId="3">
-    <w:abstractNumId w:val="3"/>
+    <w:abstractNumId w:val="16"/>
   </w:num>
   <w:num w:numId="4">
+    <w:abstractNumId w:val="10"/>
+  </w:num>
+  <w:num w:numId="5">
+    <w:abstractNumId w:val="20"/>
+  </w:num>
+  <w:num w:numId="6">
+    <w:abstractNumId w:val="1"/>
+  </w:num>
+  <w:num w:numId="7">
+    <w:abstractNumId w:val="14"/>
+  </w:num>
+  <w:num w:numId="8">
+    <w:abstractNumId w:val="6"/>
+  </w:num>
+  <w:num w:numId="9">
+    <w:abstractNumId w:val="21"/>
+  </w:num>
+  <w:num w:numId="10">
+    <w:abstractNumId w:val="11"/>
+  </w:num>
+  <w:num w:numId="11">
+    <w:abstractNumId w:val="18"/>
+  </w:num>
+  <w:num w:numId="12">
+    <w:abstractNumId w:val="0"/>
+  </w:num>
+  <w:num w:numId="13">
+    <w:abstractNumId w:val="15"/>
+  </w:num>
+  <w:num w:numId="14">
+    <w:abstractNumId w:val="5"/>
+  </w:num>
+  <w:num w:numId="15">
+    <w:abstractNumId w:val="19"/>
+  </w:num>
+  <w:num w:numId="16">
+    <w:abstractNumId w:val="17"/>
+  </w:num>
+  <w:num w:numId="17">
     <w:abstractNumId w:val="4"/>
   </w:num>
-  <w:num w:numId="5">
-    <w:abstractNumId w:val="5"/>
+  <w:num w:numId="18">
+    <w:abstractNumId w:val="9"/>
   </w:num>
-  <w:num w:numId="6">
-    <w:abstractNumId w:val="6"/>
+  <w:num w:numId="19">
+    <w:abstractNumId w:val="8"/>
   </w:num>
-  <w:num w:numId="7">
+  <w:num w:numId="20">
+    <w:abstractNumId w:val="13"/>
+  </w:num>
+  <w:num w:numId="21">
     <w:abstractNumId w:val="7"/>
   </w:num>
-  <w:num w:numId="8">
-    <w:abstractNumId w:val="8"/>
-  </w:num>
-  <w:num w:numId="9">
-    <w:abstractNumId w:val="9"/>
-  </w:num>
-  <w:num w:numId="10">
-    <w:abstractNumId w:val="10"/>
-  </w:num>
-  <w:num w:numId="11">
-    <w:abstractNumId w:val="11"/>
-  </w:num>
-  <w:num w:numId="12">
+  <w:num w:numId="22">
     <w:abstractNumId w:val="12"/>
-  </w:num>
-  <w:num w:numId="13">
-    <w:abstractNumId w:val="13"/>
-  </w:num>
-  <w:num w:numId="14">
-    <w:abstractNumId w:val="14"/>
-  </w:num>
-  <w:num w:numId="15">
-    <w:abstractNumId w:val="15"/>
-  </w:num>
-  <w:num w:numId="16">
-    <w:abstractNumId w:val="16"/>
-  </w:num>
-  <w:num w:numId="17">
-    <w:abstractNumId w:val="17"/>
-  </w:num>
-  <w:num w:numId="18">
-    <w:abstractNumId w:val="18"/>
-  </w:num>
-  <w:num w:numId="19">
-    <w:abstractNumId w:val="19"/>
-  </w:num>
-  <w:num w:numId="20">
-    <w:abstractNumId w:val="20"/>
-  </w:num>
-  <w:num w:numId="21">
-    <w:abstractNumId w:val="21"/>
-  </w:num>
-  <w:num w:numId="22">
-    <w:abstractNumId w:val="22"/>
   </w:num>
 </w:numbering>
 </file>
 
 <file path=word/styles.xml><?xml version="1.0" encoding="utf-8"?>
-<w:styles xmlns:w="http://schemas.openxmlformats.org/wordprocessingml/2006/main" xmlns:w14="http://schemas.microsoft.com/office/word/2010/wordml" xmlns:mc="http://schemas.openxmlformats.org/markup-compatibility/2006" mc:Ignorable="w14">
+<w:styles xmlns:mc="http://schemas.openxmlformats.org/markup-compatibility/2006" xmlns:r="http://schemas.openxmlformats.org/officeDocument/2006/relationships" xmlns:w="http://schemas.openxmlformats.org/wordprocessingml/2006/main" xmlns:w14="http://schemas.microsoft.com/office/word/2010/wordml" xmlns:w15="http://schemas.microsoft.com/office/word/2012/wordml" xmlns:w16cex="http://schemas.microsoft.com/office/word/2018/wordml/cex" xmlns:w16cid="http://schemas.microsoft.com/office/word/2016/wordml/cid" xmlns:w16="http://schemas.microsoft.com/office/word/2018/wordml" xmlns:w16sdtdh="http://schemas.microsoft.com/office/word/2020/wordml/sdtdatahash" xmlns:w16se="http://schemas.microsoft.com/office/word/2015/wordml/symex" mc:Ignorable="w14 w15 w16se w16cid w16 w16cex w16sdtdh">
   <w:docDefaults>
     <w:rPrDefault>
       <w:rPr>
-        <w:rFonts w:ascii="Liberation Serif" w:hAnsi="Liberation Serif" w:eastAsia="NSimSun" w:cs="Lucida Sans"/>
+        <w:rFonts w:ascii="Liberation Serif" w:eastAsiaTheme="minorEastAsia" w:hAnsi="Liberation Serif" w:cs="Lucida Sans"/>
         <w:kern w:val="2"/>
         <w:szCs w:val="24"/>
         <w:lang w:val="uk-UA" w:eastAsia="zh-CN" w:bidi="hi-IN"/>
       </w:rPr>
     </w:rPrDefault>
-    <w:pPrDefault>
-      <w:pPr/>
-    </w:pPrDefault>
+    <w:pPrDefault/>
   </w:docDefaults>
-  <w:style w:type="paragraph" w:styleId="Normal">
+  <w:latentStyles w:defLockedState="0" w:defUIPriority="99" w:defSemiHidden="0" w:defUnhideWhenUsed="0" w:defQFormat="0" w:count="376">
+    <w:lsdException w:name="Normal" w:uiPriority="0" w:qFormat="1"/>
+    <w:lsdException w:name="heading 1" w:uiPriority="9" w:qFormat="1"/>
+    <w:lsdException w:name="heading 2" w:semiHidden="1" w:uiPriority="9" w:unhideWhenUsed="1" w:qFormat="1"/>
+    <w:lsdException w:name="heading 3" w:semiHidden="1" w:uiPriority="9" w:unhideWhenUsed="1" w:qFormat="1"/>
+    <w:lsdException w:name="heading 4" w:semiHidden="1" w:uiPriority="9" w:unhideWhenUsed="1" w:qFormat="1"/>
+    <w:lsdException w:name="heading 5" w:semiHidden="1" w:uiPriority="9" w:unhideWhenUsed="1" w:qFormat="1"/>
+    <w:lsdException w:name="heading 6" w:semiHidden="1" w:uiPriority="9" w:unhideWhenUsed="1" w:qFormat="1"/>
+    <w:lsdException w:name="heading 7" w:semiHidden="1" w:uiPriority="9" w:unhideWhenUsed="1" w:qFormat="1"/>
+    <w:lsdException w:name="heading 8" w:semiHidden="1" w:uiPriority="9" w:unhideWhenUsed="1" w:qFormat="1"/>
+    <w:lsdException w:name="heading 9" w:semiHidden="1" w:uiPriority="9" w:unhideWhenUsed="1" w:qFormat="1"/>
+    <w:lsdException w:name="index 1" w:semiHidden="1" w:unhideWhenUsed="1"/>
+    <w:lsdException w:name="index 2" w:semiHidden="1" w:unhideWhenUsed="1"/>
+    <w:lsdException w:name="index 3" w:semiHidden="1" w:unhideWhenUsed="1"/>
+    <w:lsdException w:name="index 4" w:semiHidden="1" w:unhideWhenUsed="1"/>
+    <w:lsdException w:name="index 5" w:semiHidden="1" w:unhideWhenUsed="1"/>
+    <w:lsdException w:name="index 6" w:semiHidden="1" w:unhideWhenUsed="1"/>
+    <w:lsdException w:name="index 7" w:semiHidden="1" w:unhideWhenUsed="1"/>
+    <w:lsdException w:name="index 8" w:semiHidden="1" w:unhideWhenUsed="1"/>
+    <w:lsdException w:name="index 9" w:semiHidden="1" w:unhideWhenUsed="1"/>
+    <w:lsdException w:name="toc 1" w:semiHidden="1" w:uiPriority="39" w:unhideWhenUsed="1"/>
+    <w:lsdException w:name="toc 2" w:semiHidden="1" w:uiPriority="39" w:unhideWhenUsed="1"/>
+    <w:lsdException w:name="toc 3" w:semiHidden="1" w:uiPriority="39" w:unhideWhenUsed="1"/>
+    <w:lsdException w:name="toc 4" w:semiHidden="1" w:uiPriority="39" w:unhideWhenUsed="1"/>
+    <w:lsdException w:name="toc 5" w:semiHidden="1" w:uiPriority="39" w:unhideWhenUsed="1"/>
+    <w:lsdException w:name="toc 6" w:semiHidden="1" w:uiPriority="39" w:unhideWhenUsed="1"/>
+    <w:lsdException w:name="toc 7" w:semiHidden="1" w:uiPriority="39" w:unhideWhenUsed="1"/>
+    <w:lsdException w:name="toc 8" w:semiHidden="1" w:uiPriority="39" w:unhideWhenUsed="1"/>
+    <w:lsdException w:name="toc 9" w:semiHidden="1" w:uiPriority="39" w:unhideWhenUsed="1"/>
+    <w:lsdException w:name="Normal Indent" w:semiHidden="1" w:unhideWhenUsed="1"/>
+    <w:lsdException w:name="footnote text" w:semiHidden="1" w:unhideWhenUsed="1"/>
+    <w:lsdException w:name="annotation text" w:semiHidden="1" w:unhideWhenUsed="1"/>
+    <w:lsdException w:name="header" w:semiHidden="1" w:unhideWhenUsed="1"/>
+    <w:lsdException w:name="footer" w:semiHidden="1" w:unhideWhenUsed="1"/>
+    <w:lsdException w:name="index heading" w:semiHidden="1" w:unhideWhenUsed="1"/>
+    <w:lsdException w:name="caption" w:semiHidden="1" w:uiPriority="35" w:unhideWhenUsed="1" w:qFormat="1"/>
+    <w:lsdException w:name="table of figures" w:semiHidden="1" w:unhideWhenUsed="1"/>
+    <w:lsdException w:name="envelope address" w:semiHidden="1" w:unhideWhenUsed="1"/>
+    <w:lsdException w:name="envelope return" w:semiHidden="1" w:unhideWhenUsed="1"/>
+    <w:lsdException w:name="footnote reference" w:semiHidden="1" w:unhideWhenUsed="1"/>
+    <w:lsdException w:name="annotation reference" w:semiHidden="1" w:unhideWhenUsed="1"/>
+    <w:lsdException w:name="line number" w:semiHidden="1" w:unhideWhenUsed="1"/>
+    <w:lsdException w:name="page number" w:semiHidden="1" w:unhideWhenUsed="1"/>
+    <w:lsdException w:name="endnote reference" w:semiHidden="1" w:unhideWhenUsed="1"/>
+    <w:lsdException w:name="endnote text" w:semiHidden="1" w:unhideWhenUsed="1"/>
+    <w:lsdException w:name="table of authorities" w:semiHidden="1" w:unhideWhenUsed="1"/>
+    <w:lsdException w:name="macro" w:semiHidden="1" w:unhideWhenUsed="1"/>
+    <w:lsdException w:name="toa heading" w:semiHidden="1" w:unhideWhenUsed="1"/>
+    <w:lsdException w:name="List" w:semiHidden="1" w:unhideWhenUsed="1"/>
+    <w:lsdException w:name="List Bullet" w:semiHidden="1" w:unhideWhenUsed="1"/>
+    <w:lsdException w:name="List Number" w:semiHidden="1" w:unhideWhenUsed="1"/>
+    <w:lsdException w:name="List 2" w:semiHidden="1" w:unhideWhenUsed="1"/>
+    <w:lsdException w:name="List 3" w:semiHidden="1" w:unhideWhenUsed="1"/>
+    <w:lsdException w:name="List 4" w:semiHidden="1" w:unhideWhenUsed="1"/>
+    <w:lsdException w:name="List 5" w:semiHidden="1" w:unhideWhenUsed="1"/>
+    <w:lsdException w:name="List Bullet 2" w:semiHidden="1" w:unhideWhenUsed="1"/>
+    <w:lsdException w:name="List Bullet 3" w:semiHidden="1" w:unhideWhenUsed="1"/>
+    <w:lsdException w:name="List Bullet 4" w:semiHidden="1" w:unhideWhenUsed="1"/>
+    <w:lsdException w:name="List Bullet 5" w:semiHidden="1" w:unhideWhenUsed="1"/>
+    <w:lsdException w:name="List Number 2" w:semiHidden="1" w:unhideWhenUsed="1"/>
+    <w:lsdException w:name="List Number 3" w:semiHidden="1" w:unhideWhenUsed="1"/>
+    <w:lsdException w:name="List Number 4" w:semiHidden="1" w:unhideWhenUsed="1"/>
+    <w:lsdException w:name="List Number 5" w:semiHidden="1" w:unhideWhenUsed="1"/>
+    <w:lsdException w:name="Title" w:uiPriority="10" w:qFormat="1"/>
+    <w:lsdException w:name="Closing" w:semiHidden="1" w:unhideWhenUsed="1"/>
+    <w:lsdException w:name="Signature" w:semiHidden="1" w:unhideWhenUsed="1"/>
+    <w:lsdException w:name="Default Paragraph Font" w:semiHidden="1" w:uiPriority="1" w:unhideWhenUsed="1"/>
+    <w:lsdException w:name="Body Text" w:semiHidden="1" w:unhideWhenUsed="1"/>
+    <w:lsdException w:name="Body Text Indent" w:semiHidden="1" w:unhideWhenUsed="1"/>
+    <w:lsdException w:name="List Continue" w:semiHidden="1" w:unhideWhenUsed="1"/>
+    <w:lsdException w:name="List Continue 2" w:semiHidden="1" w:unhideWhenUsed="1"/>
+    <w:lsdException w:name="List Continue 3" w:semiHidden="1" w:unhideWhenUsed="1"/>
+    <w:lsdException w:name="List Continue 4" w:semiHidden="1" w:unhideWhenUsed="1"/>
+    <w:lsdException w:name="List Continue 5" w:semiHidden="1" w:unhideWhenUsed="1"/>
+    <w:lsdException w:name="Message Header" w:semiHidden="1" w:unhideWhenUsed="1"/>
+    <w:lsdException w:name="Subtitle" w:uiPriority="11" w:qFormat="1"/>
+    <w:lsdException w:name="Salutation" w:semiHidden="1" w:unhideWhenUsed="1"/>
+    <w:lsdException w:name="Date" w:semiHidden="1" w:unhideWhenUsed="1"/>
+    <w:lsdException w:name="Body Text First Indent" w:semiHidden="1" w:unhideWhenUsed="1"/>
+    <w:lsdException w:name="Body Text First Indent 2" w:semiHidden="1" w:unhideWhenUsed="1"/>
+    <w:lsdException w:name="Note Heading" w:semiHidden="1" w:unhideWhenUsed="1"/>
+    <w:lsdException w:name="Body Text 2" w:semiHidden="1" w:unhideWhenUsed="1"/>
+    <w:lsdException w:name="Body Text 3" w:semiHidden="1" w:unhideWhenUsed="1"/>
+    <w:lsdException w:name="Body Text Indent 2" w:semiHidden="1" w:unhideWhenUsed="1"/>
+    <w:lsdException w:name="Body Text Indent 3" w:semiHidden="1" w:unhideWhenUsed="1"/>
+    <w:lsdException w:name="Block Text" w:semiHidden="1" w:unhideWhenUsed="1"/>
+    <w:lsdException w:name="Hyperlink" w:semiHidden="1" w:unhideWhenUsed="1"/>
+    <w:lsdException w:name="FollowedHyperlink" w:semiHidden="1" w:unhideWhenUsed="1"/>
+    <w:lsdException w:name="Strong" w:uiPriority="22" w:qFormat="1"/>
+    <w:lsdException w:name="Emphasis" w:uiPriority="20" w:qFormat="1"/>
+    <w:lsdException w:name="Document Map" w:semiHidden="1" w:unhideWhenUsed="1"/>
+    <w:lsdException w:name="Plain Text" w:semiHidden="1" w:unhideWhenUsed="1"/>
+    <w:lsdException w:name="E-mail Signature" w:semiHidden="1" w:unhideWhenUsed="1"/>
+    <w:lsdException w:name="HTML Top of Form" w:semiHidden="1" w:unhideWhenUsed="1"/>
+    <w:lsdException w:name="HTML Bottom of Form" w:semiHidden="1" w:unhideWhenUsed="1"/>
+    <w:lsdException w:name="Normal (Web)" w:semiHidden="1" w:unhideWhenUsed="1"/>
+    <w:lsdException w:name="HTML Acronym" w:semiHidden="1" w:unhideWhenUsed="1"/>
+    <w:lsdException w:name="HTML Address" w:semiHidden="1" w:unhideWhenUsed="1"/>
+    <w:lsdException w:name="HTML Cite" w:semiHidden="1" w:unhideWhenUsed="1"/>
+    <w:lsdException w:name="HTML Code" w:semiHidden="1" w:unhideWhenUsed="1"/>
+    <w:lsdException w:name="HTML Definition" w:semiHidden="1" w:unhideWhenUsed="1"/>
+    <w:lsdException w:name="HTML Keyboard" w:semiHidden="1" w:unhideWhenUsed="1"/>
+    <w:lsdException w:name="HTML Preformatted" w:semiHidden="1" w:unhideWhenUsed="1"/>
+    <w:lsdException w:name="HTML Sample" w:semiHidden="1" w:unhideWhenUsed="1"/>
+    <w:lsdException w:name="HTML Typewriter" w:semiHidden="1" w:unhideWhenUsed="1"/>
+    <w:lsdException w:name="HTML Variable" w:semiHidden="1" w:unhideWhenUsed="1"/>
+    <w:lsdException w:name="Normal Table" w:semiHidden="1" w:unhideWhenUsed="1"/>
+    <w:lsdException w:name="annotation subject" w:semiHidden="1" w:unhideWhenUsed="1"/>
+    <w:lsdException w:name="No List" w:semiHidden="1" w:unhideWhenUsed="1"/>
+    <w:lsdException w:name="Outline List 1" w:semiHidden="1" w:unhideWhenUsed="1"/>
+    <w:lsdException w:name="Outline List 2" w:semiHidden="1" w:unhideWhenUsed="1"/>
+    <w:lsdException w:name="Outline List 3" w:semiHidden="1" w:unhideWhenUsed="1"/>
+    <w:lsdException w:name="Table Simple 1" w:semiHidden="1" w:unhideWhenUsed="1"/>
+    <w:lsdException w:name="Table Simple 2" w:semiHidden="1" w:unhideWhenUsed="1"/>
+    <w:lsdException w:name="Table Simple 3" w:semiHidden="1" w:unhideWhenUsed="1"/>
+    <w:lsdException w:name="Table Classic 1" w:semiHidden="1" w:unhideWhenUsed="1"/>
+    <w:lsdException w:name="Table Classic 2" w:semiHidden="1" w:unhideWhenUsed="1"/>
+    <w:lsdException w:name="Table Classic 3" w:semiHidden="1" w:unhideWhenUsed="1"/>
+    <w:lsdException w:name="Table Classic 4" w:semiHidden="1" w:unhideWhenUsed="1"/>
+    <w:lsdException w:name="Table Colorful 1" w:semiHidden="1" w:unhideWhenUsed="1"/>
+    <w:lsdException w:name="Table Colorful 2" w:semiHidden="1" w:unhideWhenUsed="1"/>
+    <w:lsdException w:name="Table Colorful 3" w:semiHidden="1" w:unhideWhenUsed="1"/>
+    <w:lsdException w:name="Table Columns 1" w:semiHidden="1" w:unhideWhenUsed="1"/>
+    <w:lsdException w:name="Table Columns 2" w:semiHidden="1" w:unhideWhenUsed="1"/>
+    <w:lsdException w:name="Table Columns 3" w:semiHidden="1" w:unhideWhenUsed="1"/>
+    <w:lsdException w:name="Table Columns 4" w:semiHidden="1" w:unhideWhenUsed="1"/>
+    <w:lsdException w:name="Table Columns 5" w:semiHidden="1" w:unhideWhenUsed="1"/>
+    <w:lsdException w:name="Table Grid 1" w:semiHidden="1" w:unhideWhenUsed="1"/>
+    <w:lsdException w:name="Table Grid 2" w:semiHidden="1" w:unhideWhenUsed="1"/>
+    <w:lsdException w:name="Table Grid 3" w:semiHidden="1" w:unhideWhenUsed="1"/>
+    <w:lsdException w:name="Table Grid 4" w:semiHidden="1" w:unhideWhenUsed="1"/>
+    <w:lsdException w:name="Table Grid 5" w:semiHidden="1" w:unhideWhenUsed="1"/>
+    <w:lsdException w:name="Table Grid 6" w:semiHidden="1" w:unhideWhenUsed="1"/>
+    <w:lsdException w:name="Table Grid 7" w:semiHidden="1" w:unhideWhenUsed="1"/>
+    <w:lsdException w:name="Table Grid 8" w:semiHidden="1" w:unhideWhenUsed="1"/>
+    <w:lsdException w:name="Table List 1" w:semiHidden="1" w:unhideWhenUsed="1"/>
+    <w:lsdException w:name="Table List 2" w:semiHidden="1" w:unhideWhenUsed="1"/>
+    <w:lsdException w:name="Table List 3" w:semiHidden="1" w:unhideWhenUsed="1"/>
+    <w:lsdException w:name="Table List 4" w:semiHidden="1" w:unhideWhenUsed="1"/>
+    <w:lsdException w:name="Table List 5" w:semiHidden="1" w:unhideWhenUsed="1"/>
+    <w:lsdException w:name="Table List 6" w:semiHidden="1" w:unhideWhenUsed="1"/>
+    <w:lsdException w:name="Table List 7" w:semiHidden="1" w:unhideWhenUsed="1"/>
+    <w:lsdException w:name="Table List 8" w:semiHidden="1" w:unhideWhenUsed="1"/>
+    <w:lsdException w:name="Table 3D effects 1" w:semiHidden="1" w:unhideWhenUsed="1"/>
+    <w:lsdException w:name="Table 3D effects 2" w:semiHidden="1" w:unhideWhenUsed="1"/>
+    <w:lsdException w:name="Table 3D effects 3" w:semiHidden="1" w:unhideWhenUsed="1"/>
+    <w:lsdException w:name="Table Contemporary" w:semiHidden="1" w:unhideWhenUsed="1"/>
+    <w:lsdException w:name="Table Elegant" w:semiHidden="1" w:unhideWhenUsed="1"/>
+    <w:lsdException w:name="Table Professional" w:semiHidden="1" w:unhideWhenUsed="1"/>
+    <w:lsdException w:name="Table Subtle 1" w:semiHidden="1" w:unhideWhenUsed="1"/>
+    <w:lsdException w:name="Table Subtle 2" w:semiHidden="1" w:unhideWhenUsed="1"/>
+    <w:lsdException w:name="Table Web 1" w:semiHidden="1" w:unhideWhenUsed="1"/>
+    <w:lsdException w:name="Table Web 2" w:semiHidden="1" w:unhideWhenUsed="1"/>
+    <w:lsdException w:name="Table Web 3" w:semiHidden="1" w:unhideWhenUsed="1"/>
+    <w:lsdException w:name="Balloon Text" w:semiHidden="1" w:unhideWhenUsed="1"/>
+    <w:lsdException w:name="Table Grid" w:uiPriority="39"/>
+    <w:lsdException w:name="Table Theme" w:semiHidden="1" w:unhideWhenUsed="1"/>
+    <w:lsdException w:name="Placeholder Text" w:semiHidden="1"/>
+    <w:lsdException w:name="No Spacing" w:uiPriority="1" w:qFormat="1"/>
+    <w:lsdException w:name="Light Shading" w:uiPriority="60"/>
+    <w:lsdException w:name="Light List" w:uiPriority="61"/>
+    <w:lsdException w:name="Light Grid" w:uiPriority="62"/>
+    <w:lsdException w:name="Medium Shading 1" w:uiPriority="63"/>
+    <w:lsdException w:name="Medium Shading 2" w:uiPriority="64"/>
+    <w:lsdException w:name="Medium List 1" w:uiPriority="65"/>
+    <w:lsdException w:name="Medium List 2" w:uiPriority="66"/>
+    <w:lsdException w:name="Medium Grid 1" w:uiPriority="67"/>
+    <w:lsdException w:name="Medium Grid 2" w:uiPriority="68"/>
+    <w:lsdException w:name="Medium Grid 3" w:uiPriority="69"/>
+    <w:lsdException w:name="Dark List" w:uiPriority="70"/>
+    <w:lsdException w:name="Colorful Shading" w:uiPriority="71"/>
+    <w:lsdException w:name="Colorful List" w:uiPriority="72"/>
+    <w:lsdException w:name="Colorful Grid" w:uiPriority="73"/>
+    <w:lsdException w:name="Light Shading Accent 1" w:uiPriority="60"/>
+    <w:lsdException w:name="Light List Accent 1" w:uiPriority="61"/>
+    <w:lsdException w:name="Light Grid Accent 1" w:uiPriority="62"/>
+    <w:lsdException w:name="Medium Shading 1 Accent 1" w:uiPriority="63"/>
+    <w:lsdException w:name="Medium Shading 2 Accent 1" w:uiPriority="64"/>
+    <w:lsdException w:name="Medium List 1 Accent 1" w:uiPriority="65"/>
+    <w:lsdException w:name="Revision" w:semiHidden="1"/>
+    <w:lsdException w:name="List Paragraph" w:uiPriority="34" w:qFormat="1"/>
+    <w:lsdException w:name="Quote" w:uiPriority="29" w:qFormat="1"/>
+    <w:lsdException w:name="Intense Quote" w:uiPriority="30" w:qFormat="1"/>
+    <w:lsdException w:name="Medium List 2 Accent 1" w:uiPriority="66"/>
+    <w:lsdException w:name="Medium Grid 1 Accent 1" w:uiPriority="67"/>
+    <w:lsdException w:name="Medium Grid 2 Accent 1" w:uiPriority="68"/>
+    <w:lsdException w:name="Medium Grid 3 Accent 1" w:uiPriority="69"/>
+    <w:lsdException w:name="Dark List Accent 1" w:uiPriority="70"/>
+    <w:lsdException w:name="Colorful Shading Accent 1" w:uiPriority="71"/>
+    <w:lsdException w:name="Colorful List Accent 1" w:uiPriority="72"/>
+    <w:lsdException w:name="Colorful Grid Accent 1" w:uiPriority="73"/>
+    <w:lsdException w:name="Light Shading Accent 2" w:uiPriority="60"/>
+    <w:lsdException w:name="Light List Accent 2" w:uiPriority="61"/>
+    <w:lsdException w:name="Light Grid Accent 2" w:uiPriority="62"/>
+    <w:lsdException w:name="Medium Shading 1 Accent 2" w:uiPriority="63"/>
+    <w:lsdException w:name="Medium Shading 2 Accent 2" w:uiPriority="64"/>
+    <w:lsdException w:name="Medium List 1 Accent 2" w:uiPriority="65"/>
+    <w:lsdException w:name="Medium List 2 Accent 2" w:uiPriority="66"/>
+    <w:lsdException w:name="Medium Grid 1 Accent 2" w:uiPriority="67"/>
+    <w:lsdException w:name="Medium Grid 2 Accent 2" w:uiPriority="68"/>
+    <w:lsdException w:name="Medium Grid 3 Accent 2" w:uiPriority="69"/>
+    <w:lsdException w:name="Dark List Accent 2" w:uiPriority="70"/>
+    <w:lsdException w:name="Colorful Shading Accent 2" w:uiPriority="71"/>
+    <w:lsdException w:name="Colorful List Accent 2" w:uiPriority="72"/>
+    <w:lsdException w:name="Colorful Grid Accent 2" w:uiPriority="73"/>
+    <w:lsdException w:name="Light Shading Accent 3" w:uiPriority="60"/>
+    <w:lsdException w:name="Light List Accent 3" w:uiPriority="61"/>
+    <w:lsdException w:name="Light Grid Accent 3" w:uiPriority="62"/>
+    <w:lsdException w:name="Medium Shading 1 Accent 3" w:uiPriority="63"/>
+    <w:lsdException w:name="Medium Shading 2 Accent 3" w:uiPriority="64"/>
+    <w:lsdException w:name="Medium List 1 Accent 3" w:uiPriority="65"/>
+    <w:lsdException w:name="Medium List 2 Accent 3" w:uiPriority="66"/>
+    <w:lsdException w:name="Medium Grid 1 Accent 3" w:uiPriority="67"/>
+    <w:lsdException w:name="Medium Grid 2 Accent 3" w:uiPriority="68"/>
+    <w:lsdException w:name="Medium Grid 3 Accent 3" w:uiPriority="69"/>
+    <w:lsdException w:name="Dark List Accent 3" w:uiPriority="70"/>
+    <w:lsdException w:name="Colorful Shading Accent 3" w:uiPriority="71"/>
+    <w:lsdException w:name="Colorful List Accent 3" w:uiPriority="72"/>
+    <w:lsdException w:name="Colorful Grid Accent 3" w:uiPriority="73"/>
+    <w:lsdException w:name="Light Shading Accent 4" w:uiPriority="60"/>
+    <w:lsdException w:name="Light List Accent 4" w:uiPriority="61"/>
+    <w:lsdException w:name="Light Grid Accent 4" w:uiPriority="62"/>
+    <w:lsdException w:name="Medium Shading 1 Accent 4" w:uiPriority="63"/>
+    <w:lsdException w:name="Medium Shading 2 Accent 4" w:uiPriority="64"/>
+    <w:lsdException w:name="Medium List 1 Accent 4" w:uiPriority="65"/>
+    <w:lsdException w:name="Medium List 2 Accent 4" w:uiPriority="66"/>
+    <w:lsdException w:name="Medium Grid 1 Accent 4" w:uiPriority="67"/>
+    <w:lsdException w:name="Medium Grid 2 Accent 4" w:uiPriority="68"/>
+    <w:lsdException w:name="Medium Grid 3 Accent 4" w:uiPriority="69"/>
+    <w:lsdException w:name="Dark List Accent 4" w:uiPriority="70"/>
+    <w:lsdException w:name="Colorful Shading Accent 4" w:uiPriority="71"/>
+    <w:lsdException w:name="Colorful List Accent 4" w:uiPriority="72"/>
+    <w:lsdException w:name="Colorful Grid Accent 4" w:uiPriority="73"/>
+    <w:lsdException w:name="Light Shading Accent 5" w:uiPriority="60"/>
+    <w:lsdException w:name="Light List Accent 5" w:uiPriority="61"/>
+    <w:lsdException w:name="Light Grid Accent 5" w:uiPriority="62"/>
+    <w:lsdException w:name="Medium Shading 1 Accent 5" w:uiPriority="63"/>
+    <w:lsdException w:name="Medium Shading 2 Accent 5" w:uiPriority="64"/>
+    <w:lsdException w:name="Medium List 1 Accent 5" w:uiPriority="65"/>
+    <w:lsdException w:name="Medium List 2 Accent 5" w:uiPriority="66"/>
+    <w:lsdException w:name="Medium Grid 1 Accent 5" w:uiPriority="67"/>
+    <w:lsdException w:name="Medium Grid 2 Accent 5" w:uiPriority="68"/>
+    <w:lsdException w:name="Medium Grid 3 Accent 5" w:uiPriority="69"/>
+    <w:lsdException w:name="Dark List Accent 5" w:uiPriority="70"/>
+    <w:lsdException w:name="Colorful Shading Accent 5" w:uiPriority="71"/>
+    <w:lsdException w:name="Colorful List Accent 5" w:uiPriority="72"/>
+    <w:lsdException w:name="Colorful Grid Accent 5" w:uiPriority="73"/>
+    <w:lsdException w:name="Light Shading Accent 6" w:uiPriority="60"/>
+    <w:lsdException w:name="Light List Accent 6" w:uiPriority="61"/>
+    <w:lsdException w:name="Light Grid Accent 6" w:uiPriority="62"/>
+    <w:lsdException w:name="Medium Shading 1 Accent 6" w:uiPriority="63"/>
+    <w:lsdException w:name="Medium Shading 2 Accent 6" w:uiPriority="64"/>
+    <w:lsdException w:name="Medium List 1 Accent 6" w:uiPriority="65"/>
+    <w:lsdException w:name="Medium List 2 Accent 6" w:uiPriority="66"/>
+    <w:lsdException w:name="Medium Grid 1 Accent 6" w:uiPriority="67"/>
+    <w:lsdException w:name="Medium Grid 2 Accent 6" w:uiPriority="68"/>
+    <w:lsdException w:name="Medium Grid 3 Accent 6" w:uiPriority="69"/>
+    <w:lsdException w:name="Dark List Accent 6" w:uiPriority="70"/>
+    <w:lsdException w:name="Colorful Shading Accent 6" w:uiPriority="71"/>
+    <w:lsdException w:name="Colorful List Accent 6" w:uiPriority="72"/>
+    <w:lsdException w:name="Colorful Grid Accent 6" w:uiPriority="73"/>
+    <w:lsdException w:name="Subtle Emphasis" w:uiPriority="19" w:qFormat="1"/>
+    <w:lsdException w:name="Intense Emphasis" w:uiPriority="21" w:qFormat="1"/>
+    <w:lsdException w:name="Subtle Reference" w:uiPriority="31" w:qFormat="1"/>
+    <w:lsdException w:name="Intense Reference" w:uiPriority="32" w:qFormat="1"/>
+    <w:lsdException w:name="Book Title" w:uiPriority="33" w:qFormat="1"/>
+    <w:lsdException w:name="Bibliography" w:semiHidden="1" w:uiPriority="37" w:unhideWhenUsed="1"/>
+    <w:lsdException w:name="TOC Heading" w:semiHidden="1" w:uiPriority="39" w:unhideWhenUsed="1" w:qFormat="1"/>
+    <w:lsdException w:name="Plain Table 1" w:uiPriority="41"/>
+    <w:lsdException w:name="Plain Table 2" w:uiPriority="42"/>
+    <w:lsdException w:name="Plain Table 3" w:uiPriority="43"/>
+    <w:lsdException w:name="Plain Table 4" w:uiPriority="44"/>
+    <w:lsdException w:name="Plain Table 5" w:uiPriority="45"/>
+    <w:lsdException w:name="Grid Table Light" w:uiPriority="40"/>
+    <w:lsdException w:name="Grid Table 1 Light" w:uiPriority="46"/>
+    <w:lsdException w:name="Grid Table 2" w:uiPriority="47"/>
+    <w:lsdException w:name="Grid Table 3" w:uiPriority="48"/>
+    <w:lsdException w:name="Grid Table 4" w:uiPriority="49"/>
+    <w:lsdException w:name="Grid Table 5 Dark" w:uiPriority="50"/>
+    <w:lsdException w:name="Grid Table 6 Colorful" w:uiPriority="51"/>
+    <w:lsdException w:name="Grid Table 7 Colorful" w:uiPriority="52"/>
+    <w:lsdException w:name="Grid Table 1 Light Accent 1" w:uiPriority="46"/>
+    <w:lsdException w:name="Grid Table 2 Accent 1" w:uiPriority="47"/>
+    <w:lsdException w:name="Grid Table 3 Accent 1" w:uiPriority="48"/>
+    <w:lsdException w:name="Grid Table 4 Accent 1" w:uiPriority="49"/>
+    <w:lsdException w:name="Grid Table 5 Dark Accent 1" w:uiPriority="50"/>
+    <w:lsdException w:name="Grid Table 6 Colorful Accent 1" w:uiPriority="51"/>
+    <w:lsdException w:name="Grid Table 7 Colorful Accent 1" w:uiPriority="52"/>
+    <w:lsdException w:name="Grid Table 1 Light Accent 2" w:uiPriority="46"/>
+    <w:lsdException w:name="Grid Table 2 Accent 2" w:uiPriority="47"/>
+    <w:lsdException w:name="Grid Table 3 Accent 2" w:uiPriority="48"/>
+    <w:lsdException w:name="Grid Table 4 Accent 2" w:uiPriority="49"/>
+    <w:lsdException w:name="Grid Table 5 Dark Accent 2" w:uiPriority="50"/>
+    <w:lsdException w:name="Grid Table 6 Colorful Accent 2" w:uiPriority="51"/>
+    <w:lsdException w:name="Grid Table 7 Colorful Accent 2" w:uiPriority="52"/>
+    <w:lsdException w:name="Grid Table 1 Light Accent 3" w:uiPriority="46"/>
+    <w:lsdException w:name="Grid Table 2 Accent 3" w:uiPriority="47"/>
+    <w:lsdException w:name="Grid Table 3 Accent 3" w:uiPriority="48"/>
+    <w:lsdException w:name="Grid Table 4 Accent 3" w:uiPriority="49"/>
+    <w:lsdException w:name="Grid Table 5 Dark Accent 3" w:uiPriority="50"/>
+    <w:lsdException w:name="Grid Table 6 Colorful Accent 3" w:uiPriority="51"/>
+    <w:lsdException w:name="Grid Table 7 Colorful Accent 3" w:uiPriority="52"/>
+    <w:lsdException w:name="Grid Table 1 Light Accent 4" w:uiPriority="46"/>
+    <w:lsdException w:name="Grid Table 2 Accent 4" w:uiPriority="47"/>
+    <w:lsdException w:name="Grid Table 3 Accent 4" w:uiPriority="48"/>
+    <w:lsdException w:name="Grid Table 4 Accent 4" w:uiPriority="49"/>
+    <w:lsdException w:name="Grid Table 5 Dark Accent 4" w:uiPriority="50"/>
+    <w:lsdException w:name="Grid Table 6 Colorful Accent 4" w:uiPriority="51"/>
+    <w:lsdException w:name="Grid Table 7 Colorful Accent 4" w:uiPriority="52"/>
+    <w:lsdException w:name="Grid Table 1 Light Accent 5" w:uiPriority="46"/>
+    <w:lsdException w:name="Grid Table 2 Accent 5" w:uiPriority="47"/>
+    <w:lsdException w:name="Grid Table 3 Accent 5" w:uiPriority="48"/>
+    <w:lsdException w:name="Grid Table 4 Accent 5" w:uiPriority="49"/>
+    <w:lsdException w:name="Grid Table 5 Dark Accent 5" w:uiPriority="50"/>
+    <w:lsdException w:name="Grid Table 6 Colorful Accent 5" w:uiPriority="51"/>
+    <w:lsdException w:name="Grid Table 7 Colorful Accent 5" w:uiPriority="52"/>
+    <w:lsdException w:name="Grid Table 1 Light Accent 6" w:uiPriority="46"/>
+    <w:lsdException w:name="Grid Table 2 Accent 6" w:uiPriority="47"/>
+    <w:lsdException w:name="Grid Table 3 Accent 6" w:uiPriority="48"/>
+    <w:lsdException w:name="Grid Table 4 Accent 6" w:uiPriority="49"/>
+    <w:lsdException w:name="Grid Table 5 Dark Accent 6" w:uiPriority="50"/>
+    <w:lsdException w:name="Grid Table 6 Colorful Accent 6" w:uiPriority="51"/>
+    <w:lsdException w:name="Grid Table 7 Colorful Accent 6" w:uiPriority="52"/>
+    <w:lsdException w:name="List Table 1 Light" w:uiPriority="46"/>
+    <w:lsdException w:name="List Table 2" w:uiPriority="47"/>
+    <w:lsdException w:name="List Table 3" w:uiPriority="48"/>
+    <w:lsdException w:name="List Table 4" w:uiPriority="49"/>
+    <w:lsdException w:name="List Table 5 Dark" w:uiPriority="50"/>
+    <w:lsdException w:name="List Table 6 Colorful" w:uiPriority="51"/>
+    <w:lsdException w:name="List Table 7 Colorful" w:uiPriority="52"/>
+    <w:lsdException w:name="List Table 1 Light Accent 1" w:uiPriority="46"/>
+    <w:lsdException w:name="List Table 2 Accent 1" w:uiPriority="47"/>
+    <w:lsdException w:name="List Table 3 Accent 1" w:uiPriority="48"/>
+    <w:lsdException w:name="List Table 4 Accent 1" w:uiPriority="49"/>
+    <w:lsdException w:name="List Table 5 Dark Accent 1" w:uiPriority="50"/>
+    <w:lsdException w:name="List Table 6 Colorful Accent 1" w:uiPriority="51"/>
+    <w:lsdException w:name="List Table 7 Colorful Accent 1" w:uiPriority="52"/>
+    <w:lsdException w:name="List Table 1 Light Accent 2" w:uiPriority="46"/>
+    <w:lsdException w:name="List Table 2 Accent 2" w:uiPriority="47"/>
+    <w:lsdException w:name="List Table 3 Accent 2" w:uiPriority="48"/>
+    <w:lsdException w:name="List Table 4 Accent 2" w:uiPriority="49"/>
+    <w:lsdException w:name="List Table 5 Dark Accent 2" w:uiPriority="50"/>
+    <w:lsdException w:name="List Table 6 Colorful Accent 2" w:uiPriority="51"/>
+    <w:lsdException w:name="List Table 7 Colorful Accent 2" w:uiPriority="52"/>
+    <w:lsdException w:name="List Table 1 Light Accent 3" w:uiPriority="46"/>
+    <w:lsdException w:name="List Table 2 Accent 3" w:uiPriority="47"/>
+    <w:lsdException w:name="List Table 3 Accent 3" w:uiPriority="48"/>
+    <w:lsdException w:name="List Table 4 Accent 3" w:uiPriority="49"/>
+    <w:lsdException w:name="List Table 5 Dark Accent 3" w:uiPriority="50"/>
+    <w:lsdException w:name="List Table 6 Colorful Accent 3" w:uiPriority="51"/>
+    <w:lsdException w:name="List Table 7 Colorful Accent 3" w:uiPriority="52"/>
+    <w:lsdException w:name="List Table 1 Light Accent 4" w:uiPriority="46"/>
+    <w:lsdException w:name="List Table 2 Accent 4" w:uiPriority="47"/>
+    <w:lsdException w:name="List Table 3 Accent 4" w:uiPriority="48"/>
+    <w:lsdException w:name="List Table 4 Accent 4" w:uiPriority="49"/>
+    <w:lsdException w:name="List Table 5 Dark Accent 4" w:uiPriority="50"/>
+    <w:lsdException w:name="List Table 6 Colorful Accent 4" w:uiPriority="51"/>
+    <w:lsdException w:name="List Table 7 Colorful Accent 4" w:uiPriority="52"/>
+    <w:lsdException w:name="List Table 1 Light Accent 5" w:uiPriority="46"/>
+    <w:lsdException w:name="List Table 2 Accent 5" w:uiPriority="47"/>
+    <w:lsdException w:name="List Table 3 Accent 5" w:uiPriority="48"/>
+    <w:lsdException w:name="List Table 4 Accent 5" w:uiPriority="49"/>
+    <w:lsdException w:name="List Table 5 Dark Accent 5" w:uiPriority="50"/>
+    <w:lsdException w:name="List Table 6 Colorful Accent 5" w:uiPriority="51"/>
+    <w:lsdException w:name="List Table 7 Colorful Accent 5" w:uiPriority="52"/>
+    <w:lsdException w:name="List Table 1 Light Accent 6" w:uiPriority="46"/>
+    <w:lsdException w:name="List Table 2 Accent 6" w:uiPriority="47"/>
+    <w:lsdException w:name="List Table 3 Accent 6" w:uiPriority="48"/>
+    <w:lsdException w:name="List Table 4 Accent 6" w:uiPriority="49"/>
+    <w:lsdException w:name="List Table 5 Dark Accent 6" w:uiPriority="50"/>
+    <w:lsdException w:name="List Table 6 Colorful Accent 6" w:uiPriority="51"/>
+    <w:lsdException w:name="List Table 7 Colorful Accent 6" w:uiPriority="52"/>
+    <w:lsdException w:name="Mention" w:semiHidden="1" w:unhideWhenUsed="1"/>
+    <w:lsdException w:name="Smart Hyperlink" w:semiHidden="1" w:unhideWhenUsed="1"/>
+    <w:lsdException w:name="Hashtag" w:semiHidden="1" w:unhideWhenUsed="1"/>
+    <w:lsdException w:name="Unresolved Mention" w:semiHidden="1" w:unhideWhenUsed="1"/>
+    <w:lsdException w:name="Smart Link" w:semiHidden="1" w:unhideWhenUsed="1"/>
+  </w:latentStyles>
+  <w:style w:type="paragraph" w:default="1" w:styleId="a">
     <w:name w:val="Normal"/>
     <w:qFormat/>
+    <w:rPr>
+      <w:rFonts w:eastAsia="新宋体"/>
+      <w:sz w:val="24"/>
+    </w:rPr>
+  </w:style>
+  <w:style w:type="character" w:default="1" w:styleId="a0">
+    <w:name w:val="Default Paragraph Font"/>
+    <w:uiPriority w:val="1"/>
+    <w:semiHidden/>
+    <w:unhideWhenUsed/>
+  </w:style>
+  <w:style w:type="table" w:default="1" w:styleId="a1">
+    <w:name w:val="Normal Table"/>
+    <w:uiPriority w:val="99"/>
+    <w:semiHidden/>
+    <w:unhideWhenUsed/>
+    <w:tblPr>
+      <w:tblInd w:w="0" w:type="dxa"/>
+      <w:tblCellMar>
+        <w:top w:w="0" w:type="dxa"/>
+        <w:left w:w="108" w:type="dxa"/>
+        <w:bottom w:w="0" w:type="dxa"/>
+        <w:right w:w="108" w:type="dxa"/>
+      </w:tblCellMar>
+    </w:tblPr>
+  </w:style>
+  <w:style w:type="numbering" w:default="1" w:styleId="a2">
+    <w:name w:val="No List"/>
+    <w:uiPriority w:val="99"/>
+    <w:semiHidden/>
+    <w:unhideWhenUsed/>
+  </w:style>
+  <w:style w:type="character" w:customStyle="1" w:styleId="a3">
+    <w:name w:val="Символ нумерації"/>
+    <w:qFormat/>
+  </w:style>
+  <w:style w:type="character" w:customStyle="1" w:styleId="a4">
+    <w:name w:val="Маркери списку"/>
+    <w:qFormat/>
+    <w:rPr>
+      <w:rFonts w:ascii="OpenSymbol" w:eastAsia="OpenSymbol" w:hAnsi="OpenSymbol" w:cs="OpenSymbol"/>
+    </w:rPr>
+  </w:style>
+  <w:style w:type="character" w:customStyle="1" w:styleId="ListLabel1">
+    <w:name w:val="ListLabel 1"/>
+    <w:qFormat/>
+    <w:rPr>
+      <w:rFonts w:cs="OpenSymbol"/>
+    </w:rPr>
+  </w:style>
+  <w:style w:type="character" w:customStyle="1" w:styleId="ListLabel2">
+    <w:name w:val="ListLabel 2"/>
+    <w:qFormat/>
+    <w:rPr>
+      <w:rFonts w:cs="OpenSymbol"/>
+    </w:rPr>
+  </w:style>
+  <w:style w:type="character" w:customStyle="1" w:styleId="ListLabel3">
+    <w:name w:val="ListLabel 3"/>
+    <w:qFormat/>
+    <w:rPr>
+      <w:rFonts w:cs="OpenSymbol"/>
+    </w:rPr>
+  </w:style>
+  <w:style w:type="character" w:customStyle="1" w:styleId="ListLabel4">
+    <w:name w:val="ListLabel 4"/>
+    <w:qFormat/>
+    <w:rPr>
+      <w:rFonts w:cs="OpenSymbol"/>
+    </w:rPr>
+  </w:style>
+  <w:style w:type="character" w:customStyle="1" w:styleId="ListLabel5">
+    <w:name w:val="ListLabel 5"/>
+    <w:qFormat/>
+    <w:rPr>
+      <w:rFonts w:cs="OpenSymbol"/>
+    </w:rPr>
+  </w:style>
+  <w:style w:type="character" w:customStyle="1" w:styleId="ListLabel6">
+    <w:name w:val="ListLabel 6"/>
+    <w:qFormat/>
+    <w:rPr>
+      <w:rFonts w:cs="OpenSymbol"/>
+    </w:rPr>
+  </w:style>
+  <w:style w:type="character" w:customStyle="1" w:styleId="ListLabel7">
+    <w:name w:val="ListLabel 7"/>
+    <w:qFormat/>
+    <w:rPr>
+      <w:rFonts w:cs="OpenSymbol"/>
+    </w:rPr>
+  </w:style>
+  <w:style w:type="character" w:customStyle="1" w:styleId="ListLabel8">
+    <w:name w:val="ListLabel 8"/>
+    <w:qFormat/>
+    <w:rPr>
+      <w:rFonts w:cs="OpenSymbol"/>
+    </w:rPr>
+  </w:style>
+  <w:style w:type="character" w:customStyle="1" w:styleId="ListLabel9">
+    <w:name w:val="ListLabel 9"/>
+    <w:qFormat/>
+    <w:rPr>
+      <w:rFonts w:cs="OpenSymbol"/>
+    </w:rPr>
+  </w:style>
+  <w:style w:type="character" w:customStyle="1" w:styleId="ListLabel10">
+    <w:name w:val="ListLabel 10"/>
+    <w:qFormat/>
+    <w:rPr>
+      <w:rFonts w:cs="OpenSymbol"/>
+    </w:rPr>
+  </w:style>
+  <w:style w:type="character" w:customStyle="1" w:styleId="ListLabel11">
+    <w:name w:val="ListLabel 11"/>
+    <w:qFormat/>
+    <w:rPr>
+      <w:rFonts w:cs="OpenSymbol"/>
+    </w:rPr>
+  </w:style>
+  <w:style w:type="character" w:customStyle="1" w:styleId="ListLabel12">
+    <w:name w:val="ListLabel 12"/>
+    <w:qFormat/>
+    <w:rPr>
+      <w:rFonts w:cs="OpenSymbol"/>
+    </w:rPr>
+  </w:style>
+  <w:style w:type="character" w:customStyle="1" w:styleId="ListLabel13">
+    <w:name w:val="ListLabel 13"/>
+    <w:qFormat/>
+    <w:rPr>
+      <w:rFonts w:cs="OpenSymbol"/>
+    </w:rPr>
+  </w:style>
+  <w:style w:type="character" w:customStyle="1" w:styleId="ListLabel14">
+    <w:name w:val="ListLabel 14"/>
+    <w:qFormat/>
+    <w:rPr>
+      <w:rFonts w:cs="OpenSymbol"/>
+    </w:rPr>
+  </w:style>
+  <w:style w:type="character" w:customStyle="1" w:styleId="ListLabel15">
+    <w:name w:val="ListLabel 15"/>
+    <w:qFormat/>
+    <w:rPr>
+      <w:rFonts w:cs="OpenSymbol"/>
+    </w:rPr>
+  </w:style>
+  <w:style w:type="character" w:customStyle="1" w:styleId="ListLabel16">
+    <w:name w:val="ListLabel 16"/>
+    <w:qFormat/>
+    <w:rPr>
+      <w:rFonts w:cs="OpenSymbol"/>
+    </w:rPr>
+  </w:style>
+  <w:style w:type="character" w:customStyle="1" w:styleId="ListLabel17">
+    <w:name w:val="ListLabel 17"/>
+    <w:qFormat/>
+    <w:rPr>
+      <w:rFonts w:cs="OpenSymbol"/>
+    </w:rPr>
+  </w:style>
+  <w:style w:type="character" w:customStyle="1" w:styleId="ListLabel18">
+    <w:name w:val="ListLabel 18"/>
+    <w:qFormat/>
+    <w:rPr>
+      <w:rFonts w:cs="OpenSymbol"/>
+    </w:rPr>
+  </w:style>
+  <w:style w:type="character" w:customStyle="1" w:styleId="ListLabel19">
+    <w:name w:val="ListLabel 19"/>
+    <w:qFormat/>
+    <w:rPr>
+      <w:rFonts w:cs="OpenSymbol"/>
+    </w:rPr>
+  </w:style>
+  <w:style w:type="character" w:customStyle="1" w:styleId="ListLabel20">
+    <w:name w:val="ListLabel 20"/>
+    <w:qFormat/>
+    <w:rPr>
+      <w:rFonts w:cs="OpenSymbol"/>
+    </w:rPr>
+  </w:style>
+  <w:style w:type="character" w:customStyle="1" w:styleId="ListLabel21">
+    <w:name w:val="ListLabel 21"/>
+    <w:qFormat/>
+    <w:rPr>
+      <w:rFonts w:cs="OpenSymbol"/>
+    </w:rPr>
+  </w:style>
+  <w:style w:type="character" w:customStyle="1" w:styleId="ListLabel22">
+    <w:name w:val="ListLabel 22"/>
+    <w:qFormat/>
+    <w:rPr>
+      <w:rFonts w:cs="OpenSymbol"/>
+    </w:rPr>
+  </w:style>
+  <w:style w:type="character" w:customStyle="1" w:styleId="ListLabel23">
+    <w:name w:val="ListLabel 23"/>
+    <w:qFormat/>
+    <w:rPr>
+      <w:rFonts w:cs="OpenSymbol"/>
+    </w:rPr>
+  </w:style>
+  <w:style w:type="character" w:customStyle="1" w:styleId="ListLabel24">
+    <w:name w:val="ListLabel 24"/>
+    <w:qFormat/>
+    <w:rPr>
+      <w:rFonts w:cs="OpenSymbol"/>
+    </w:rPr>
+  </w:style>
+  <w:style w:type="character" w:customStyle="1" w:styleId="ListLabel25">
+    <w:name w:val="ListLabel 25"/>
+    <w:qFormat/>
+    <w:rPr>
+      <w:rFonts w:cs="OpenSymbol"/>
+    </w:rPr>
+  </w:style>
+  <w:style w:type="character" w:customStyle="1" w:styleId="ListLabel26">
+    <w:name w:val="ListLabel 26"/>
+    <w:qFormat/>
+    <w:rPr>
+      <w:rFonts w:cs="OpenSymbol"/>
+    </w:rPr>
+  </w:style>
+  <w:style w:type="character" w:customStyle="1" w:styleId="ListLabel27">
+    <w:name w:val="ListLabel 27"/>
+    <w:qFormat/>
+    <w:rPr>
+      <w:rFonts w:cs="OpenSymbol"/>
+    </w:rPr>
+  </w:style>
+  <w:style w:type="character" w:customStyle="1" w:styleId="ListLabel28">
+    <w:name w:val="ListLabel 28"/>
+    <w:qFormat/>
+    <w:rPr>
+      <w:rFonts w:cs="OpenSymbol"/>
+    </w:rPr>
+  </w:style>
+  <w:style w:type="character" w:customStyle="1" w:styleId="ListLabel29">
+    <w:name w:val="ListLabel 29"/>
+    <w:qFormat/>
+    <w:rPr>
+      <w:rFonts w:cs="OpenSymbol"/>
+    </w:rPr>
+  </w:style>
+  <w:style w:type="character" w:customStyle="1" w:styleId="ListLabel30">
+    <w:name w:val="ListLabel 30"/>
+    <w:qFormat/>
+    <w:rPr>
+      <w:rFonts w:cs="OpenSymbol"/>
+    </w:rPr>
+  </w:style>
+  <w:style w:type="character" w:customStyle="1" w:styleId="ListLabel31">
+    <w:name w:val="ListLabel 31"/>
+    <w:qFormat/>
+    <w:rPr>
+      <w:rFonts w:cs="OpenSymbol"/>
+    </w:rPr>
+  </w:style>
+  <w:style w:type="character" w:customStyle="1" w:styleId="ListLabel32">
+    <w:name w:val="ListLabel 32"/>
+    <w:qFormat/>
+    <w:rPr>
+      <w:rFonts w:cs="OpenSymbol"/>
+    </w:rPr>
+  </w:style>
+  <w:style w:type="character" w:customStyle="1" w:styleId="ListLabel33">
+    <w:name w:val="ListLabel 33"/>
+    <w:qFormat/>
+    <w:rPr>
+      <w:rFonts w:cs="OpenSymbol"/>
+    </w:rPr>
+  </w:style>
+  <w:style w:type="character" w:customStyle="1" w:styleId="ListLabel34">
+    <w:name w:val="ListLabel 34"/>
+    <w:qFormat/>
+    <w:rPr>
+      <w:rFonts w:cs="OpenSymbol"/>
+    </w:rPr>
+  </w:style>
+  <w:style w:type="character" w:customStyle="1" w:styleId="ListLabel35">
+    <w:name w:val="ListLabel 35"/>
+    <w:qFormat/>
+    <w:rPr>
+      <w:rFonts w:cs="OpenSymbol"/>
+    </w:rPr>
+  </w:style>
+  <w:style w:type="character" w:customStyle="1" w:styleId="ListLabel36">
+    <w:name w:val="ListLabel 36"/>
+    <w:qFormat/>
+    <w:rPr>
+      <w:rFonts w:cs="OpenSymbol"/>
+    </w:rPr>
+  </w:style>
+  <w:style w:type="character" w:customStyle="1" w:styleId="ListLabel37">
+    <w:name w:val="ListLabel 37"/>
+    <w:qFormat/>
+    <w:rPr>
+      <w:rFonts w:cs="OpenSymbol"/>
+    </w:rPr>
+  </w:style>
+  <w:style w:type="character" w:customStyle="1" w:styleId="ListLabel38">
+    <w:name w:val="ListLabel 38"/>
+    <w:qFormat/>
+    <w:rPr>
+      <w:rFonts w:cs="OpenSymbol"/>
+    </w:rPr>
+  </w:style>
+  <w:style w:type="character" w:customStyle="1" w:styleId="ListLabel39">
+    <w:name w:val="ListLabel 39"/>
+    <w:qFormat/>
+    <w:rPr>
+      <w:rFonts w:cs="OpenSymbol"/>
+    </w:rPr>
+  </w:style>
+  <w:style w:type="character" w:customStyle="1" w:styleId="ListLabel40">
+    <w:name w:val="ListLabel 40"/>
+    <w:qFormat/>
+    <w:rPr>
+      <w:rFonts w:cs="OpenSymbol"/>
+    </w:rPr>
+  </w:style>
+  <w:style w:type="character" w:customStyle="1" w:styleId="ListLabel41">
+    <w:name w:val="ListLabel 41"/>
+    <w:qFormat/>
+    <w:rPr>
+      <w:rFonts w:cs="OpenSymbol"/>
+    </w:rPr>
+  </w:style>
+  <w:style w:type="character" w:customStyle="1" w:styleId="ListLabel42">
+    <w:name w:val="ListLabel 42"/>
+    <w:qFormat/>
+    <w:rPr>
+      <w:rFonts w:cs="OpenSymbol"/>
+    </w:rPr>
+  </w:style>
+  <w:style w:type="character" w:customStyle="1" w:styleId="ListLabel43">
+    <w:name w:val="ListLabel 43"/>
+    <w:qFormat/>
+    <w:rPr>
+      <w:rFonts w:cs="OpenSymbol"/>
+    </w:rPr>
+  </w:style>
+  <w:style w:type="character" w:customStyle="1" w:styleId="ListLabel44">
+    <w:name w:val="ListLabel 44"/>
+    <w:qFormat/>
+    <w:rPr>
+      <w:rFonts w:cs="OpenSymbol"/>
+    </w:rPr>
+  </w:style>
+  <w:style w:type="character" w:customStyle="1" w:styleId="ListLabel45">
+    <w:name w:val="ListLabel 45"/>
+    <w:qFormat/>
+    <w:rPr>
+      <w:rFonts w:cs="OpenSymbol"/>
+    </w:rPr>
+  </w:style>
+  <w:style w:type="character" w:customStyle="1" w:styleId="ListLabel46">
+    <w:name w:val="ListLabel 46"/>
+    <w:qFormat/>
+    <w:rPr>
+      <w:rFonts w:cs="OpenSymbol"/>
+    </w:rPr>
+  </w:style>
+  <w:style w:type="character" w:customStyle="1" w:styleId="ListLabel47">
+    <w:name w:val="ListLabel 47"/>
+    <w:qFormat/>
+    <w:rPr>
+      <w:rFonts w:cs="OpenSymbol"/>
+    </w:rPr>
+  </w:style>
+  <w:style w:type="character" w:customStyle="1" w:styleId="ListLabel48">
+    <w:name w:val="ListLabel 48"/>
+    <w:qFormat/>
+    <w:rPr>
+      <w:rFonts w:cs="OpenSymbol"/>
+    </w:rPr>
+  </w:style>
+  <w:style w:type="character" w:customStyle="1" w:styleId="ListLabel49">
+    <w:name w:val="ListLabel 49"/>
+    <w:qFormat/>
+    <w:rPr>
+      <w:rFonts w:cs="OpenSymbol"/>
+    </w:rPr>
+  </w:style>
+  <w:style w:type="character" w:customStyle="1" w:styleId="ListLabel50">
+    <w:name w:val="ListLabel 50"/>
+    <w:qFormat/>
+    <w:rPr>
+      <w:rFonts w:cs="OpenSymbol"/>
+    </w:rPr>
+  </w:style>
+  <w:style w:type="character" w:customStyle="1" w:styleId="ListLabel51">
+    <w:name w:val="ListLabel 51"/>
+    <w:qFormat/>
+    <w:rPr>
+      <w:rFonts w:cs="OpenSymbol"/>
+    </w:rPr>
+  </w:style>
+  <w:style w:type="character" w:customStyle="1" w:styleId="ListLabel52">
+    <w:name w:val="ListLabel 52"/>
+    <w:qFormat/>
+    <w:rPr>
+      <w:rFonts w:cs="OpenSymbol"/>
+    </w:rPr>
+  </w:style>
+  <w:style w:type="character" w:customStyle="1" w:styleId="ListLabel53">
+    <w:name w:val="ListLabel 53"/>
+    <w:qFormat/>
+    <w:rPr>
+      <w:rFonts w:cs="OpenSymbol"/>
+    </w:rPr>
+  </w:style>
+  <w:style w:type="character" w:customStyle="1" w:styleId="ListLabel54">
+    <w:name w:val="ListLabel 54"/>
+    <w:qFormat/>
+    <w:rPr>
+      <w:rFonts w:cs="OpenSymbol"/>
+    </w:rPr>
+  </w:style>
+  <w:style w:type="character" w:customStyle="1" w:styleId="ListLabel55">
+    <w:name w:val="ListLabel 55"/>
+    <w:qFormat/>
+    <w:rPr>
+      <w:rFonts w:cs="OpenSymbol"/>
+    </w:rPr>
+  </w:style>
+  <w:style w:type="character" w:customStyle="1" w:styleId="ListLabel56">
+    <w:name w:val="ListLabel 56"/>
+    <w:qFormat/>
+    <w:rPr>
+      <w:rFonts w:cs="OpenSymbol"/>
+    </w:rPr>
+  </w:style>
+  <w:style w:type="character" w:customStyle="1" w:styleId="ListLabel57">
+    <w:name w:val="ListLabel 57"/>
+    <w:qFormat/>
+    <w:rPr>
+      <w:rFonts w:cs="OpenSymbol"/>
+    </w:rPr>
+  </w:style>
+  <w:style w:type="character" w:customStyle="1" w:styleId="ListLabel58">
+    <w:name w:val="ListLabel 58"/>
+    <w:qFormat/>
+    <w:rPr>
+      <w:rFonts w:cs="OpenSymbol"/>
+    </w:rPr>
+  </w:style>
+  <w:style w:type="character" w:customStyle="1" w:styleId="ListLabel59">
+    <w:name w:val="ListLabel 59"/>
+    <w:qFormat/>
+    <w:rPr>
+      <w:rFonts w:cs="OpenSymbol"/>
+    </w:rPr>
+  </w:style>
+  <w:style w:type="character" w:customStyle="1" w:styleId="ListLabel60">
+    <w:name w:val="ListLabel 60"/>
+    <w:qFormat/>
+    <w:rPr>
+      <w:rFonts w:cs="OpenSymbol"/>
+    </w:rPr>
+  </w:style>
+  <w:style w:type="character" w:customStyle="1" w:styleId="ListLabel61">
+    <w:name w:val="ListLabel 61"/>
+    <w:qFormat/>
+    <w:rPr>
+      <w:rFonts w:cs="OpenSymbol"/>
+    </w:rPr>
+  </w:style>
+  <w:style w:type="character" w:customStyle="1" w:styleId="ListLabel62">
+    <w:name w:val="ListLabel 62"/>
+    <w:qFormat/>
+    <w:rPr>
+      <w:rFonts w:cs="OpenSymbol"/>
+    </w:rPr>
+  </w:style>
+  <w:style w:type="character" w:customStyle="1" w:styleId="ListLabel63">
+    <w:name w:val="ListLabel 63"/>
+    <w:qFormat/>
+    <w:rPr>
+      <w:rFonts w:cs="OpenSymbol"/>
+    </w:rPr>
+  </w:style>
+  <w:style w:type="character" w:customStyle="1" w:styleId="ListLabel64">
+    <w:name w:val="ListLabel 64"/>
+    <w:qFormat/>
+    <w:rPr>
+      <w:rFonts w:cs="OpenSymbol"/>
+    </w:rPr>
+  </w:style>
+  <w:style w:type="character" w:customStyle="1" w:styleId="ListLabel65">
+    <w:name w:val="ListLabel 65"/>
+    <w:qFormat/>
+    <w:rPr>
+      <w:rFonts w:cs="OpenSymbol"/>
+    </w:rPr>
+  </w:style>
+  <w:style w:type="character" w:customStyle="1" w:styleId="ListLabel66">
+    <w:name w:val="ListLabel 66"/>
+    <w:qFormat/>
+    <w:rPr>
+      <w:rFonts w:cs="OpenSymbol"/>
+    </w:rPr>
+  </w:style>
+  <w:style w:type="character" w:customStyle="1" w:styleId="ListLabel67">
+    <w:name w:val="ListLabel 67"/>
+    <w:qFormat/>
+    <w:rPr>
+      <w:rFonts w:cs="OpenSymbol"/>
+    </w:rPr>
+  </w:style>
+  <w:style w:type="character" w:customStyle="1" w:styleId="ListLabel68">
+    <w:name w:val="ListLabel 68"/>
+    <w:qFormat/>
+    <w:rPr>
+      <w:rFonts w:cs="OpenSymbol"/>
+    </w:rPr>
+  </w:style>
+  <w:style w:type="character" w:customStyle="1" w:styleId="ListLabel69">
+    <w:name w:val="ListLabel 69"/>
+    <w:qFormat/>
+    <w:rPr>
+      <w:rFonts w:cs="OpenSymbol"/>
+    </w:rPr>
+  </w:style>
+  <w:style w:type="character" w:customStyle="1" w:styleId="ListLabel70">
+    <w:name w:val="ListLabel 70"/>
+    <w:qFormat/>
+    <w:rPr>
+      <w:rFonts w:cs="OpenSymbol"/>
+    </w:rPr>
+  </w:style>
+  <w:style w:type="character" w:customStyle="1" w:styleId="ListLabel71">
+    <w:name w:val="ListLabel 71"/>
+    <w:qFormat/>
+    <w:rPr>
+      <w:rFonts w:cs="OpenSymbol"/>
+    </w:rPr>
+  </w:style>
+  <w:style w:type="character" w:customStyle="1" w:styleId="ListLabel72">
+    <w:name w:val="ListLabel 72"/>
+    <w:qFormat/>
+    <w:rPr>
+      <w:rFonts w:cs="OpenSymbol"/>
+    </w:rPr>
+  </w:style>
+  <w:style w:type="paragraph" w:customStyle="1" w:styleId="a5">
+    <w:name w:val="Заголовок"/>
+    <w:basedOn w:val="a"/>
+    <w:next w:val="a6"/>
+    <w:qFormat/>
     <w:pPr>
-      <w:widowControl/>
-      <w:bidi w:val="0"/>
-      <w:jc w:val="left"/>
-    </w:pPr>
-    <w:rPr>
-      <w:rFonts w:ascii="Liberation Serif" w:hAnsi="Liberation Serif" w:eastAsia="NSimSun" w:cs="Lucida Sans"/>
-      <w:color w:val="auto"/>
-      <w:kern w:val="2"/>
-      <w:sz w:val="24"/>
-      <w:szCs w:val="24"/>
-      <w:lang w:val="uk-UA" w:eastAsia="zh-CN" w:bidi="hi-IN"/>
-    </w:rPr>
-  </w:style>
-  <w:style w:type="character" w:styleId="Style14">
-    <w:name w:val="Символ нумерації"/>
-    <w:qFormat/>
-    <w:rPr/>
-  </w:style>
-  <w:style w:type="character" w:styleId="Style15">
-    <w:name w:val="Маркери списку"/>
-    <w:qFormat/>
-    <w:rPr>
-      <w:rFonts w:ascii="OpenSymbol" w:hAnsi="OpenSymbol" w:eastAsia="OpenSymbol" w:cs="OpenSymbol"/>
-    </w:rPr>
-  </w:style>
-  <w:style w:type="character" w:styleId="ListLabel1">
-    <w:name w:val="ListLabel 1"/>
-    <w:qFormat/>
-    <w:rPr>
-      <w:rFonts w:cs="OpenSymbol"/>
-    </w:rPr>
-  </w:style>
-  <w:style w:type="character" w:styleId="ListLabel2">
-    <w:name w:val="ListLabel 2"/>
-    <w:qFormat/>
-    <w:rPr>
-      <w:rFonts w:cs="OpenSymbol"/>
-    </w:rPr>
-  </w:style>
-  <w:style w:type="character" w:styleId="ListLabel3">
-    <w:name w:val="ListLabel 3"/>
-    <w:qFormat/>
-    <w:rPr>
-      <w:rFonts w:cs="OpenSymbol"/>
-    </w:rPr>
-  </w:style>
-  <w:style w:type="character" w:styleId="ListLabel4">
-    <w:name w:val="ListLabel 4"/>
-    <w:qFormat/>
-    <w:rPr>
-      <w:rFonts w:cs="OpenSymbol"/>
-    </w:rPr>
-  </w:style>
-  <w:style w:type="character" w:styleId="ListLabel5">
-    <w:name w:val="ListLabel 5"/>
-    <w:qFormat/>
-    <w:rPr>
-      <w:rFonts w:cs="OpenSymbol"/>
-    </w:rPr>
-  </w:style>
-  <w:style w:type="character" w:styleId="ListLabel6">
-    <w:name w:val="ListLabel 6"/>
-    <w:qFormat/>
-    <w:rPr>
-      <w:rFonts w:cs="OpenSymbol"/>
-    </w:rPr>
-  </w:style>
-  <w:style w:type="character" w:styleId="ListLabel7">
-    <w:name w:val="ListLabel 7"/>
-    <w:qFormat/>
-    <w:rPr>
-      <w:rFonts w:cs="OpenSymbol"/>
-    </w:rPr>
-  </w:style>
-  <w:style w:type="character" w:styleId="ListLabel8">
-    <w:name w:val="ListLabel 8"/>
-    <w:qFormat/>
-    <w:rPr>
-      <w:rFonts w:cs="OpenSymbol"/>
-    </w:rPr>
-  </w:style>
-  <w:style w:type="character" w:styleId="ListLabel9">
-    <w:name w:val="ListLabel 9"/>
-    <w:qFormat/>
-    <w:rPr>
-      <w:rFonts w:cs="OpenSymbol"/>
-    </w:rPr>
-  </w:style>
-  <w:style w:type="character" w:styleId="ListLabel10">
-    <w:name w:val="ListLabel 10"/>
-    <w:qFormat/>
-    <w:rPr>
-      <w:rFonts w:cs="OpenSymbol"/>
-    </w:rPr>
-  </w:style>
-  <w:style w:type="character" w:styleId="ListLabel11">
-    <w:name w:val="ListLabel 11"/>
-    <w:qFormat/>
-    <w:rPr>
-      <w:rFonts w:cs="OpenSymbol"/>
-    </w:rPr>
-  </w:style>
-  <w:style w:type="character" w:styleId="ListLabel12">
-    <w:name w:val="ListLabel 12"/>
-    <w:qFormat/>
-    <w:rPr>
-      <w:rFonts w:cs="OpenSymbol"/>
-    </w:rPr>
-  </w:style>
-  <w:style w:type="character" w:styleId="ListLabel13">
-    <w:name w:val="ListLabel 13"/>
-    <w:qFormat/>
-    <w:rPr>
-      <w:rFonts w:cs="OpenSymbol"/>
-    </w:rPr>
-  </w:style>
-  <w:style w:type="character" w:styleId="ListLabel14">
-    <w:name w:val="ListLabel 14"/>
-    <w:qFormat/>
-    <w:rPr>
-      <w:rFonts w:cs="OpenSymbol"/>
-    </w:rPr>
-  </w:style>
-  <w:style w:type="character" w:styleId="ListLabel15">
-    <w:name w:val="ListLabel 15"/>
-    <w:qFormat/>
-    <w:rPr>
-      <w:rFonts w:cs="OpenSymbol"/>
-    </w:rPr>
-  </w:style>
-  <w:style w:type="character" w:styleId="ListLabel16">
-    <w:name w:val="ListLabel 16"/>
-    <w:qFormat/>
-    <w:rPr>
-      <w:rFonts w:cs="OpenSymbol"/>
-    </w:rPr>
-  </w:style>
-  <w:style w:type="character" w:styleId="ListLabel17">
-    <w:name w:val="ListLabel 17"/>
-    <w:qFormat/>
-    <w:rPr>
-      <w:rFonts w:cs="OpenSymbol"/>
-    </w:rPr>
-  </w:style>
-  <w:style w:type="character" w:styleId="ListLabel18">
-    <w:name w:val="ListLabel 18"/>
-    <w:qFormat/>
-    <w:rPr>
-      <w:rFonts w:cs="OpenSymbol"/>
-    </w:rPr>
-  </w:style>
-  <w:style w:type="character" w:styleId="ListLabel19">
-    <w:name w:val="ListLabel 19"/>
-    <w:qFormat/>
-    <w:rPr>
-      <w:rFonts w:cs="OpenSymbol"/>
-    </w:rPr>
-  </w:style>
-  <w:style w:type="character" w:styleId="ListLabel20">
-    <w:name w:val="ListLabel 20"/>
-    <w:qFormat/>
-    <w:rPr>
-      <w:rFonts w:cs="OpenSymbol"/>
-    </w:rPr>
-  </w:style>
-  <w:style w:type="character" w:styleId="ListLabel21">
-    <w:name w:val="ListLabel 21"/>
-    <w:qFormat/>
-    <w:rPr>
-      <w:rFonts w:cs="OpenSymbol"/>
-    </w:rPr>
-  </w:style>
-  <w:style w:type="character" w:styleId="ListLabel22">
-    <w:name w:val="ListLabel 22"/>
-    <w:qFormat/>
-    <w:rPr>
-      <w:rFonts w:cs="OpenSymbol"/>
-    </w:rPr>
-  </w:style>
-  <w:style w:type="character" w:styleId="ListLabel23">
-    <w:name w:val="ListLabel 23"/>
-    <w:qFormat/>
-    <w:rPr>
-      <w:rFonts w:cs="OpenSymbol"/>
-    </w:rPr>
-  </w:style>
-  <w:style w:type="character" w:styleId="ListLabel24">
-    <w:name w:val="ListLabel 24"/>
-    <w:qFormat/>
-    <w:rPr>
-      <w:rFonts w:cs="OpenSymbol"/>
-    </w:rPr>
-  </w:style>
-  <w:style w:type="character" w:styleId="ListLabel25">
-    <w:name w:val="ListLabel 25"/>
-    <w:qFormat/>
-    <w:rPr>
-      <w:rFonts w:cs="OpenSymbol"/>
-    </w:rPr>
-  </w:style>
-  <w:style w:type="character" w:styleId="ListLabel26">
-    <w:name w:val="ListLabel 26"/>
-    <w:qFormat/>
-    <w:rPr>
-      <w:rFonts w:cs="OpenSymbol"/>
-    </w:rPr>
-  </w:style>
-  <w:style w:type="character" w:styleId="ListLabel27">
-    <w:name w:val="ListLabel 27"/>
-    <w:qFormat/>
-    <w:rPr>
-      <w:rFonts w:cs="OpenSymbol"/>
-    </w:rPr>
-  </w:style>
-  <w:style w:type="character" w:styleId="ListLabel28">
-    <w:name w:val="ListLabel 28"/>
-    <w:qFormat/>
-    <w:rPr>
-      <w:rFonts w:cs="OpenSymbol"/>
-    </w:rPr>
-  </w:style>
-  <w:style w:type="character" w:styleId="ListLabel29">
-    <w:name w:val="ListLabel 29"/>
-    <w:qFormat/>
-    <w:rPr>
-      <w:rFonts w:cs="OpenSymbol"/>
-    </w:rPr>
-  </w:style>
-  <w:style w:type="character" w:styleId="ListLabel30">
-    <w:name w:val="ListLabel 30"/>
-    <w:qFormat/>
-    <w:rPr>
-      <w:rFonts w:cs="OpenSymbol"/>
-    </w:rPr>
-  </w:style>
-  <w:style w:type="character" w:styleId="ListLabel31">
-    <w:name w:val="ListLabel 31"/>
-    <w:qFormat/>
-    <w:rPr>
-      <w:rFonts w:cs="OpenSymbol"/>
-    </w:rPr>
-  </w:style>
-  <w:style w:type="character" w:styleId="ListLabel32">
-    <w:name w:val="ListLabel 32"/>
-    <w:qFormat/>
-    <w:rPr>
-      <w:rFonts w:cs="OpenSymbol"/>
-    </w:rPr>
-  </w:style>
-  <w:style w:type="character" w:styleId="ListLabel33">
-    <w:name w:val="ListLabel 33"/>
-    <w:qFormat/>
-    <w:rPr>
-      <w:rFonts w:cs="OpenSymbol"/>
-    </w:rPr>
-  </w:style>
-  <w:style w:type="character" w:styleId="ListLabel34">
-    <w:name w:val="ListLabel 34"/>
-    <w:qFormat/>
-    <w:rPr>
-      <w:rFonts w:cs="OpenSymbol"/>
-    </w:rPr>
-  </w:style>
-  <w:style w:type="character" w:styleId="ListLabel35">
-    <w:name w:val="ListLabel 35"/>
-    <w:qFormat/>
-    <w:rPr>
-      <w:rFonts w:cs="OpenSymbol"/>
-    </w:rPr>
-  </w:style>
-  <w:style w:type="character" w:styleId="ListLabel36">
-    <w:name w:val="ListLabel 36"/>
-    <w:qFormat/>
-    <w:rPr>
-      <w:rFonts w:cs="OpenSymbol"/>
-    </w:rPr>
-  </w:style>
-  <w:style w:type="character" w:styleId="ListLabel37">
-    <w:name w:val="ListLabel 37"/>
-    <w:qFormat/>
-    <w:rPr>
-      <w:rFonts w:cs="OpenSymbol"/>
-    </w:rPr>
-  </w:style>
-  <w:style w:type="character" w:styleId="ListLabel38">
-    <w:name w:val="ListLabel 38"/>
-    <w:qFormat/>
-    <w:rPr>
-      <w:rFonts w:cs="OpenSymbol"/>
-    </w:rPr>
-  </w:style>
-  <w:style w:type="character" w:styleId="ListLabel39">
-    <w:name w:val="ListLabel 39"/>
-    <w:qFormat/>
-    <w:rPr>
-      <w:rFonts w:cs="OpenSymbol"/>
-    </w:rPr>
-  </w:style>
-  <w:style w:type="character" w:styleId="ListLabel40">
-    <w:name w:val="ListLabel 40"/>
-    <w:qFormat/>
-    <w:rPr>
-      <w:rFonts w:cs="OpenSymbol"/>
-    </w:rPr>
-  </w:style>
-  <w:style w:type="character" w:styleId="ListLabel41">
-    <w:name w:val="ListLabel 41"/>
-    <w:qFormat/>
-    <w:rPr>
-      <w:rFonts w:cs="OpenSymbol"/>
-    </w:rPr>
-  </w:style>
-  <w:style w:type="character" w:styleId="ListLabel42">
-    <w:name w:val="ListLabel 42"/>
-    <w:qFormat/>
-    <w:rPr>
-      <w:rFonts w:cs="OpenSymbol"/>
-    </w:rPr>
-  </w:style>
-  <w:style w:type="character" w:styleId="ListLabel43">
-    <w:name w:val="ListLabel 43"/>
-    <w:qFormat/>
-    <w:rPr>
-      <w:rFonts w:cs="OpenSymbol"/>
-    </w:rPr>
-  </w:style>
-  <w:style w:type="character" w:styleId="ListLabel44">
-    <w:name w:val="ListLabel 44"/>
-    <w:qFormat/>
-    <w:rPr>
-      <w:rFonts w:cs="OpenSymbol"/>
-    </w:rPr>
-  </w:style>
-  <w:style w:type="character" w:styleId="ListLabel45">
-    <w:name w:val="ListLabel 45"/>
-    <w:qFormat/>
-    <w:rPr>
-      <w:rFonts w:cs="OpenSymbol"/>
-    </w:rPr>
-  </w:style>
-  <w:style w:type="character" w:styleId="ListLabel46">
-    <w:name w:val="ListLabel 46"/>
-    <w:qFormat/>
-    <w:rPr>
-      <w:rFonts w:cs="OpenSymbol"/>
-    </w:rPr>
-  </w:style>
-  <w:style w:type="character" w:styleId="ListLabel47">
-    <w:name w:val="ListLabel 47"/>
-    <w:qFormat/>
-    <w:rPr>
-      <w:rFonts w:cs="OpenSymbol"/>
-    </w:rPr>
-  </w:style>
-  <w:style w:type="character" w:styleId="ListLabel48">
-    <w:name w:val="ListLabel 48"/>
-    <w:qFormat/>
-    <w:rPr>
-      <w:rFonts w:cs="OpenSymbol"/>
-    </w:rPr>
-  </w:style>
-  <w:style w:type="character" w:styleId="ListLabel49">
-    <w:name w:val="ListLabel 49"/>
-    <w:qFormat/>
-    <w:rPr>
-      <w:rFonts w:cs="OpenSymbol"/>
-    </w:rPr>
-  </w:style>
-  <w:style w:type="character" w:styleId="ListLabel50">
-    <w:name w:val="ListLabel 50"/>
-    <w:qFormat/>
-    <w:rPr>
-      <w:rFonts w:cs="OpenSymbol"/>
-    </w:rPr>
-  </w:style>
-  <w:style w:type="character" w:styleId="ListLabel51">
-    <w:name w:val="ListLabel 51"/>
-    <w:qFormat/>
-    <w:rPr>
-      <w:rFonts w:cs="OpenSymbol"/>
-    </w:rPr>
-  </w:style>
-  <w:style w:type="character" w:styleId="ListLabel52">
-    <w:name w:val="ListLabel 52"/>
-    <w:qFormat/>
-    <w:rPr>
-      <w:rFonts w:cs="OpenSymbol"/>
-    </w:rPr>
-  </w:style>
-  <w:style w:type="character" w:styleId="ListLabel53">
-    <w:name w:val="ListLabel 53"/>
-    <w:qFormat/>
-    <w:rPr>
-      <w:rFonts w:cs="OpenSymbol"/>
-    </w:rPr>
-  </w:style>
-  <w:style w:type="character" w:styleId="ListLabel54">
-    <w:name w:val="ListLabel 54"/>
-    <w:qFormat/>
-    <w:rPr>
-      <w:rFonts w:cs="OpenSymbol"/>
-    </w:rPr>
-  </w:style>
-  <w:style w:type="character" w:styleId="ListLabel55">
-    <w:name w:val="ListLabel 55"/>
-    <w:qFormat/>
-    <w:rPr>
-      <w:rFonts w:cs="OpenSymbol"/>
-    </w:rPr>
-  </w:style>
-  <w:style w:type="character" w:styleId="ListLabel56">
-    <w:name w:val="ListLabel 56"/>
-    <w:qFormat/>
-    <w:rPr>
-      <w:rFonts w:cs="OpenSymbol"/>
-    </w:rPr>
-  </w:style>
-  <w:style w:type="character" w:styleId="ListLabel57">
-    <w:name w:val="ListLabel 57"/>
-    <w:qFormat/>
-    <w:rPr>
-      <w:rFonts w:cs="OpenSymbol"/>
-    </w:rPr>
-  </w:style>
-  <w:style w:type="character" w:styleId="ListLabel58">
-    <w:name w:val="ListLabel 58"/>
-    <w:qFormat/>
-    <w:rPr>
-      <w:rFonts w:cs="OpenSymbol"/>
-    </w:rPr>
-  </w:style>
-  <w:style w:type="character" w:styleId="ListLabel59">
-    <w:name w:val="ListLabel 59"/>
-    <w:qFormat/>
-    <w:rPr>
-      <w:rFonts w:cs="OpenSymbol"/>
-    </w:rPr>
-  </w:style>
-  <w:style w:type="character" w:styleId="ListLabel60">
-    <w:name w:val="ListLabel 60"/>
-    <w:qFormat/>
-    <w:rPr>
-      <w:rFonts w:cs="OpenSymbol"/>
-    </w:rPr>
-  </w:style>
-  <w:style w:type="character" w:styleId="ListLabel61">
-    <w:name w:val="ListLabel 61"/>
-    <w:qFormat/>
-    <w:rPr>
-      <w:rFonts w:cs="OpenSymbol"/>
-    </w:rPr>
-  </w:style>
-  <w:style w:type="character" w:styleId="ListLabel62">
-    <w:name w:val="ListLabel 62"/>
-    <w:qFormat/>
-    <w:rPr>
-      <w:rFonts w:cs="OpenSymbol"/>
-    </w:rPr>
-  </w:style>
-  <w:style w:type="character" w:styleId="ListLabel63">
-    <w:name w:val="ListLabel 63"/>
-    <w:qFormat/>
-    <w:rPr>
-      <w:rFonts w:cs="OpenSymbol"/>
-    </w:rPr>
-  </w:style>
-  <w:style w:type="character" w:styleId="ListLabel64">
-    <w:name w:val="ListLabel 64"/>
-    <w:qFormat/>
-    <w:rPr>
-      <w:rFonts w:cs="OpenSymbol"/>
-    </w:rPr>
-  </w:style>
-  <w:style w:type="character" w:styleId="ListLabel65">
-    <w:name w:val="ListLabel 65"/>
-    <w:qFormat/>
-    <w:rPr>
-      <w:rFonts w:cs="OpenSymbol"/>
-    </w:rPr>
-  </w:style>
-  <w:style w:type="character" w:styleId="ListLabel66">
-    <w:name w:val="ListLabel 66"/>
-    <w:qFormat/>
-    <w:rPr>
-      <w:rFonts w:cs="OpenSymbol"/>
-    </w:rPr>
-  </w:style>
-  <w:style w:type="character" w:styleId="ListLabel67">
-    <w:name w:val="ListLabel 67"/>
-    <w:qFormat/>
-    <w:rPr>
-      <w:rFonts w:cs="OpenSymbol"/>
-    </w:rPr>
-  </w:style>
-  <w:style w:type="character" w:styleId="ListLabel68">
-    <w:name w:val="ListLabel 68"/>
-    <w:qFormat/>
-    <w:rPr>
-      <w:rFonts w:cs="OpenSymbol"/>
-    </w:rPr>
-  </w:style>
-  <w:style w:type="character" w:styleId="ListLabel69">
-    <w:name w:val="ListLabel 69"/>
-    <w:qFormat/>
-    <w:rPr>
-      <w:rFonts w:cs="OpenSymbol"/>
-    </w:rPr>
-  </w:style>
-  <w:style w:type="character" w:styleId="ListLabel70">
-    <w:name w:val="ListLabel 70"/>
-    <w:qFormat/>
-    <w:rPr>
-      <w:rFonts w:cs="OpenSymbol"/>
-    </w:rPr>
-  </w:style>
-  <w:style w:type="character" w:styleId="ListLabel71">
-    <w:name w:val="ListLabel 71"/>
-    <w:qFormat/>
-    <w:rPr>
-      <w:rFonts w:cs="OpenSymbol"/>
-    </w:rPr>
-  </w:style>
-  <w:style w:type="character" w:styleId="ListLabel72">
-    <w:name w:val="ListLabel 72"/>
-    <w:qFormat/>
-    <w:rPr>
-      <w:rFonts w:cs="OpenSymbol"/>
-    </w:rPr>
-  </w:style>
-  <w:style w:type="paragraph" w:styleId="Style16">
-    <w:name w:val="Заголовок"/>
-    <w:basedOn w:val="Normal"/>
-    <w:next w:val="Style17"/>
-    <w:qFormat/>
-    <w:pPr>
-      <w:keepNext w:val="true"/>
+      <w:keepNext/>
       <w:spacing w:before="240" w:after="120"/>
     </w:pPr>
     <w:rPr>
-      <w:rFonts w:ascii="Liberation Sans" w:hAnsi="Liberation Sans" w:eastAsia="Microsoft YaHei" w:cs="Lucida Sans"/>
+      <w:rFonts w:ascii="Liberation Sans" w:eastAsia="微软雅黑" w:hAnsi="Liberation Sans"/>
       <w:sz w:val="28"/>
       <w:szCs w:val="28"/>
     </w:rPr>
   </w:style>
-  <w:style w:type="paragraph" w:styleId="Style17">
+  <w:style w:type="paragraph" w:styleId="a6">
     <w:name w:val="Body Text"/>
-    <w:basedOn w:val="Normal"/>
+    <w:basedOn w:val="a"/>
     <w:pPr>
-      <w:spacing w:lineRule="auto" w:line="276" w:before="0" w:after="140"/>
+      <w:spacing w:after="140" w:line="276" w:lineRule="auto"/>
     </w:pPr>
-    <w:rPr/>
-  </w:style>
-  <w:style w:type="paragraph" w:styleId="Style18">
+  </w:style>
+  <w:style w:type="paragraph" w:styleId="a7">
     <w:name w:val="List"/>
-    <w:basedOn w:val="Style17"/>
-    <w:pPr/>
-    <w:rPr>
-      <w:rFonts w:cs="Lucida Sans"/>
-    </w:rPr>
-  </w:style>
-  <w:style w:type="paragraph" w:styleId="Style19">
-    <w:name w:val="Caption"/>
-    <w:basedOn w:val="Normal"/>
+    <w:basedOn w:val="a6"/>
+  </w:style>
+  <w:style w:type="paragraph" w:styleId="a8">
+    <w:name w:val="caption"/>
+    <w:basedOn w:val="a"/>
     <w:qFormat/>
     <w:pPr>
       <w:suppressLineNumbers/>
       <w:spacing w:before="120" w:after="120"/>
     </w:pPr>
     <w:rPr>
-      <w:rFonts w:cs="Lucida Sans"/>
       <w:i/>
       <w:iCs/>
-      <w:sz w:val="24"/>
-      <w:szCs w:val="24"/>
-    </w:rPr>
-  </w:style>
-  <w:style w:type="paragraph" w:styleId="Style20">
+    </w:rPr>
+  </w:style>
+  <w:style w:type="paragraph" w:customStyle="1" w:styleId="a9">
     <w:name w:val="Покажчик"/>
-    <w:basedOn w:val="Normal"/>
+    <w:basedOn w:val="a"/>
     <w:qFormat/>
     <w:pPr>
       <w:suppressLineNumbers/>
     </w:pPr>
-    <w:rPr>
-      <w:rFonts w:cs="Lucida Sans"/>
-    </w:rPr>
-  </w:style>
-  <w:style w:type="paragraph" w:styleId="Style21">
+  </w:style>
+  <w:style w:type="paragraph" w:customStyle="1" w:styleId="aa">
     <w:name w:val="Розділювач предметного покажчика"/>
-    <w:basedOn w:val="Style20"/>
-    <w:qFormat/>
-    <w:pPr>
-      <w:ind w:left="0" w:hanging="0"/>
-    </w:pPr>
-    <w:rPr/>
-  </w:style>
-  <w:style w:type="numbering" w:styleId="123">
+    <w:basedOn w:val="a9"/>
+    <w:qFormat/>
+  </w:style>
+  <w:style w:type="numbering" w:customStyle="1" w:styleId="123">
     <w:name w:val="Нумерація 123"/>
     <w:qFormat/>
   </w:style>
 </w:styles>
+</file>
+
+<file path=word/theme/theme1.xml><?xml version="1.0" encoding="utf-8"?>
+<a:theme xmlns:a="http://schemas.openxmlformats.org/drawingml/2006/main" name="Office 主题​​">
+  <a:themeElements>
+    <a:clrScheme name="Office">
+      <a:dk1>
+        <a:sysClr val="windowText" lastClr="000000"/>
+      </a:dk1>
+      <a:lt1>
+        <a:sysClr val="window" lastClr="FFFFFF"/>
+      </a:lt1>
+      <a:dk2>
+        <a:srgbClr val="44546A"/>
+      </a:dk2>
+      <a:lt2>
+        <a:srgbClr val="E7E6E6"/>
+      </a:lt2>
+      <a:accent1>
+        <a:srgbClr val="4472C4"/>
+      </a:accent1>
+      <a:accent2>
+        <a:srgbClr val="ED7D31"/>
+      </a:accent2>
+      <a:accent3>
+        <a:srgbClr val="A5A5A5"/>
+      </a:accent3>
+      <a:accent4>
+        <a:srgbClr val="FFC000"/>
+      </a:accent4>
+      <a:accent5>
+        <a:srgbClr val="5B9BD5"/>
+      </a:accent5>
+      <a:accent6>
+        <a:srgbClr val="70AD47"/>
+      </a:accent6>
+      <a:hlink>
+        <a:srgbClr val="0563C1"/>
+      </a:hlink>
+      <a:folHlink>
+        <a:srgbClr val="954F72"/>
+      </a:folHlink>
+    </a:clrScheme>
+    <a:fontScheme name="Office">
+      <a:majorFont>
+        <a:latin typeface="等线 Light" panose="020F0302020204030204"/>
+        <a:ea typeface=""/>
+        <a:cs typeface=""/>
+        <a:font script="Jpan" typeface="游ゴシック Light"/>
+        <a:font script="Hang" typeface="맑은 고딕"/>
+        <a:font script="Hans" typeface="等线 Light"/>
+        <a:font script="Hant" typeface="新細明體"/>
+        <a:font script="Arab" typeface="Times New Roman"/>
+        <a:font script="Hebr" typeface="Times New Roman"/>
+        <a:font script="Thai" typeface="Angsana New"/>
+        <a:font script="Ethi" typeface="Nyala"/>
+        <a:font script="Beng" typeface="Vrinda"/>
+        <a:font script="Gujr" typeface="Shruti"/>
+        <a:font script="Khmr" typeface="MoolBoran"/>
+        <a:font script="Knda" typeface="Tunga"/>
+        <a:font script="Guru" typeface="Raavi"/>
+        <a:font script="Cans" typeface="Euphemia"/>
+        <a:font script="Cher" typeface="Plantagenet Cherokee"/>
+        <a:font script="Yiii" typeface="Microsoft Yi Baiti"/>
+        <a:font script="Tibt" typeface="Microsoft Himalaya"/>
+        <a:font script="Thaa" typeface="MV Boli"/>
+        <a:font script="Deva" typeface="Mangal"/>
+        <a:font script="Telu" typeface="Gautami"/>
+        <a:font script="Taml" typeface="Latha"/>
+        <a:font script="Syrc" typeface="Estrangelo Edessa"/>
+        <a:font script="Orya" typeface="Kalinga"/>
+        <a:font script="Mlym" typeface="Kartika"/>
+        <a:font script="Laoo" typeface="DokChampa"/>
+        <a:font script="Sinh" typeface="Iskoola Pota"/>
+        <a:font script="Mong" typeface="Mongolian Baiti"/>
+        <a:font script="Viet" typeface="Times New Roman"/>
+        <a:font script="Uigh" typeface="Microsoft Uighur"/>
+        <a:font script="Geor" typeface="Sylfaen"/>
+        <a:font script="Armn" typeface="Arial"/>
+        <a:font script="Bugi" typeface="Leelawadee UI"/>
+        <a:font script="Bopo" typeface="Microsoft JhengHei"/>
+        <a:font script="Java" typeface="Javanese Text"/>
+        <a:font script="Lisu" typeface="Segoe UI"/>
+        <a:font script="Mymr" typeface="Myanmar Text"/>
+        <a:font script="Nkoo" typeface="Ebrima"/>
+        <a:font script="Olck" typeface="Nirmala UI"/>
+        <a:font script="Osma" typeface="Ebrima"/>
+        <a:font script="Phag" typeface="Phagspa"/>
+        <a:font script="Syrn" typeface="Estrangelo Edessa"/>
+        <a:font script="Syrj" typeface="Estrangelo Edessa"/>
+        <a:font script="Syre" typeface="Estrangelo Edessa"/>
+        <a:font script="Sora" typeface="Nirmala UI"/>
+        <a:font script="Tale" typeface="Microsoft Tai Le"/>
+        <a:font script="Talu" typeface="Microsoft New Tai Lue"/>
+        <a:font script="Tfng" typeface="Ebrima"/>
+      </a:majorFont>
+      <a:minorFont>
+        <a:latin typeface="等线" panose="020F0502020204030204"/>
+        <a:ea typeface=""/>
+        <a:cs typeface=""/>
+        <a:font script="Jpan" typeface="游明朝"/>
+        <a:font script="Hang" typeface="맑은 고딕"/>
+        <a:font script="Hans" typeface="等线"/>
+        <a:font script="Hant" typeface="新細明體"/>
+        <a:font script="Arab" typeface="Arial"/>
+        <a:font script="Hebr" typeface="Arial"/>
+        <a:font script="Thai" typeface="Cordia New"/>
+        <a:font script="Ethi" typeface="Nyala"/>
+        <a:font script="Beng" typeface="Vrinda"/>
+        <a:font script="Gujr" typeface="Shruti"/>
+        <a:font script="Khmr" typeface="DaunPenh"/>
+        <a:font script="Knda" typeface="Tunga"/>
+        <a:font script="Guru" typeface="Raavi"/>
+        <a:font script="Cans" typeface="Euphemia"/>
+        <a:font script="Cher" typeface="Plantagenet Cherokee"/>
+        <a:font script="Yiii" typeface="Microsoft Yi Baiti"/>
+        <a:font script="Tibt" typeface="Microsoft Himalaya"/>
+        <a:font script="Thaa" typeface="MV Boli"/>
+        <a:font script="Deva" typeface="Mangal"/>
+        <a:font script="Telu" typeface="Gautami"/>
+        <a:font script="Taml" typeface="Latha"/>
+        <a:font script="Syrc" typeface="Estrangelo Edessa"/>
+        <a:font script="Orya" typeface="Kalinga"/>
+        <a:font script="Mlym" typeface="Kartika"/>
+        <a:font script="Laoo" typeface="DokChampa"/>
+        <a:font script="Sinh" typeface="Iskoola Pota"/>
+        <a:font script="Mong" typeface="Mongolian Baiti"/>
+        <a:font script="Viet" typeface="Arial"/>
+        <a:font script="Uigh" typeface="Microsoft Uighur"/>
+        <a:font script="Geor" typeface="Sylfaen"/>
+        <a:font script="Armn" typeface="Arial"/>
+        <a:font script="Bugi" typeface="Leelawadee UI"/>
+        <a:font script="Bopo" typeface="Microsoft JhengHei"/>
+        <a:font script="Java" typeface="Javanese Text"/>
+        <a:font script="Lisu" typeface="Segoe UI"/>
+        <a:font script="Mymr" typeface="Myanmar Text"/>
+        <a:font script="Nkoo" typeface="Ebrima"/>
+        <a:font script="Olck" typeface="Nirmala UI"/>
+        <a:font script="Osma" typeface="Ebrima"/>
+        <a:font script="Phag" typeface="Phagspa"/>
+        <a:font script="Syrn" typeface="Estrangelo Edessa"/>
+        <a:font script="Syrj" typeface="Estrangelo Edessa"/>
+        <a:font script="Syre" typeface="Estrangelo Edessa"/>
+        <a:font script="Sora" typeface="Nirmala UI"/>
+        <a:font script="Tale" typeface="Microsoft Tai Le"/>
+        <a:font script="Talu" typeface="Microsoft New Tai Lue"/>
+        <a:font script="Tfng" typeface="Ebrima"/>
+      </a:minorFont>
+    </a:fontScheme>
+    <a:fmtScheme name="Office">
+      <a:fillStyleLst>
+        <a:solidFill>
+          <a:schemeClr val="phClr"/>
+        </a:solidFill>
+        <a:gradFill rotWithShape="1">
+          <a:gsLst>
+            <a:gs pos="0">
+              <a:schemeClr val="phClr">
+                <a:lumMod val="110000"/>
+                <a:satMod val="105000"/>
+                <a:tint val="67000"/>
+              </a:schemeClr>
+            </a:gs>
+            <a:gs pos="50000">
+              <a:schemeClr val="phClr">
+                <a:lumMod val="105000"/>
+                <a:satMod val="103000"/>
+                <a:tint val="73000"/>
+              </a:schemeClr>
+            </a:gs>
+            <a:gs pos="100000">
+              <a:schemeClr val="phClr">
+                <a:lumMod val="105000"/>
+                <a:satMod val="109000"/>
+                <a:tint val="81000"/>
+              </a:schemeClr>
+            </a:gs>
+          </a:gsLst>
+          <a:lin ang="5400000" scaled="0"/>
+        </a:gradFill>
+        <a:gradFill rotWithShape="1">
+          <a:gsLst>
+            <a:gs pos="0">
+              <a:schemeClr val="phClr">
+                <a:satMod val="103000"/>
+                <a:lumMod val="102000"/>
+                <a:tint val="94000"/>
+              </a:schemeClr>
+            </a:gs>
+            <a:gs pos="50000">
+              <a:schemeClr val="phClr">
+                <a:satMod val="110000"/>
+                <a:lumMod val="100000"/>
+                <a:shade val="100000"/>
+              </a:schemeClr>
+            </a:gs>
+            <a:gs pos="100000">
+              <a:schemeClr val="phClr">
+                <a:lumMod val="99000"/>
+                <a:satMod val="120000"/>
+                <a:shade val="78000"/>
+              </a:schemeClr>
+            </a:gs>
+          </a:gsLst>
+          <a:lin ang="5400000" scaled="0"/>
+        </a:gradFill>
+      </a:fillStyleLst>
+      <a:lnStyleLst>
+        <a:ln w="6350" cap="flat" cmpd="sng" algn="ctr">
+          <a:solidFill>
+            <a:schemeClr val="phClr"/>
+          </a:solidFill>
+          <a:prstDash val="solid"/>
+          <a:miter lim="800000"/>
+        </a:ln>
+        <a:ln w="12700" cap="flat" cmpd="sng" algn="ctr">
+          <a:solidFill>
+            <a:schemeClr val="phClr"/>
+          </a:solidFill>
+          <a:prstDash val="solid"/>
+          <a:miter lim="800000"/>
+        </a:ln>
+        <a:ln w="19050" cap="flat" cmpd="sng" algn="ctr">
+          <a:solidFill>
+            <a:schemeClr val="phClr"/>
+          </a:solidFill>
+          <a:prstDash val="solid"/>
+          <a:miter lim="800000"/>
+        </a:ln>
+      </a:lnStyleLst>
+      <a:effectStyleLst>
+        <a:effectStyle>
+          <a:effectLst/>
+        </a:effectStyle>
+        <a:effectStyle>
+          <a:effectLst/>
+        </a:effectStyle>
+        <a:effectStyle>
+          <a:effectLst>
+            <a:outerShdw blurRad="57150" dist="19050" dir="5400000" algn="ctr" rotWithShape="0">
+              <a:srgbClr val="000000">
+                <a:alpha val="63000"/>
+              </a:srgbClr>
+            </a:outerShdw>
+          </a:effectLst>
+        </a:effectStyle>
+      </a:effectStyleLst>
+      <a:bgFillStyleLst>
+        <a:solidFill>
+          <a:schemeClr val="phClr"/>
+        </a:solidFill>
+        <a:solidFill>
+          <a:schemeClr val="phClr">
+            <a:tint val="95000"/>
+            <a:satMod val="170000"/>
+          </a:schemeClr>
+        </a:solidFill>
+        <a:gradFill rotWithShape="1">
+          <a:gsLst>
+            <a:gs pos="0">
+              <a:schemeClr val="phClr">
+                <a:tint val="93000"/>
+                <a:satMod val="150000"/>
+                <a:shade val="98000"/>
+                <a:lumMod val="102000"/>
+              </a:schemeClr>
+            </a:gs>
+            <a:gs pos="50000">
+              <a:schemeClr val="phClr">
+                <a:tint val="98000"/>
+                <a:satMod val="130000"/>
+                <a:shade val="90000"/>
+                <a:lumMod val="103000"/>
+              </a:schemeClr>
+            </a:gs>
+            <a:gs pos="100000">
+              <a:schemeClr val="phClr">
+                <a:shade val="63000"/>
+                <a:satMod val="120000"/>
+              </a:schemeClr>
+            </a:gs>
+          </a:gsLst>
+          <a:lin ang="5400000" scaled="0"/>
+        </a:gradFill>
+      </a:bgFillStyleLst>
+    </a:fmtScheme>
+  </a:themeElements>
+  <a:objectDefaults/>
+  <a:extraClrSchemeLst/>
+  <a:extLst>
+    <a:ext uri="{05A4C25C-085E-4340-85A3-A5531E510DB2}">
+      <thm15:themeFamily xmlns:thm15="http://schemas.microsoft.com/office/thememl/2012/main" name="Office Theme" id="{62F939B6-93AF-4DB8-9C6B-D6C7DFDC589F}" vid="{4A3C46E8-61CC-4603-A589-7422A47A8E4A}"/>
+    </a:ext>
+  </a:extLst>
+</a:theme>
 </file>